--- a/Document/VueJS/Translate.docx
+++ b/Document/VueJS/Translate.docx
@@ -4097,67 +4097,7 @@
           <w:sz w:val="26"/>
           <w:szCs w:val="26"/>
         </w:rPr>
-        <w:t xml:space="preserve">Tag </w:t>
-      </w:r>
-      <w:r>
-        <w:rPr>
-          <w:rFonts w:ascii="Times New Roman" w:hAnsi="Times New Roman" w:cs="Times New Roman"/>
-          <w:bCs/>
-          <w:color w:val="000000"/>
-          <w:sz w:val="26"/>
-          <w:szCs w:val="26"/>
-        </w:rPr>
-        <w:t>&lt;</w:t>
-      </w:r>
-      <w:r>
-        <w:rPr>
-          <w:rFonts w:ascii="Times New Roman" w:hAnsi="Times New Roman" w:cs="Times New Roman"/>
-          <w:bCs/>
-          <w:color w:val="000000"/>
-          <w:sz w:val="26"/>
-          <w:szCs w:val="26"/>
-        </w:rPr>
-        <w:t>script</w:t>
-      </w:r>
-      <w:r>
-        <w:rPr>
-          <w:rFonts w:ascii="Times New Roman" w:hAnsi="Times New Roman" w:cs="Times New Roman"/>
-          <w:bCs/>
-          <w:color w:val="000000"/>
-          <w:sz w:val="26"/>
-          <w:szCs w:val="26"/>
-        </w:rPr>
-        <w:t>&gt;</w:t>
-      </w:r>
-      <w:r>
-        <w:rPr>
-          <w:rFonts w:ascii="Times New Roman" w:hAnsi="Times New Roman" w:cs="Times New Roman"/>
-          <w:bCs/>
-          <w:color w:val="000000"/>
-          <w:sz w:val="26"/>
-          <w:szCs w:val="26"/>
-        </w:rPr>
-        <w:t xml:space="preserve"> đầu tiên</w:t>
-      </w:r>
-      <w:r>
-        <w:rPr>
-          <w:rFonts w:ascii="Times New Roman" w:hAnsi="Times New Roman" w:cs="Times New Roman"/>
-          <w:bCs/>
-          <w:color w:val="000000"/>
-          <w:sz w:val="26"/>
-          <w:szCs w:val="26"/>
-        </w:rPr>
-        <w:t xml:space="preserve"> sẽ load verson mới nhất của Vue bằng CDN. </w:t>
-      </w:r>
-      <w:r>
-        <w:rPr>
-          <w:rFonts w:ascii="Times New Roman" w:hAnsi="Times New Roman" w:cs="Times New Roman"/>
-          <w:bCs/>
-          <w:color w:val="000000"/>
-          <w:sz w:val="26"/>
-          <w:szCs w:val="26"/>
-        </w:rPr>
-        <w:t>Sử dụng CDN để tải Vue là cách đơn giản và nhanh nhất đ</w:t>
+        <w:t>Tag &lt;script&gt; đầu tiên sẽ load verson mới nhất của Vue bằng CDN. Sử dụng CDN để tải Vue là cách đơn giản và nhanh nhất đ</w:t>
       </w:r>
       <w:r>
         <w:rPr>
@@ -4207,8 +4147,14 @@
           <w:ilvl w:val="0"/>
           <w:numId w:val="1"/>
         </w:numPr>
-      </w:pPr>
-      <w:r>
+        <w:rPr>
+          <w:rFonts w:ascii="Times New Roman" w:hAnsi="Times New Roman" w:cs="Times New Roman"/>
+        </w:rPr>
+      </w:pPr>
+      <w:r>
+        <w:rPr>
+          <w:rFonts w:ascii="Times New Roman" w:hAnsi="Times New Roman" w:cs="Times New Roman"/>
+        </w:rPr>
         <w:t>Setting up the View</w:t>
       </w:r>
     </w:p>
@@ -4219,18 +4165,7134 @@
           <w:ilvl w:val="0"/>
           <w:numId w:val="4"/>
         </w:numPr>
-      </w:pPr>
-      <w:r>
+        <w:rPr>
+          <w:rFonts w:ascii="Times New Roman" w:hAnsi="Times New Roman" w:cs="Times New Roman"/>
+          <w:sz w:val="26"/>
+          <w:szCs w:val="26"/>
+        </w:rPr>
+      </w:pPr>
+      <w:r>
+        <w:rPr>
+          <w:rFonts w:ascii="Times New Roman" w:hAnsi="Times New Roman" w:cs="Times New Roman"/>
+          <w:sz w:val="26"/>
+          <w:szCs w:val="26"/>
+        </w:rPr>
         <w:t xml:space="preserve">Bây giờ chúng ta có thể hiểu được </w:t>
       </w:r>
       <w:r>
-        <w:t>những code có sẵn, chúng ta bắt đầu bằng việc phân chia và viết một vài đoạn code ngắn. Cùng bắt đầu bằng việc setup template cho việc tao</w:t>
-      </w:r>
+        <w:rPr>
+          <w:rFonts w:ascii="Times New Roman" w:hAnsi="Times New Roman" w:cs="Times New Roman"/>
+          <w:sz w:val="26"/>
+          <w:szCs w:val="26"/>
+        </w:rPr>
+        <w:t xml:space="preserve">những code có sẵn, chúng ta bắt đầu bằng việc phân chia và viết một vài đoạn code ngắn. Cùng bắt đầu bằng việc setup template cho việc </w:t>
+      </w:r>
+      <w:r>
+        <w:rPr>
+          <w:rFonts w:ascii="Times New Roman" w:hAnsi="Times New Roman" w:cs="Times New Roman"/>
+          <w:sz w:val="26"/>
+          <w:szCs w:val="26"/>
+        </w:rPr>
+        <w:t xml:space="preserve">tạo ra từng câu trả lời chúng ta muốn. Chúng ta sẽ cùng khởi tạo ra một page như </w:t>
+      </w:r>
+      <w:hyperlink r:id="rId7" w:history="1">
+        <w:r>
+          <w:rPr>
+            <w:rStyle w:val="Hyperlink"/>
+            <w:rFonts w:ascii="Times New Roman" w:hAnsi="Times New Roman" w:cs="Times New Roman"/>
+            <w:sz w:val="26"/>
+            <w:szCs w:val="26"/>
+          </w:rPr>
+          <w:t>https://bulma.io/documentation/layout/media-object/</w:t>
+        </w:r>
+      </w:hyperlink>
+      <w:r>
+        <w:rPr>
+          <w:rFonts w:ascii="Times New Roman" w:hAnsi="Times New Roman" w:cs="Times New Roman"/>
+          <w:sz w:val="26"/>
+          <w:szCs w:val="26"/>
+        </w:rPr>
+        <w:t xml:space="preserve"> bởi vì nó như là một ví dụ tiêu biểu.</w:t>
+      </w:r>
+    </w:p>
+    <w:p>
+      <w:pPr>
+        <w:pStyle w:val="ListParagraph"/>
+        <w:numPr>
+          <w:ilvl w:val="0"/>
+          <w:numId w:val="4"/>
+        </w:numPr>
+        <w:rPr>
+          <w:rFonts w:ascii="Times New Roman" w:hAnsi="Times New Roman" w:cs="Times New Roman"/>
+          <w:sz w:val="26"/>
+          <w:szCs w:val="26"/>
+        </w:rPr>
+      </w:pPr>
+      <w:r>
+        <w:rPr>
+          <w:rFonts w:ascii="Times New Roman" w:hAnsi="Times New Roman" w:cs="Times New Roman"/>
+          <w:sz w:val="26"/>
+          <w:szCs w:val="26"/>
+        </w:rPr>
+        <w:t xml:space="preserve">Trong file </w:t>
+      </w:r>
+      <w:r>
+        <w:rPr>
+          <w:rFonts w:ascii="Times New Roman" w:hAnsi="Times New Roman" w:cs="Times New Roman"/>
+          <w:i/>
+          <w:sz w:val="26"/>
+          <w:szCs w:val="26"/>
+        </w:rPr>
+        <w:t xml:space="preserve">index.php, </w:t>
+      </w:r>
+      <w:r>
+        <w:rPr>
+          <w:rFonts w:ascii="Times New Roman" w:hAnsi="Times New Roman" w:cs="Times New Roman"/>
+          <w:sz w:val="26"/>
+          <w:szCs w:val="26"/>
+        </w:rPr>
+        <w:t xml:space="preserve">chúng ta sẽ chèn một khối mẫu dưới đây chi tiêu đề </w:t>
+      </w:r>
+      <w:r>
+        <w:rPr>
+          <w:rFonts w:ascii="Times New Roman" w:hAnsi="Times New Roman" w:cs="Times New Roman"/>
+          <w:i/>
+          <w:sz w:val="26"/>
+          <w:szCs w:val="26"/>
+        </w:rPr>
+        <w:t>h2</w:t>
+      </w:r>
+      <w:r>
+        <w:rPr>
+          <w:rFonts w:ascii="Times New Roman" w:hAnsi="Times New Roman" w:cs="Times New Roman"/>
+          <w:sz w:val="26"/>
+          <w:szCs w:val="26"/>
+        </w:rPr>
+        <w:t>:</w:t>
+      </w:r>
+    </w:p>
+    <w:p>
+      <w:pPr>
+        <w:shd w:val="clear" w:color="auto" w:fill="1E1E1E"/>
+        <w:spacing w:after="0" w:line="285" w:lineRule="atLeast"/>
+        <w:ind w:left="360"/>
+        <w:rPr>
+          <w:rFonts w:ascii="Times New Roman" w:eastAsia="Times New Roman" w:hAnsi="Times New Roman" w:cs="Times New Roman"/>
+          <w:color w:val="D4D4D4"/>
+          <w:sz w:val="26"/>
+          <w:szCs w:val="26"/>
+        </w:rPr>
+      </w:pPr>
+      <w:r>
+        <w:rPr>
+          <w:rFonts w:ascii="Times New Roman" w:eastAsia="Times New Roman" w:hAnsi="Times New Roman" w:cs="Times New Roman"/>
+          <w:color w:val="808080"/>
+          <w:sz w:val="26"/>
+          <w:szCs w:val="26"/>
+        </w:rPr>
+        <w:t>&lt;</w:t>
+      </w:r>
+      <w:r>
+        <w:rPr>
+          <w:rFonts w:ascii="Times New Roman" w:eastAsia="Times New Roman" w:hAnsi="Times New Roman" w:cs="Times New Roman"/>
+          <w:color w:val="569CD6"/>
+          <w:sz w:val="26"/>
+          <w:szCs w:val="26"/>
+        </w:rPr>
+        <w:t>div</w:t>
+      </w:r>
+      <w:r>
+        <w:rPr>
+          <w:rFonts w:ascii="Times New Roman" w:eastAsia="Times New Roman" w:hAnsi="Times New Roman" w:cs="Times New Roman"/>
+          <w:color w:val="D4D4D4"/>
+          <w:sz w:val="26"/>
+          <w:szCs w:val="26"/>
+        </w:rPr>
+        <w:t xml:space="preserve"> </w:t>
+      </w:r>
+      <w:r>
+        <w:rPr>
+          <w:rFonts w:ascii="Times New Roman" w:eastAsia="Times New Roman" w:hAnsi="Times New Roman" w:cs="Times New Roman"/>
+          <w:color w:val="9CDCFE"/>
+          <w:sz w:val="26"/>
+          <w:szCs w:val="26"/>
+        </w:rPr>
+        <w:t>class</w:t>
+      </w:r>
+      <w:r>
+        <w:rPr>
+          <w:rFonts w:ascii="Times New Roman" w:eastAsia="Times New Roman" w:hAnsi="Times New Roman" w:cs="Times New Roman"/>
+          <w:color w:val="D4D4D4"/>
+          <w:sz w:val="26"/>
+          <w:szCs w:val="26"/>
+        </w:rPr>
+        <w:t xml:space="preserve"> = </w:t>
+      </w:r>
+      <w:r>
+        <w:rPr>
+          <w:rFonts w:ascii="Times New Roman" w:eastAsia="Times New Roman" w:hAnsi="Times New Roman" w:cs="Times New Roman"/>
+          <w:color w:val="CE9178"/>
+          <w:sz w:val="26"/>
+          <w:szCs w:val="26"/>
+        </w:rPr>
+        <w:t>"section"</w:t>
+      </w:r>
+      <w:r>
+        <w:rPr>
+          <w:rFonts w:ascii="Times New Roman" w:eastAsia="Times New Roman" w:hAnsi="Times New Roman" w:cs="Times New Roman"/>
+          <w:color w:val="808080"/>
+          <w:sz w:val="26"/>
+          <w:szCs w:val="26"/>
+        </w:rPr>
+        <w:t>&gt;</w:t>
+      </w:r>
+    </w:p>
+    <w:p>
+      <w:pPr>
+        <w:shd w:val="clear" w:color="auto" w:fill="1E1E1E"/>
+        <w:spacing w:after="0" w:line="285" w:lineRule="atLeast"/>
+        <w:ind w:left="360"/>
+        <w:rPr>
+          <w:rFonts w:ascii="Times New Roman" w:eastAsia="Times New Roman" w:hAnsi="Times New Roman" w:cs="Times New Roman"/>
+          <w:color w:val="D4D4D4"/>
+          <w:sz w:val="26"/>
+          <w:szCs w:val="26"/>
+        </w:rPr>
+      </w:pPr>
+      <w:r>
+        <w:rPr>
+          <w:rFonts w:ascii="Times New Roman" w:eastAsia="Times New Roman" w:hAnsi="Times New Roman" w:cs="Times New Roman"/>
+          <w:color w:val="D4D4D4"/>
+          <w:sz w:val="26"/>
+          <w:szCs w:val="26"/>
+        </w:rPr>
+        <w:t xml:space="preserve">    </w:t>
+      </w:r>
+      <w:r>
+        <w:rPr>
+          <w:rFonts w:ascii="Times New Roman" w:eastAsia="Times New Roman" w:hAnsi="Times New Roman" w:cs="Times New Roman"/>
+          <w:color w:val="808080"/>
+          <w:sz w:val="26"/>
+          <w:szCs w:val="26"/>
+        </w:rPr>
+        <w:t>&lt;</w:t>
+      </w:r>
+      <w:r>
+        <w:rPr>
+          <w:rFonts w:ascii="Times New Roman" w:eastAsia="Times New Roman" w:hAnsi="Times New Roman" w:cs="Times New Roman"/>
+          <w:color w:val="569CD6"/>
+          <w:sz w:val="26"/>
+          <w:szCs w:val="26"/>
+        </w:rPr>
+        <w:t>article</w:t>
+      </w:r>
+      <w:r>
+        <w:rPr>
+          <w:rFonts w:ascii="Times New Roman" w:eastAsia="Times New Roman" w:hAnsi="Times New Roman" w:cs="Times New Roman"/>
+          <w:color w:val="D4D4D4"/>
+          <w:sz w:val="26"/>
+          <w:szCs w:val="26"/>
+        </w:rPr>
+        <w:t xml:space="preserve"> </w:t>
+      </w:r>
+      <w:r>
+        <w:rPr>
+          <w:rFonts w:ascii="Times New Roman" w:eastAsia="Times New Roman" w:hAnsi="Times New Roman" w:cs="Times New Roman"/>
+          <w:color w:val="9CDCFE"/>
+          <w:sz w:val="26"/>
+          <w:szCs w:val="26"/>
+        </w:rPr>
+        <w:t>class</w:t>
+      </w:r>
+      <w:r>
+        <w:rPr>
+          <w:rFonts w:ascii="Times New Roman" w:eastAsia="Times New Roman" w:hAnsi="Times New Roman" w:cs="Times New Roman"/>
+          <w:color w:val="D4D4D4"/>
+          <w:sz w:val="26"/>
+          <w:szCs w:val="26"/>
+        </w:rPr>
+        <w:t xml:space="preserve"> = </w:t>
+      </w:r>
+      <w:r>
+        <w:rPr>
+          <w:rFonts w:ascii="Times New Roman" w:eastAsia="Times New Roman" w:hAnsi="Times New Roman" w:cs="Times New Roman"/>
+          <w:color w:val="CE9178"/>
+          <w:sz w:val="26"/>
+          <w:szCs w:val="26"/>
+        </w:rPr>
+        <w:t>"media"</w:t>
+      </w:r>
+      <w:r>
+        <w:rPr>
+          <w:rFonts w:ascii="Times New Roman" w:eastAsia="Times New Roman" w:hAnsi="Times New Roman" w:cs="Times New Roman"/>
+          <w:color w:val="D4D4D4"/>
+          <w:sz w:val="26"/>
+          <w:szCs w:val="26"/>
+        </w:rPr>
+        <w:t xml:space="preserve"> </w:t>
+      </w:r>
+      <w:r>
+        <w:rPr>
+          <w:rFonts w:ascii="Times New Roman" w:eastAsia="Times New Roman" w:hAnsi="Times New Roman" w:cs="Times New Roman"/>
+          <w:color w:val="808080"/>
+          <w:sz w:val="26"/>
+          <w:szCs w:val="26"/>
+        </w:rPr>
+        <w:t>&gt;</w:t>
+      </w:r>
+    </w:p>
+    <w:p>
+      <w:pPr>
+        <w:shd w:val="clear" w:color="auto" w:fill="1E1E1E"/>
+        <w:spacing w:after="0" w:line="285" w:lineRule="atLeast"/>
+        <w:ind w:left="360"/>
+        <w:rPr>
+          <w:rFonts w:ascii="Times New Roman" w:eastAsia="Times New Roman" w:hAnsi="Times New Roman" w:cs="Times New Roman"/>
+          <w:color w:val="D4D4D4"/>
+          <w:sz w:val="26"/>
+          <w:szCs w:val="26"/>
+        </w:rPr>
+      </w:pPr>
+      <w:r>
+        <w:rPr>
+          <w:rFonts w:ascii="Times New Roman" w:eastAsia="Times New Roman" w:hAnsi="Times New Roman" w:cs="Times New Roman"/>
+          <w:color w:val="D4D4D4"/>
+          <w:sz w:val="26"/>
+          <w:szCs w:val="26"/>
+        </w:rPr>
+        <w:t xml:space="preserve">        </w:t>
+      </w:r>
+      <w:r>
+        <w:rPr>
+          <w:rFonts w:ascii="Times New Roman" w:eastAsia="Times New Roman" w:hAnsi="Times New Roman" w:cs="Times New Roman"/>
+          <w:color w:val="808080"/>
+          <w:sz w:val="26"/>
+          <w:szCs w:val="26"/>
+        </w:rPr>
+        <w:t>&lt;</w:t>
+      </w:r>
+      <w:r>
+        <w:rPr>
+          <w:rFonts w:ascii="Times New Roman" w:eastAsia="Times New Roman" w:hAnsi="Times New Roman" w:cs="Times New Roman"/>
+          <w:color w:val="569CD6"/>
+          <w:sz w:val="26"/>
+          <w:szCs w:val="26"/>
+        </w:rPr>
+        <w:t>figure</w:t>
+      </w:r>
+      <w:r>
+        <w:rPr>
+          <w:rFonts w:ascii="Times New Roman" w:eastAsia="Times New Roman" w:hAnsi="Times New Roman" w:cs="Times New Roman"/>
+          <w:color w:val="D4D4D4"/>
+          <w:sz w:val="26"/>
+          <w:szCs w:val="26"/>
+        </w:rPr>
+        <w:t xml:space="preserve"> </w:t>
+      </w:r>
+      <w:r>
+        <w:rPr>
+          <w:rFonts w:ascii="Times New Roman" w:eastAsia="Times New Roman" w:hAnsi="Times New Roman" w:cs="Times New Roman"/>
+          <w:color w:val="9CDCFE"/>
+          <w:sz w:val="26"/>
+          <w:szCs w:val="26"/>
+        </w:rPr>
+        <w:t>class</w:t>
+      </w:r>
+      <w:r>
+        <w:rPr>
+          <w:rFonts w:ascii="Times New Roman" w:eastAsia="Times New Roman" w:hAnsi="Times New Roman" w:cs="Times New Roman"/>
+          <w:color w:val="D4D4D4"/>
+          <w:sz w:val="26"/>
+          <w:szCs w:val="26"/>
+        </w:rPr>
+        <w:t xml:space="preserve"> = </w:t>
+      </w:r>
+      <w:r>
+        <w:rPr>
+          <w:rFonts w:ascii="Times New Roman" w:eastAsia="Times New Roman" w:hAnsi="Times New Roman" w:cs="Times New Roman"/>
+          <w:color w:val="CE9178"/>
+          <w:sz w:val="26"/>
+          <w:szCs w:val="26"/>
+        </w:rPr>
+        <w:t>"media-left"</w:t>
+      </w:r>
+      <w:r>
+        <w:rPr>
+          <w:rFonts w:ascii="Times New Roman" w:eastAsia="Times New Roman" w:hAnsi="Times New Roman" w:cs="Times New Roman"/>
+          <w:color w:val="808080"/>
+          <w:sz w:val="26"/>
+          <w:szCs w:val="26"/>
+        </w:rPr>
+        <w:t>&gt;</w:t>
+      </w:r>
+    </w:p>
+    <w:p>
+      <w:pPr>
+        <w:shd w:val="clear" w:color="auto" w:fill="1E1E1E"/>
+        <w:spacing w:after="0" w:line="285" w:lineRule="atLeast"/>
+        <w:ind w:left="360"/>
+        <w:rPr>
+          <w:rFonts w:ascii="Times New Roman" w:eastAsia="Times New Roman" w:hAnsi="Times New Roman" w:cs="Times New Roman"/>
+          <w:color w:val="D4D4D4"/>
+          <w:sz w:val="26"/>
+          <w:szCs w:val="26"/>
+        </w:rPr>
+      </w:pPr>
+      <w:r>
+        <w:rPr>
+          <w:rFonts w:ascii="Times New Roman" w:eastAsia="Times New Roman" w:hAnsi="Times New Roman" w:cs="Times New Roman"/>
+          <w:color w:val="D4D4D4"/>
+          <w:sz w:val="26"/>
+          <w:szCs w:val="26"/>
+        </w:rPr>
+        <w:lastRenderedPageBreak/>
+        <w:t xml:space="preserve">            </w:t>
+      </w:r>
+      <w:r>
+        <w:rPr>
+          <w:rFonts w:ascii="Times New Roman" w:eastAsia="Times New Roman" w:hAnsi="Times New Roman" w:cs="Times New Roman"/>
+          <w:color w:val="808080"/>
+          <w:sz w:val="26"/>
+          <w:szCs w:val="26"/>
+        </w:rPr>
+        <w:t>&lt;</w:t>
+      </w:r>
+      <w:r>
+        <w:rPr>
+          <w:rFonts w:ascii="Times New Roman" w:eastAsia="Times New Roman" w:hAnsi="Times New Roman" w:cs="Times New Roman"/>
+          <w:color w:val="569CD6"/>
+          <w:sz w:val="26"/>
+          <w:szCs w:val="26"/>
+        </w:rPr>
+        <w:t>img</w:t>
+      </w:r>
+      <w:r>
+        <w:rPr>
+          <w:rFonts w:ascii="Times New Roman" w:eastAsia="Times New Roman" w:hAnsi="Times New Roman" w:cs="Times New Roman"/>
+          <w:color w:val="D4D4D4"/>
+          <w:sz w:val="26"/>
+          <w:szCs w:val="26"/>
+        </w:rPr>
+        <w:t xml:space="preserve"> </w:t>
+      </w:r>
+      <w:r>
+        <w:rPr>
+          <w:rFonts w:ascii="Times New Roman" w:eastAsia="Times New Roman" w:hAnsi="Times New Roman" w:cs="Times New Roman"/>
+          <w:color w:val="9CDCFE"/>
+          <w:sz w:val="26"/>
+          <w:szCs w:val="26"/>
+        </w:rPr>
+        <w:t>class</w:t>
+      </w:r>
+      <w:r>
+        <w:rPr>
+          <w:rFonts w:ascii="Times New Roman" w:eastAsia="Times New Roman" w:hAnsi="Times New Roman" w:cs="Times New Roman"/>
+          <w:color w:val="D4D4D4"/>
+          <w:sz w:val="26"/>
+          <w:szCs w:val="26"/>
+        </w:rPr>
+        <w:t xml:space="preserve"> = </w:t>
+      </w:r>
+      <w:r>
+        <w:rPr>
+          <w:rFonts w:ascii="Times New Roman" w:eastAsia="Times New Roman" w:hAnsi="Times New Roman" w:cs="Times New Roman"/>
+          <w:color w:val="CE9178"/>
+          <w:sz w:val="26"/>
+          <w:szCs w:val="26"/>
+        </w:rPr>
+        <w:t>"image is-64x64"</w:t>
+      </w:r>
+      <w:r>
+        <w:rPr>
+          <w:rFonts w:ascii="Times New Roman" w:eastAsia="Times New Roman" w:hAnsi="Times New Roman" w:cs="Times New Roman"/>
+          <w:color w:val="D4D4D4"/>
+          <w:sz w:val="26"/>
+          <w:szCs w:val="26"/>
+        </w:rPr>
+        <w:t xml:space="preserve"> </w:t>
+      </w:r>
+      <w:r>
+        <w:rPr>
+          <w:rFonts w:ascii="Times New Roman" w:eastAsia="Times New Roman" w:hAnsi="Times New Roman" w:cs="Times New Roman"/>
+          <w:color w:val="9CDCFE"/>
+          <w:sz w:val="26"/>
+          <w:szCs w:val="26"/>
+        </w:rPr>
+        <w:t>src</w:t>
+      </w:r>
+      <w:r>
+        <w:rPr>
+          <w:rFonts w:ascii="Times New Roman" w:eastAsia="Times New Roman" w:hAnsi="Times New Roman" w:cs="Times New Roman"/>
+          <w:color w:val="D4D4D4"/>
+          <w:sz w:val="26"/>
+          <w:szCs w:val="26"/>
+        </w:rPr>
+        <w:t xml:space="preserve"> = </w:t>
+      </w:r>
+      <w:r>
+        <w:rPr>
+          <w:rFonts w:ascii="Times New Roman" w:eastAsia="Times New Roman" w:hAnsi="Times New Roman" w:cs="Times New Roman"/>
+          <w:color w:val="CE9178"/>
+          <w:sz w:val="26"/>
+          <w:szCs w:val="26"/>
+        </w:rPr>
+        <w:t>"../public/images/submissions/image-yellow.png"</w:t>
+      </w:r>
+      <w:r>
+        <w:rPr>
+          <w:rFonts w:ascii="Times New Roman" w:eastAsia="Times New Roman" w:hAnsi="Times New Roman" w:cs="Times New Roman"/>
+          <w:color w:val="808080"/>
+          <w:sz w:val="26"/>
+          <w:szCs w:val="26"/>
+        </w:rPr>
+        <w:t>&gt;</w:t>
+      </w:r>
+    </w:p>
+    <w:p>
+      <w:pPr>
+        <w:shd w:val="clear" w:color="auto" w:fill="1E1E1E"/>
+        <w:spacing w:after="0" w:line="285" w:lineRule="atLeast"/>
+        <w:ind w:left="360"/>
+        <w:rPr>
+          <w:rFonts w:ascii="Times New Roman" w:eastAsia="Times New Roman" w:hAnsi="Times New Roman" w:cs="Times New Roman"/>
+          <w:color w:val="D4D4D4"/>
+          <w:sz w:val="26"/>
+          <w:szCs w:val="26"/>
+        </w:rPr>
+      </w:pPr>
+      <w:r>
+        <w:rPr>
+          <w:rFonts w:ascii="Times New Roman" w:eastAsia="Times New Roman" w:hAnsi="Times New Roman" w:cs="Times New Roman"/>
+          <w:color w:val="D4D4D4"/>
+          <w:sz w:val="26"/>
+          <w:szCs w:val="26"/>
+        </w:rPr>
+        <w:t xml:space="preserve">        </w:t>
+      </w:r>
+      <w:r>
+        <w:rPr>
+          <w:rFonts w:ascii="Times New Roman" w:eastAsia="Times New Roman" w:hAnsi="Times New Roman" w:cs="Times New Roman"/>
+          <w:color w:val="808080"/>
+          <w:sz w:val="26"/>
+          <w:szCs w:val="26"/>
+        </w:rPr>
+        <w:t>&lt;/</w:t>
+      </w:r>
+      <w:r>
+        <w:rPr>
+          <w:rFonts w:ascii="Times New Roman" w:eastAsia="Times New Roman" w:hAnsi="Times New Roman" w:cs="Times New Roman"/>
+          <w:color w:val="569CD6"/>
+          <w:sz w:val="26"/>
+          <w:szCs w:val="26"/>
+        </w:rPr>
+        <w:t>figure</w:t>
+      </w:r>
+      <w:r>
+        <w:rPr>
+          <w:rFonts w:ascii="Times New Roman" w:eastAsia="Times New Roman" w:hAnsi="Times New Roman" w:cs="Times New Roman"/>
+          <w:color w:val="808080"/>
+          <w:sz w:val="26"/>
+          <w:szCs w:val="26"/>
+        </w:rPr>
+        <w:t>&gt;</w:t>
+      </w:r>
+    </w:p>
+    <w:p>
+      <w:pPr>
+        <w:shd w:val="clear" w:color="auto" w:fill="1E1E1E"/>
+        <w:spacing w:after="0" w:line="285" w:lineRule="atLeast"/>
+        <w:ind w:left="360"/>
+        <w:rPr>
+          <w:rFonts w:ascii="Times New Roman" w:eastAsia="Times New Roman" w:hAnsi="Times New Roman" w:cs="Times New Roman"/>
+          <w:color w:val="D4D4D4"/>
+          <w:sz w:val="26"/>
+          <w:szCs w:val="26"/>
+        </w:rPr>
+      </w:pPr>
+      <w:r>
+        <w:rPr>
+          <w:rFonts w:ascii="Times New Roman" w:eastAsia="Times New Roman" w:hAnsi="Times New Roman" w:cs="Times New Roman"/>
+          <w:color w:val="D4D4D4"/>
+          <w:sz w:val="26"/>
+          <w:szCs w:val="26"/>
+        </w:rPr>
+        <w:t xml:space="preserve">        </w:t>
+      </w:r>
+      <w:r>
+        <w:rPr>
+          <w:rFonts w:ascii="Times New Roman" w:eastAsia="Times New Roman" w:hAnsi="Times New Roman" w:cs="Times New Roman"/>
+          <w:color w:val="808080"/>
+          <w:sz w:val="26"/>
+          <w:szCs w:val="26"/>
+        </w:rPr>
+        <w:t>&lt;</w:t>
+      </w:r>
+      <w:r>
+        <w:rPr>
+          <w:rFonts w:ascii="Times New Roman" w:eastAsia="Times New Roman" w:hAnsi="Times New Roman" w:cs="Times New Roman"/>
+          <w:color w:val="569CD6"/>
+          <w:sz w:val="26"/>
+          <w:szCs w:val="26"/>
+        </w:rPr>
+        <w:t>div</w:t>
+      </w:r>
+      <w:r>
+        <w:rPr>
+          <w:rFonts w:ascii="Times New Roman" w:eastAsia="Times New Roman" w:hAnsi="Times New Roman" w:cs="Times New Roman"/>
+          <w:color w:val="D4D4D4"/>
+          <w:sz w:val="26"/>
+          <w:szCs w:val="26"/>
+        </w:rPr>
+        <w:t xml:space="preserve"> </w:t>
+      </w:r>
+      <w:r>
+        <w:rPr>
+          <w:rFonts w:ascii="Times New Roman" w:eastAsia="Times New Roman" w:hAnsi="Times New Roman" w:cs="Times New Roman"/>
+          <w:color w:val="9CDCFE"/>
+          <w:sz w:val="26"/>
+          <w:szCs w:val="26"/>
+        </w:rPr>
+        <w:t>class</w:t>
+      </w:r>
+      <w:r>
+        <w:rPr>
+          <w:rFonts w:ascii="Times New Roman" w:eastAsia="Times New Roman" w:hAnsi="Times New Roman" w:cs="Times New Roman"/>
+          <w:color w:val="D4D4D4"/>
+          <w:sz w:val="26"/>
+          <w:szCs w:val="26"/>
+        </w:rPr>
+        <w:t xml:space="preserve"> = </w:t>
+      </w:r>
+      <w:r>
+        <w:rPr>
+          <w:rFonts w:ascii="Times New Roman" w:eastAsia="Times New Roman" w:hAnsi="Times New Roman" w:cs="Times New Roman"/>
+          <w:color w:val="CE9178"/>
+          <w:sz w:val="26"/>
+          <w:szCs w:val="26"/>
+        </w:rPr>
+        <w:t>"media-content"</w:t>
+      </w:r>
+      <w:r>
+        <w:rPr>
+          <w:rFonts w:ascii="Times New Roman" w:eastAsia="Times New Roman" w:hAnsi="Times New Roman" w:cs="Times New Roman"/>
+          <w:color w:val="808080"/>
+          <w:sz w:val="26"/>
+          <w:szCs w:val="26"/>
+        </w:rPr>
+        <w:t>&gt;</w:t>
+      </w:r>
+    </w:p>
+    <w:p>
+      <w:pPr>
+        <w:shd w:val="clear" w:color="auto" w:fill="1E1E1E"/>
+        <w:spacing w:after="0" w:line="285" w:lineRule="atLeast"/>
+        <w:ind w:left="360"/>
+        <w:rPr>
+          <w:rFonts w:ascii="Times New Roman" w:eastAsia="Times New Roman" w:hAnsi="Times New Roman" w:cs="Times New Roman"/>
+          <w:color w:val="D4D4D4"/>
+          <w:sz w:val="26"/>
+          <w:szCs w:val="26"/>
+        </w:rPr>
+      </w:pPr>
+      <w:r>
+        <w:rPr>
+          <w:rFonts w:ascii="Times New Roman" w:eastAsia="Times New Roman" w:hAnsi="Times New Roman" w:cs="Times New Roman"/>
+          <w:color w:val="D4D4D4"/>
+          <w:sz w:val="26"/>
+          <w:szCs w:val="26"/>
+        </w:rPr>
+        <w:t xml:space="preserve">            </w:t>
+      </w:r>
+      <w:r>
+        <w:rPr>
+          <w:rFonts w:ascii="Times New Roman" w:eastAsia="Times New Roman" w:hAnsi="Times New Roman" w:cs="Times New Roman"/>
+          <w:color w:val="808080"/>
+          <w:sz w:val="26"/>
+          <w:szCs w:val="26"/>
+        </w:rPr>
+        <w:t>&lt;</w:t>
+      </w:r>
+      <w:r>
+        <w:rPr>
+          <w:rFonts w:ascii="Times New Roman" w:eastAsia="Times New Roman" w:hAnsi="Times New Roman" w:cs="Times New Roman"/>
+          <w:color w:val="569CD6"/>
+          <w:sz w:val="26"/>
+          <w:szCs w:val="26"/>
+        </w:rPr>
+        <w:t>div</w:t>
+      </w:r>
+      <w:r>
+        <w:rPr>
+          <w:rFonts w:ascii="Times New Roman" w:eastAsia="Times New Roman" w:hAnsi="Times New Roman" w:cs="Times New Roman"/>
+          <w:color w:val="D4D4D4"/>
+          <w:sz w:val="26"/>
+          <w:szCs w:val="26"/>
+        </w:rPr>
+        <w:t xml:space="preserve"> </w:t>
+      </w:r>
+      <w:r>
+        <w:rPr>
+          <w:rFonts w:ascii="Times New Roman" w:eastAsia="Times New Roman" w:hAnsi="Times New Roman" w:cs="Times New Roman"/>
+          <w:color w:val="9CDCFE"/>
+          <w:sz w:val="26"/>
+          <w:szCs w:val="26"/>
+        </w:rPr>
+        <w:t>class</w:t>
+      </w:r>
+      <w:r>
+        <w:rPr>
+          <w:rFonts w:ascii="Times New Roman" w:eastAsia="Times New Roman" w:hAnsi="Times New Roman" w:cs="Times New Roman"/>
+          <w:color w:val="D4D4D4"/>
+          <w:sz w:val="26"/>
+          <w:szCs w:val="26"/>
+        </w:rPr>
+        <w:t xml:space="preserve"> = </w:t>
+      </w:r>
+      <w:r>
+        <w:rPr>
+          <w:rFonts w:ascii="Times New Roman" w:eastAsia="Times New Roman" w:hAnsi="Times New Roman" w:cs="Times New Roman"/>
+          <w:color w:val="CE9178"/>
+          <w:sz w:val="26"/>
+          <w:szCs w:val="26"/>
+        </w:rPr>
+        <w:t>"content"</w:t>
+      </w:r>
+      <w:r>
+        <w:rPr>
+          <w:rFonts w:ascii="Times New Roman" w:eastAsia="Times New Roman" w:hAnsi="Times New Roman" w:cs="Times New Roman"/>
+          <w:color w:val="808080"/>
+          <w:sz w:val="26"/>
+          <w:szCs w:val="26"/>
+        </w:rPr>
+        <w:t>&gt;</w:t>
+      </w:r>
+    </w:p>
+    <w:p>
+      <w:pPr>
+        <w:shd w:val="clear" w:color="auto" w:fill="1E1E1E"/>
+        <w:spacing w:after="0" w:line="285" w:lineRule="atLeast"/>
+        <w:ind w:left="360"/>
+        <w:rPr>
+          <w:rFonts w:ascii="Times New Roman" w:eastAsia="Times New Roman" w:hAnsi="Times New Roman" w:cs="Times New Roman"/>
+          <w:color w:val="D4D4D4"/>
+          <w:sz w:val="26"/>
+          <w:szCs w:val="26"/>
+        </w:rPr>
+      </w:pPr>
+      <w:r>
+        <w:rPr>
+          <w:rFonts w:ascii="Times New Roman" w:eastAsia="Times New Roman" w:hAnsi="Times New Roman" w:cs="Times New Roman"/>
+          <w:color w:val="D4D4D4"/>
+          <w:sz w:val="26"/>
+          <w:szCs w:val="26"/>
+        </w:rPr>
+        <w:t xml:space="preserve">                </w:t>
+      </w:r>
+      <w:r>
+        <w:rPr>
+          <w:rFonts w:ascii="Times New Roman" w:eastAsia="Times New Roman" w:hAnsi="Times New Roman" w:cs="Times New Roman"/>
+          <w:color w:val="808080"/>
+          <w:sz w:val="26"/>
+          <w:szCs w:val="26"/>
+        </w:rPr>
+        <w:t>&lt;</w:t>
+      </w:r>
+      <w:r>
+        <w:rPr>
+          <w:rFonts w:ascii="Times New Roman" w:eastAsia="Times New Roman" w:hAnsi="Times New Roman" w:cs="Times New Roman"/>
+          <w:color w:val="569CD6"/>
+          <w:sz w:val="26"/>
+          <w:szCs w:val="26"/>
+        </w:rPr>
+        <w:t>p</w:t>
+      </w:r>
+      <w:r>
+        <w:rPr>
+          <w:rFonts w:ascii="Times New Roman" w:eastAsia="Times New Roman" w:hAnsi="Times New Roman" w:cs="Times New Roman"/>
+          <w:color w:val="808080"/>
+          <w:sz w:val="26"/>
+          <w:szCs w:val="26"/>
+        </w:rPr>
+        <w:t>&gt;</w:t>
+      </w:r>
+    </w:p>
+    <w:p>
+      <w:pPr>
+        <w:shd w:val="clear" w:color="auto" w:fill="1E1E1E"/>
+        <w:spacing w:after="0" w:line="285" w:lineRule="atLeast"/>
+        <w:ind w:left="360"/>
+        <w:rPr>
+          <w:rFonts w:ascii="Times New Roman" w:eastAsia="Times New Roman" w:hAnsi="Times New Roman" w:cs="Times New Roman"/>
+          <w:color w:val="D4D4D4"/>
+          <w:sz w:val="26"/>
+          <w:szCs w:val="26"/>
+        </w:rPr>
+      </w:pPr>
+      <w:r>
+        <w:rPr>
+          <w:rFonts w:ascii="Times New Roman" w:eastAsia="Times New Roman" w:hAnsi="Times New Roman" w:cs="Times New Roman"/>
+          <w:color w:val="D4D4D4"/>
+          <w:sz w:val="26"/>
+          <w:szCs w:val="26"/>
+        </w:rPr>
+        <w:t xml:space="preserve">                    </w:t>
+      </w:r>
+      <w:r>
+        <w:rPr>
+          <w:rFonts w:ascii="Times New Roman" w:eastAsia="Times New Roman" w:hAnsi="Times New Roman" w:cs="Times New Roman"/>
+          <w:color w:val="808080"/>
+          <w:sz w:val="26"/>
+          <w:szCs w:val="26"/>
+        </w:rPr>
+        <w:t>&lt;</w:t>
+      </w:r>
+      <w:r>
+        <w:rPr>
+          <w:rFonts w:ascii="Times New Roman" w:eastAsia="Times New Roman" w:hAnsi="Times New Roman" w:cs="Times New Roman"/>
+          <w:color w:val="569CD6"/>
+          <w:sz w:val="26"/>
+          <w:szCs w:val="26"/>
+        </w:rPr>
+        <w:t>strong</w:t>
+      </w:r>
+      <w:r>
+        <w:rPr>
+          <w:rFonts w:ascii="Times New Roman" w:eastAsia="Times New Roman" w:hAnsi="Times New Roman" w:cs="Times New Roman"/>
+          <w:color w:val="808080"/>
+          <w:sz w:val="26"/>
+          <w:szCs w:val="26"/>
+        </w:rPr>
+        <w:t>&gt;</w:t>
+      </w:r>
+    </w:p>
+    <w:p>
+      <w:pPr>
+        <w:shd w:val="clear" w:color="auto" w:fill="1E1E1E"/>
+        <w:spacing w:after="0" w:line="285" w:lineRule="atLeast"/>
+        <w:ind w:left="360"/>
+        <w:rPr>
+          <w:rFonts w:ascii="Times New Roman" w:eastAsia="Times New Roman" w:hAnsi="Times New Roman" w:cs="Times New Roman"/>
+          <w:color w:val="D4D4D4"/>
+          <w:sz w:val="26"/>
+          <w:szCs w:val="26"/>
+        </w:rPr>
+      </w:pPr>
+      <w:r>
+        <w:rPr>
+          <w:rFonts w:ascii="Times New Roman" w:eastAsia="Times New Roman" w:hAnsi="Times New Roman" w:cs="Times New Roman"/>
+          <w:color w:val="D4D4D4"/>
+          <w:sz w:val="26"/>
+          <w:szCs w:val="26"/>
+        </w:rPr>
+        <w:t xml:space="preserve">                        </w:t>
+      </w:r>
+      <w:r>
+        <w:rPr>
+          <w:rFonts w:ascii="Times New Roman" w:eastAsia="Times New Roman" w:hAnsi="Times New Roman" w:cs="Times New Roman"/>
+          <w:color w:val="808080"/>
+          <w:sz w:val="26"/>
+          <w:szCs w:val="26"/>
+        </w:rPr>
+        <w:t>&lt;</w:t>
+      </w:r>
+      <w:r>
+        <w:rPr>
+          <w:rFonts w:ascii="Times New Roman" w:eastAsia="Times New Roman" w:hAnsi="Times New Roman" w:cs="Times New Roman"/>
+          <w:color w:val="569CD6"/>
+          <w:sz w:val="26"/>
+          <w:szCs w:val="26"/>
+        </w:rPr>
+        <w:t>a</w:t>
+      </w:r>
+      <w:r>
+        <w:rPr>
+          <w:rFonts w:ascii="Times New Roman" w:eastAsia="Times New Roman" w:hAnsi="Times New Roman" w:cs="Times New Roman"/>
+          <w:color w:val="D4D4D4"/>
+          <w:sz w:val="26"/>
+          <w:szCs w:val="26"/>
+        </w:rPr>
+        <w:t xml:space="preserve"> </w:t>
+      </w:r>
+      <w:r>
+        <w:rPr>
+          <w:rFonts w:ascii="Times New Roman" w:eastAsia="Times New Roman" w:hAnsi="Times New Roman" w:cs="Times New Roman"/>
+          <w:color w:val="9CDCFE"/>
+          <w:sz w:val="26"/>
+          <w:szCs w:val="26"/>
+        </w:rPr>
+        <w:t>href</w:t>
+      </w:r>
+      <w:r>
+        <w:rPr>
+          <w:rFonts w:ascii="Times New Roman" w:eastAsia="Times New Roman" w:hAnsi="Times New Roman" w:cs="Times New Roman"/>
+          <w:color w:val="D4D4D4"/>
+          <w:sz w:val="26"/>
+          <w:szCs w:val="26"/>
+        </w:rPr>
+        <w:t>=</w:t>
+      </w:r>
+      <w:r>
+        <w:rPr>
+          <w:rFonts w:ascii="Times New Roman" w:eastAsia="Times New Roman" w:hAnsi="Times New Roman" w:cs="Times New Roman"/>
+          <w:color w:val="CE9178"/>
+          <w:sz w:val="26"/>
+          <w:szCs w:val="26"/>
+        </w:rPr>
+        <w:t>"#"</w:t>
+      </w:r>
+      <w:r>
+        <w:rPr>
+          <w:rFonts w:ascii="Times New Roman" w:eastAsia="Times New Roman" w:hAnsi="Times New Roman" w:cs="Times New Roman"/>
+          <w:color w:val="D4D4D4"/>
+          <w:sz w:val="26"/>
+          <w:szCs w:val="26"/>
+        </w:rPr>
+        <w:t xml:space="preserve"> </w:t>
+      </w:r>
+      <w:r>
+        <w:rPr>
+          <w:rFonts w:ascii="Times New Roman" w:eastAsia="Times New Roman" w:hAnsi="Times New Roman" w:cs="Times New Roman"/>
+          <w:color w:val="9CDCFE"/>
+          <w:sz w:val="26"/>
+          <w:szCs w:val="26"/>
+        </w:rPr>
+        <w:t>class</w:t>
+      </w:r>
+      <w:r>
+        <w:rPr>
+          <w:rFonts w:ascii="Times New Roman" w:eastAsia="Times New Roman" w:hAnsi="Times New Roman" w:cs="Times New Roman"/>
+          <w:color w:val="D4D4D4"/>
+          <w:sz w:val="26"/>
+          <w:szCs w:val="26"/>
+        </w:rPr>
+        <w:t>=</w:t>
+      </w:r>
+      <w:r>
+        <w:rPr>
+          <w:rFonts w:ascii="Times New Roman" w:eastAsia="Times New Roman" w:hAnsi="Times New Roman" w:cs="Times New Roman"/>
+          <w:color w:val="CE9178"/>
+          <w:sz w:val="26"/>
+          <w:szCs w:val="26"/>
+        </w:rPr>
+        <w:t>"has-text-info"</w:t>
+      </w:r>
+      <w:r>
+        <w:rPr>
+          <w:rFonts w:ascii="Times New Roman" w:eastAsia="Times New Roman" w:hAnsi="Times New Roman" w:cs="Times New Roman"/>
+          <w:color w:val="808080"/>
+          <w:sz w:val="26"/>
+          <w:szCs w:val="26"/>
+        </w:rPr>
+        <w:t>&gt;</w:t>
+      </w:r>
+      <w:r>
+        <w:rPr>
+          <w:rFonts w:ascii="Times New Roman" w:eastAsia="Times New Roman" w:hAnsi="Times New Roman" w:cs="Times New Roman"/>
+          <w:color w:val="D4D4D4"/>
+          <w:sz w:val="26"/>
+          <w:szCs w:val="26"/>
+        </w:rPr>
+        <w:t>Yellow Pail</w:t>
+      </w:r>
+      <w:r>
+        <w:rPr>
+          <w:rFonts w:ascii="Times New Roman" w:eastAsia="Times New Roman" w:hAnsi="Times New Roman" w:cs="Times New Roman"/>
+          <w:color w:val="808080"/>
+          <w:sz w:val="26"/>
+          <w:szCs w:val="26"/>
+        </w:rPr>
+        <w:t>&lt;/</w:t>
+      </w:r>
+      <w:r>
+        <w:rPr>
+          <w:rFonts w:ascii="Times New Roman" w:eastAsia="Times New Roman" w:hAnsi="Times New Roman" w:cs="Times New Roman"/>
+          <w:color w:val="569CD6"/>
+          <w:sz w:val="26"/>
+          <w:szCs w:val="26"/>
+        </w:rPr>
+        <w:t>a</w:t>
+      </w:r>
+      <w:r>
+        <w:rPr>
+          <w:rFonts w:ascii="Times New Roman" w:eastAsia="Times New Roman" w:hAnsi="Times New Roman" w:cs="Times New Roman"/>
+          <w:color w:val="808080"/>
+          <w:sz w:val="26"/>
+          <w:szCs w:val="26"/>
+        </w:rPr>
+        <w:t>&gt;</w:t>
+      </w:r>
+    </w:p>
+    <w:p>
+      <w:pPr>
+        <w:shd w:val="clear" w:color="auto" w:fill="1E1E1E"/>
+        <w:spacing w:after="0" w:line="285" w:lineRule="atLeast"/>
+        <w:ind w:left="360"/>
+        <w:rPr>
+          <w:rFonts w:ascii="Times New Roman" w:eastAsia="Times New Roman" w:hAnsi="Times New Roman" w:cs="Times New Roman"/>
+          <w:color w:val="D4D4D4"/>
+          <w:sz w:val="26"/>
+          <w:szCs w:val="26"/>
+        </w:rPr>
+      </w:pPr>
+      <w:r>
+        <w:rPr>
+          <w:rFonts w:ascii="Times New Roman" w:eastAsia="Times New Roman" w:hAnsi="Times New Roman" w:cs="Times New Roman"/>
+          <w:color w:val="D4D4D4"/>
+          <w:sz w:val="26"/>
+          <w:szCs w:val="26"/>
+        </w:rPr>
+        <w:t xml:space="preserve">                        </w:t>
+      </w:r>
+      <w:r>
+        <w:rPr>
+          <w:rFonts w:ascii="Times New Roman" w:eastAsia="Times New Roman" w:hAnsi="Times New Roman" w:cs="Times New Roman"/>
+          <w:color w:val="808080"/>
+          <w:sz w:val="26"/>
+          <w:szCs w:val="26"/>
+        </w:rPr>
+        <w:t>&lt;</w:t>
+      </w:r>
+      <w:r>
+        <w:rPr>
+          <w:rFonts w:ascii="Times New Roman" w:eastAsia="Times New Roman" w:hAnsi="Times New Roman" w:cs="Times New Roman"/>
+          <w:color w:val="569CD6"/>
+          <w:sz w:val="26"/>
+          <w:szCs w:val="26"/>
+        </w:rPr>
+        <w:t>span</w:t>
+      </w:r>
+      <w:r>
+        <w:rPr>
+          <w:rFonts w:ascii="Times New Roman" w:eastAsia="Times New Roman" w:hAnsi="Times New Roman" w:cs="Times New Roman"/>
+          <w:color w:val="D4D4D4"/>
+          <w:sz w:val="26"/>
+          <w:szCs w:val="26"/>
+        </w:rPr>
+        <w:t xml:space="preserve"> </w:t>
+      </w:r>
+      <w:r>
+        <w:rPr>
+          <w:rFonts w:ascii="Times New Roman" w:eastAsia="Times New Roman" w:hAnsi="Times New Roman" w:cs="Times New Roman"/>
+          <w:color w:val="9CDCFE"/>
+          <w:sz w:val="26"/>
+          <w:szCs w:val="26"/>
+        </w:rPr>
+        <w:t>class</w:t>
+      </w:r>
+      <w:r>
+        <w:rPr>
+          <w:rFonts w:ascii="Times New Roman" w:eastAsia="Times New Roman" w:hAnsi="Times New Roman" w:cs="Times New Roman"/>
+          <w:color w:val="D4D4D4"/>
+          <w:sz w:val="26"/>
+          <w:szCs w:val="26"/>
+        </w:rPr>
+        <w:t>=</w:t>
+      </w:r>
+      <w:r>
+        <w:rPr>
+          <w:rFonts w:ascii="Times New Roman" w:eastAsia="Times New Roman" w:hAnsi="Times New Roman" w:cs="Times New Roman"/>
+          <w:color w:val="CE9178"/>
+          <w:sz w:val="26"/>
+          <w:szCs w:val="26"/>
+        </w:rPr>
+        <w:t>"tag is-small"</w:t>
+      </w:r>
+      <w:r>
+        <w:rPr>
+          <w:rFonts w:ascii="Times New Roman" w:eastAsia="Times New Roman" w:hAnsi="Times New Roman" w:cs="Times New Roman"/>
+          <w:color w:val="808080"/>
+          <w:sz w:val="26"/>
+          <w:szCs w:val="26"/>
+        </w:rPr>
+        <w:t>&gt;</w:t>
+      </w:r>
+      <w:r>
+        <w:rPr>
+          <w:rFonts w:ascii="Times New Roman" w:eastAsia="Times New Roman" w:hAnsi="Times New Roman" w:cs="Times New Roman"/>
+          <w:color w:val="D4D4D4"/>
+          <w:sz w:val="26"/>
+          <w:szCs w:val="26"/>
+        </w:rPr>
+        <w:t>#4</w:t>
+      </w:r>
+      <w:r>
+        <w:rPr>
+          <w:rFonts w:ascii="Times New Roman" w:eastAsia="Times New Roman" w:hAnsi="Times New Roman" w:cs="Times New Roman"/>
+          <w:color w:val="808080"/>
+          <w:sz w:val="26"/>
+          <w:szCs w:val="26"/>
+        </w:rPr>
+        <w:t>&lt;/</w:t>
+      </w:r>
+      <w:r>
+        <w:rPr>
+          <w:rFonts w:ascii="Times New Roman" w:eastAsia="Times New Roman" w:hAnsi="Times New Roman" w:cs="Times New Roman"/>
+          <w:color w:val="569CD6"/>
+          <w:sz w:val="26"/>
+          <w:szCs w:val="26"/>
+        </w:rPr>
+        <w:t>span</w:t>
+      </w:r>
+      <w:r>
+        <w:rPr>
+          <w:rFonts w:ascii="Times New Roman" w:eastAsia="Times New Roman" w:hAnsi="Times New Roman" w:cs="Times New Roman"/>
+          <w:color w:val="808080"/>
+          <w:sz w:val="26"/>
+          <w:szCs w:val="26"/>
+        </w:rPr>
+        <w:t>&gt;</w:t>
+      </w:r>
+    </w:p>
+    <w:p>
+      <w:pPr>
+        <w:shd w:val="clear" w:color="auto" w:fill="1E1E1E"/>
+        <w:spacing w:after="0" w:line="285" w:lineRule="atLeast"/>
+        <w:ind w:left="360"/>
+        <w:rPr>
+          <w:rFonts w:ascii="Times New Roman" w:eastAsia="Times New Roman" w:hAnsi="Times New Roman" w:cs="Times New Roman"/>
+          <w:color w:val="D4D4D4"/>
+          <w:sz w:val="26"/>
+          <w:szCs w:val="26"/>
+        </w:rPr>
+      </w:pPr>
+      <w:r>
+        <w:rPr>
+          <w:rFonts w:ascii="Times New Roman" w:eastAsia="Times New Roman" w:hAnsi="Times New Roman" w:cs="Times New Roman"/>
+          <w:color w:val="D4D4D4"/>
+          <w:sz w:val="26"/>
+          <w:szCs w:val="26"/>
+        </w:rPr>
+        <w:t xml:space="preserve">                    </w:t>
+      </w:r>
+      <w:r>
+        <w:rPr>
+          <w:rFonts w:ascii="Times New Roman" w:eastAsia="Times New Roman" w:hAnsi="Times New Roman" w:cs="Times New Roman"/>
+          <w:color w:val="808080"/>
+          <w:sz w:val="26"/>
+          <w:szCs w:val="26"/>
+        </w:rPr>
+        <w:t>&lt;/</w:t>
+      </w:r>
+      <w:r>
+        <w:rPr>
+          <w:rFonts w:ascii="Times New Roman" w:eastAsia="Times New Roman" w:hAnsi="Times New Roman" w:cs="Times New Roman"/>
+          <w:color w:val="569CD6"/>
+          <w:sz w:val="26"/>
+          <w:szCs w:val="26"/>
+        </w:rPr>
+        <w:t>strong</w:t>
+      </w:r>
+      <w:r>
+        <w:rPr>
+          <w:rFonts w:ascii="Times New Roman" w:eastAsia="Times New Roman" w:hAnsi="Times New Roman" w:cs="Times New Roman"/>
+          <w:color w:val="808080"/>
+          <w:sz w:val="26"/>
+          <w:szCs w:val="26"/>
+        </w:rPr>
+        <w:t>&gt;</w:t>
+      </w:r>
+    </w:p>
+    <w:p>
+      <w:pPr>
+        <w:shd w:val="clear" w:color="auto" w:fill="1E1E1E"/>
+        <w:spacing w:after="0" w:line="285" w:lineRule="atLeast"/>
+        <w:ind w:left="360"/>
+        <w:rPr>
+          <w:rFonts w:ascii="Times New Roman" w:eastAsia="Times New Roman" w:hAnsi="Times New Roman" w:cs="Times New Roman"/>
+          <w:color w:val="D4D4D4"/>
+          <w:sz w:val="26"/>
+          <w:szCs w:val="26"/>
+        </w:rPr>
+      </w:pPr>
+      <w:r>
+        <w:rPr>
+          <w:rFonts w:ascii="Times New Roman" w:eastAsia="Times New Roman" w:hAnsi="Times New Roman" w:cs="Times New Roman"/>
+          <w:color w:val="D4D4D4"/>
+          <w:sz w:val="26"/>
+          <w:szCs w:val="26"/>
+        </w:rPr>
+        <w:t xml:space="preserve">                    </w:t>
+      </w:r>
+      <w:r>
+        <w:rPr>
+          <w:rFonts w:ascii="Times New Roman" w:eastAsia="Times New Roman" w:hAnsi="Times New Roman" w:cs="Times New Roman"/>
+          <w:color w:val="808080"/>
+          <w:sz w:val="26"/>
+          <w:szCs w:val="26"/>
+        </w:rPr>
+        <w:t>&lt;</w:t>
+      </w:r>
+      <w:r>
+        <w:rPr>
+          <w:rFonts w:ascii="Times New Roman" w:eastAsia="Times New Roman" w:hAnsi="Times New Roman" w:cs="Times New Roman"/>
+          <w:color w:val="569CD6"/>
+          <w:sz w:val="26"/>
+          <w:szCs w:val="26"/>
+        </w:rPr>
+        <w:t>br</w:t>
+      </w:r>
+      <w:r>
+        <w:rPr>
+          <w:rFonts w:ascii="Times New Roman" w:eastAsia="Times New Roman" w:hAnsi="Times New Roman" w:cs="Times New Roman"/>
+          <w:color w:val="808080"/>
+          <w:sz w:val="26"/>
+          <w:szCs w:val="26"/>
+        </w:rPr>
+        <w:t>&gt;</w:t>
+      </w:r>
+    </w:p>
+    <w:p>
+      <w:pPr>
+        <w:shd w:val="clear" w:color="auto" w:fill="1E1E1E"/>
+        <w:spacing w:after="0" w:line="285" w:lineRule="atLeast"/>
+        <w:ind w:left="360"/>
+        <w:rPr>
+          <w:rFonts w:ascii="Times New Roman" w:eastAsia="Times New Roman" w:hAnsi="Times New Roman" w:cs="Times New Roman"/>
+          <w:color w:val="D4D4D4"/>
+          <w:sz w:val="26"/>
+          <w:szCs w:val="26"/>
+        </w:rPr>
+      </w:pPr>
+      <w:r>
+        <w:rPr>
+          <w:rFonts w:ascii="Times New Roman" w:eastAsia="Times New Roman" w:hAnsi="Times New Roman" w:cs="Times New Roman"/>
+          <w:color w:val="D4D4D4"/>
+          <w:sz w:val="26"/>
+          <w:szCs w:val="26"/>
+        </w:rPr>
+        <w:t xml:space="preserve">                        On-demand sand castle construction expertise.</w:t>
+      </w:r>
+    </w:p>
+    <w:p>
+      <w:pPr>
+        <w:shd w:val="clear" w:color="auto" w:fill="1E1E1E"/>
+        <w:spacing w:after="0" w:line="285" w:lineRule="atLeast"/>
+        <w:ind w:left="360"/>
+        <w:rPr>
+          <w:rFonts w:ascii="Times New Roman" w:eastAsia="Times New Roman" w:hAnsi="Times New Roman" w:cs="Times New Roman"/>
+          <w:color w:val="D4D4D4"/>
+          <w:sz w:val="26"/>
+          <w:szCs w:val="26"/>
+        </w:rPr>
+      </w:pPr>
+      <w:r>
+        <w:rPr>
+          <w:rFonts w:ascii="Times New Roman" w:eastAsia="Times New Roman" w:hAnsi="Times New Roman" w:cs="Times New Roman"/>
+          <w:color w:val="D4D4D4"/>
+          <w:sz w:val="26"/>
+          <w:szCs w:val="26"/>
+        </w:rPr>
+        <w:t xml:space="preserve">                    </w:t>
+      </w:r>
+      <w:r>
+        <w:rPr>
+          <w:rFonts w:ascii="Times New Roman" w:eastAsia="Times New Roman" w:hAnsi="Times New Roman" w:cs="Times New Roman"/>
+          <w:color w:val="808080"/>
+          <w:sz w:val="26"/>
+          <w:szCs w:val="26"/>
+        </w:rPr>
+        <w:t>&lt;</w:t>
+      </w:r>
+      <w:r>
+        <w:rPr>
+          <w:rFonts w:ascii="Times New Roman" w:eastAsia="Times New Roman" w:hAnsi="Times New Roman" w:cs="Times New Roman"/>
+          <w:color w:val="569CD6"/>
+          <w:sz w:val="26"/>
+          <w:szCs w:val="26"/>
+        </w:rPr>
+        <w:t>br</w:t>
+      </w:r>
+      <w:r>
+        <w:rPr>
+          <w:rFonts w:ascii="Times New Roman" w:eastAsia="Times New Roman" w:hAnsi="Times New Roman" w:cs="Times New Roman"/>
+          <w:color w:val="808080"/>
+          <w:sz w:val="26"/>
+          <w:szCs w:val="26"/>
+        </w:rPr>
+        <w:t>&gt;</w:t>
+      </w:r>
+    </w:p>
+    <w:p>
+      <w:pPr>
+        <w:shd w:val="clear" w:color="auto" w:fill="1E1E1E"/>
+        <w:spacing w:after="0" w:line="285" w:lineRule="atLeast"/>
+        <w:ind w:left="360"/>
+        <w:rPr>
+          <w:rFonts w:ascii="Times New Roman" w:eastAsia="Times New Roman" w:hAnsi="Times New Roman" w:cs="Times New Roman"/>
+          <w:color w:val="D4D4D4"/>
+          <w:sz w:val="26"/>
+          <w:szCs w:val="26"/>
+        </w:rPr>
+      </w:pPr>
+      <w:r>
+        <w:rPr>
+          <w:rFonts w:ascii="Times New Roman" w:eastAsia="Times New Roman" w:hAnsi="Times New Roman" w:cs="Times New Roman"/>
+          <w:color w:val="D4D4D4"/>
+          <w:sz w:val="26"/>
+          <w:szCs w:val="26"/>
+        </w:rPr>
+        <w:t xml:space="preserve">                    </w:t>
+      </w:r>
+      <w:r>
+        <w:rPr>
+          <w:rFonts w:ascii="Times New Roman" w:eastAsia="Times New Roman" w:hAnsi="Times New Roman" w:cs="Times New Roman"/>
+          <w:color w:val="808080"/>
+          <w:sz w:val="26"/>
+          <w:szCs w:val="26"/>
+        </w:rPr>
+        <w:t>&lt;</w:t>
+      </w:r>
+      <w:r>
+        <w:rPr>
+          <w:rFonts w:ascii="Times New Roman" w:eastAsia="Times New Roman" w:hAnsi="Times New Roman" w:cs="Times New Roman"/>
+          <w:color w:val="569CD6"/>
+          <w:sz w:val="26"/>
+          <w:szCs w:val="26"/>
+        </w:rPr>
+        <w:t>small</w:t>
+      </w:r>
+      <w:r>
+        <w:rPr>
+          <w:rFonts w:ascii="Times New Roman" w:eastAsia="Times New Roman" w:hAnsi="Times New Roman" w:cs="Times New Roman"/>
+          <w:color w:val="D4D4D4"/>
+          <w:sz w:val="26"/>
+          <w:szCs w:val="26"/>
+        </w:rPr>
+        <w:t xml:space="preserve"> </w:t>
+      </w:r>
+      <w:r>
+        <w:rPr>
+          <w:rFonts w:ascii="Times New Roman" w:eastAsia="Times New Roman" w:hAnsi="Times New Roman" w:cs="Times New Roman"/>
+          <w:color w:val="9CDCFE"/>
+          <w:sz w:val="26"/>
+          <w:szCs w:val="26"/>
+        </w:rPr>
+        <w:t>class</w:t>
+      </w:r>
+      <w:r>
+        <w:rPr>
+          <w:rFonts w:ascii="Times New Roman" w:eastAsia="Times New Roman" w:hAnsi="Times New Roman" w:cs="Times New Roman"/>
+          <w:color w:val="D4D4D4"/>
+          <w:sz w:val="26"/>
+          <w:szCs w:val="26"/>
+        </w:rPr>
+        <w:t xml:space="preserve">  = </w:t>
+      </w:r>
+      <w:r>
+        <w:rPr>
+          <w:rFonts w:ascii="Times New Roman" w:eastAsia="Times New Roman" w:hAnsi="Times New Roman" w:cs="Times New Roman"/>
+          <w:color w:val="CE9178"/>
+          <w:sz w:val="26"/>
+          <w:szCs w:val="26"/>
+        </w:rPr>
+        <w:t>"is-size-7"</w:t>
+      </w:r>
+      <w:r>
+        <w:rPr>
+          <w:rFonts w:ascii="Times New Roman" w:eastAsia="Times New Roman" w:hAnsi="Times New Roman" w:cs="Times New Roman"/>
+          <w:color w:val="808080"/>
+          <w:sz w:val="26"/>
+          <w:szCs w:val="26"/>
+        </w:rPr>
+        <w:t>&gt;</w:t>
+      </w:r>
+    </w:p>
+    <w:p>
+      <w:pPr>
+        <w:shd w:val="clear" w:color="auto" w:fill="1E1E1E"/>
+        <w:spacing w:after="0" w:line="285" w:lineRule="atLeast"/>
+        <w:ind w:left="360"/>
+        <w:rPr>
+          <w:rFonts w:ascii="Times New Roman" w:eastAsia="Times New Roman" w:hAnsi="Times New Roman" w:cs="Times New Roman"/>
+          <w:color w:val="D4D4D4"/>
+          <w:sz w:val="26"/>
+          <w:szCs w:val="26"/>
+        </w:rPr>
+      </w:pPr>
+      <w:r>
+        <w:rPr>
+          <w:rFonts w:ascii="Times New Roman" w:eastAsia="Times New Roman" w:hAnsi="Times New Roman" w:cs="Times New Roman"/>
+          <w:color w:val="D4D4D4"/>
+          <w:sz w:val="26"/>
+          <w:szCs w:val="26"/>
+        </w:rPr>
+        <w:t xml:space="preserve">                        Submitted by:</w:t>
+      </w:r>
+    </w:p>
+    <w:p>
+      <w:pPr>
+        <w:shd w:val="clear" w:color="auto" w:fill="1E1E1E"/>
+        <w:spacing w:after="0" w:line="285" w:lineRule="atLeast"/>
+        <w:ind w:left="360"/>
+        <w:rPr>
+          <w:rFonts w:ascii="Times New Roman" w:eastAsia="Times New Roman" w:hAnsi="Times New Roman" w:cs="Times New Roman"/>
+          <w:color w:val="D4D4D4"/>
+          <w:sz w:val="26"/>
+          <w:szCs w:val="26"/>
+        </w:rPr>
+      </w:pPr>
+      <w:r>
+        <w:rPr>
+          <w:rFonts w:ascii="Times New Roman" w:eastAsia="Times New Roman" w:hAnsi="Times New Roman" w:cs="Times New Roman"/>
+          <w:color w:val="D4D4D4"/>
+          <w:sz w:val="26"/>
+          <w:szCs w:val="26"/>
+        </w:rPr>
+        <w:t xml:space="preserve">                        </w:t>
+      </w:r>
+      <w:r>
+        <w:rPr>
+          <w:rFonts w:ascii="Times New Roman" w:eastAsia="Times New Roman" w:hAnsi="Times New Roman" w:cs="Times New Roman"/>
+          <w:color w:val="808080"/>
+          <w:sz w:val="26"/>
+          <w:szCs w:val="26"/>
+        </w:rPr>
+        <w:t>&lt;</w:t>
+      </w:r>
+      <w:r>
+        <w:rPr>
+          <w:rFonts w:ascii="Times New Roman" w:eastAsia="Times New Roman" w:hAnsi="Times New Roman" w:cs="Times New Roman"/>
+          <w:color w:val="569CD6"/>
+          <w:sz w:val="26"/>
+          <w:szCs w:val="26"/>
+        </w:rPr>
+        <w:t>img</w:t>
+      </w:r>
+      <w:r>
+        <w:rPr>
+          <w:rFonts w:ascii="Times New Roman" w:eastAsia="Times New Roman" w:hAnsi="Times New Roman" w:cs="Times New Roman"/>
+          <w:color w:val="D4D4D4"/>
+          <w:sz w:val="26"/>
+          <w:szCs w:val="26"/>
+        </w:rPr>
+        <w:t xml:space="preserve"> </w:t>
+      </w:r>
+      <w:r>
+        <w:rPr>
+          <w:rFonts w:ascii="Times New Roman" w:eastAsia="Times New Roman" w:hAnsi="Times New Roman" w:cs="Times New Roman"/>
+          <w:color w:val="9CDCFE"/>
+          <w:sz w:val="26"/>
+          <w:szCs w:val="26"/>
+        </w:rPr>
+        <w:t>class</w:t>
+      </w:r>
+      <w:r>
+        <w:rPr>
+          <w:rFonts w:ascii="Times New Roman" w:eastAsia="Times New Roman" w:hAnsi="Times New Roman" w:cs="Times New Roman"/>
+          <w:color w:val="D4D4D4"/>
+          <w:sz w:val="26"/>
+          <w:szCs w:val="26"/>
+        </w:rPr>
+        <w:t xml:space="preserve"> = </w:t>
+      </w:r>
+      <w:r>
+        <w:rPr>
+          <w:rFonts w:ascii="Times New Roman" w:eastAsia="Times New Roman" w:hAnsi="Times New Roman" w:cs="Times New Roman"/>
+          <w:color w:val="CE9178"/>
+          <w:sz w:val="26"/>
+          <w:szCs w:val="26"/>
+        </w:rPr>
+        <w:t>"image is-24x24"</w:t>
+      </w:r>
+    </w:p>
+    <w:p>
+      <w:pPr>
+        <w:shd w:val="clear" w:color="auto" w:fill="1E1E1E"/>
+        <w:spacing w:after="0" w:line="285" w:lineRule="atLeast"/>
+        <w:ind w:left="360"/>
+        <w:rPr>
+          <w:rFonts w:ascii="Times New Roman" w:eastAsia="Times New Roman" w:hAnsi="Times New Roman" w:cs="Times New Roman"/>
+          <w:color w:val="D4D4D4"/>
+          <w:sz w:val="26"/>
+          <w:szCs w:val="26"/>
+        </w:rPr>
+      </w:pPr>
+      <w:r>
+        <w:rPr>
+          <w:rFonts w:ascii="Times New Roman" w:eastAsia="Times New Roman" w:hAnsi="Times New Roman" w:cs="Times New Roman"/>
+          <w:color w:val="D4D4D4"/>
+          <w:sz w:val="26"/>
+          <w:szCs w:val="26"/>
+        </w:rPr>
+        <w:t xml:space="preserve">                            </w:t>
+      </w:r>
+      <w:r>
+        <w:rPr>
+          <w:rFonts w:ascii="Times New Roman" w:eastAsia="Times New Roman" w:hAnsi="Times New Roman" w:cs="Times New Roman"/>
+          <w:color w:val="9CDCFE"/>
+          <w:sz w:val="26"/>
+          <w:szCs w:val="26"/>
+        </w:rPr>
+        <w:t>src</w:t>
+      </w:r>
+      <w:r>
+        <w:rPr>
+          <w:rFonts w:ascii="Times New Roman" w:eastAsia="Times New Roman" w:hAnsi="Times New Roman" w:cs="Times New Roman"/>
+          <w:color w:val="D4D4D4"/>
+          <w:sz w:val="26"/>
+          <w:szCs w:val="26"/>
+        </w:rPr>
+        <w:t xml:space="preserve"> = </w:t>
+      </w:r>
+      <w:r>
+        <w:rPr>
+          <w:rFonts w:ascii="Times New Roman" w:eastAsia="Times New Roman" w:hAnsi="Times New Roman" w:cs="Times New Roman"/>
+          <w:color w:val="CE9178"/>
+          <w:sz w:val="26"/>
+          <w:szCs w:val="26"/>
+        </w:rPr>
+        <w:t>"../public/images/avatars/daniel.jpg"</w:t>
+      </w:r>
+      <w:r>
+        <w:rPr>
+          <w:rFonts w:ascii="Times New Roman" w:eastAsia="Times New Roman" w:hAnsi="Times New Roman" w:cs="Times New Roman"/>
+          <w:color w:val="808080"/>
+          <w:sz w:val="26"/>
+          <w:szCs w:val="26"/>
+        </w:rPr>
+        <w:t>&gt;</w:t>
+      </w:r>
+    </w:p>
+    <w:p>
+      <w:pPr>
+        <w:shd w:val="clear" w:color="auto" w:fill="1E1E1E"/>
+        <w:spacing w:after="0" w:line="285" w:lineRule="atLeast"/>
+        <w:ind w:left="360"/>
+        <w:rPr>
+          <w:rFonts w:ascii="Times New Roman" w:eastAsia="Times New Roman" w:hAnsi="Times New Roman" w:cs="Times New Roman"/>
+          <w:color w:val="D4D4D4"/>
+          <w:sz w:val="26"/>
+          <w:szCs w:val="26"/>
+        </w:rPr>
+      </w:pPr>
+      <w:r>
+        <w:rPr>
+          <w:rFonts w:ascii="Times New Roman" w:eastAsia="Times New Roman" w:hAnsi="Times New Roman" w:cs="Times New Roman"/>
+          <w:color w:val="D4D4D4"/>
+          <w:sz w:val="26"/>
+          <w:szCs w:val="26"/>
+        </w:rPr>
+        <w:t xml:space="preserve">                    </w:t>
+      </w:r>
+      <w:r>
+        <w:rPr>
+          <w:rFonts w:ascii="Times New Roman" w:eastAsia="Times New Roman" w:hAnsi="Times New Roman" w:cs="Times New Roman"/>
+          <w:color w:val="808080"/>
+          <w:sz w:val="26"/>
+          <w:szCs w:val="26"/>
+        </w:rPr>
+        <w:t>&lt;/</w:t>
+      </w:r>
+      <w:r>
+        <w:rPr>
+          <w:rFonts w:ascii="Times New Roman" w:eastAsia="Times New Roman" w:hAnsi="Times New Roman" w:cs="Times New Roman"/>
+          <w:color w:val="569CD6"/>
+          <w:sz w:val="26"/>
+          <w:szCs w:val="26"/>
+        </w:rPr>
+        <w:t>small</w:t>
+      </w:r>
+      <w:r>
+        <w:rPr>
+          <w:rFonts w:ascii="Times New Roman" w:eastAsia="Times New Roman" w:hAnsi="Times New Roman" w:cs="Times New Roman"/>
+          <w:color w:val="808080"/>
+          <w:sz w:val="26"/>
+          <w:szCs w:val="26"/>
+        </w:rPr>
+        <w:t>&gt;</w:t>
+      </w:r>
+    </w:p>
+    <w:p>
+      <w:pPr>
+        <w:shd w:val="clear" w:color="auto" w:fill="1E1E1E"/>
+        <w:spacing w:after="0" w:line="285" w:lineRule="atLeast"/>
+        <w:ind w:left="360"/>
+        <w:rPr>
+          <w:rFonts w:ascii="Times New Roman" w:eastAsia="Times New Roman" w:hAnsi="Times New Roman" w:cs="Times New Roman"/>
+          <w:color w:val="D4D4D4"/>
+          <w:sz w:val="26"/>
+          <w:szCs w:val="26"/>
+        </w:rPr>
+      </w:pPr>
+      <w:r>
+        <w:rPr>
+          <w:rFonts w:ascii="Times New Roman" w:eastAsia="Times New Roman" w:hAnsi="Times New Roman" w:cs="Times New Roman"/>
+          <w:color w:val="D4D4D4"/>
+          <w:sz w:val="26"/>
+          <w:szCs w:val="26"/>
+        </w:rPr>
+        <w:t xml:space="preserve">                </w:t>
+      </w:r>
+      <w:r>
+        <w:rPr>
+          <w:rFonts w:ascii="Times New Roman" w:eastAsia="Times New Roman" w:hAnsi="Times New Roman" w:cs="Times New Roman"/>
+          <w:color w:val="808080"/>
+          <w:sz w:val="26"/>
+          <w:szCs w:val="26"/>
+        </w:rPr>
+        <w:t>&lt;/</w:t>
+      </w:r>
+      <w:r>
+        <w:rPr>
+          <w:rFonts w:ascii="Times New Roman" w:eastAsia="Times New Roman" w:hAnsi="Times New Roman" w:cs="Times New Roman"/>
+          <w:color w:val="569CD6"/>
+          <w:sz w:val="26"/>
+          <w:szCs w:val="26"/>
+        </w:rPr>
+        <w:t>p</w:t>
+      </w:r>
+      <w:r>
+        <w:rPr>
+          <w:rFonts w:ascii="Times New Roman" w:eastAsia="Times New Roman" w:hAnsi="Times New Roman" w:cs="Times New Roman"/>
+          <w:color w:val="808080"/>
+          <w:sz w:val="26"/>
+          <w:szCs w:val="26"/>
+        </w:rPr>
+        <w:t>&gt;</w:t>
+      </w:r>
+    </w:p>
+    <w:p>
+      <w:pPr>
+        <w:shd w:val="clear" w:color="auto" w:fill="1E1E1E"/>
+        <w:spacing w:after="0" w:line="285" w:lineRule="atLeast"/>
+        <w:ind w:left="360"/>
+        <w:rPr>
+          <w:rFonts w:ascii="Times New Roman" w:eastAsia="Times New Roman" w:hAnsi="Times New Roman" w:cs="Times New Roman"/>
+          <w:color w:val="D4D4D4"/>
+          <w:sz w:val="26"/>
+          <w:szCs w:val="26"/>
+        </w:rPr>
+      </w:pPr>
+      <w:r>
+        <w:rPr>
+          <w:rFonts w:ascii="Times New Roman" w:eastAsia="Times New Roman" w:hAnsi="Times New Roman" w:cs="Times New Roman"/>
+          <w:color w:val="D4D4D4"/>
+          <w:sz w:val="26"/>
+          <w:szCs w:val="26"/>
+        </w:rPr>
+        <w:t xml:space="preserve">            </w:t>
+      </w:r>
+      <w:r>
+        <w:rPr>
+          <w:rFonts w:ascii="Times New Roman" w:eastAsia="Times New Roman" w:hAnsi="Times New Roman" w:cs="Times New Roman"/>
+          <w:color w:val="808080"/>
+          <w:sz w:val="26"/>
+          <w:szCs w:val="26"/>
+        </w:rPr>
+        <w:t>&lt;/</w:t>
+      </w:r>
+      <w:r>
+        <w:rPr>
+          <w:rFonts w:ascii="Times New Roman" w:eastAsia="Times New Roman" w:hAnsi="Times New Roman" w:cs="Times New Roman"/>
+          <w:color w:val="569CD6"/>
+          <w:sz w:val="26"/>
+          <w:szCs w:val="26"/>
+        </w:rPr>
+        <w:t>div</w:t>
+      </w:r>
+      <w:r>
+        <w:rPr>
+          <w:rFonts w:ascii="Times New Roman" w:eastAsia="Times New Roman" w:hAnsi="Times New Roman" w:cs="Times New Roman"/>
+          <w:color w:val="808080"/>
+          <w:sz w:val="26"/>
+          <w:szCs w:val="26"/>
+        </w:rPr>
+        <w:t>&gt;</w:t>
+      </w:r>
+    </w:p>
+    <w:p>
+      <w:pPr>
+        <w:shd w:val="clear" w:color="auto" w:fill="1E1E1E"/>
+        <w:spacing w:after="0" w:line="285" w:lineRule="atLeast"/>
+        <w:ind w:left="360"/>
+        <w:rPr>
+          <w:rFonts w:ascii="Times New Roman" w:eastAsia="Times New Roman" w:hAnsi="Times New Roman" w:cs="Times New Roman"/>
+          <w:color w:val="D4D4D4"/>
+          <w:sz w:val="26"/>
+          <w:szCs w:val="26"/>
+        </w:rPr>
+      </w:pPr>
+      <w:r>
+        <w:rPr>
+          <w:rFonts w:ascii="Times New Roman" w:eastAsia="Times New Roman" w:hAnsi="Times New Roman" w:cs="Times New Roman"/>
+          <w:color w:val="D4D4D4"/>
+          <w:sz w:val="26"/>
+          <w:szCs w:val="26"/>
+        </w:rPr>
+        <w:t xml:space="preserve">        </w:t>
+      </w:r>
+      <w:r>
+        <w:rPr>
+          <w:rFonts w:ascii="Times New Roman" w:eastAsia="Times New Roman" w:hAnsi="Times New Roman" w:cs="Times New Roman"/>
+          <w:color w:val="808080"/>
+          <w:sz w:val="26"/>
+          <w:szCs w:val="26"/>
+        </w:rPr>
+        <w:t>&lt;/</w:t>
+      </w:r>
+      <w:r>
+        <w:rPr>
+          <w:rFonts w:ascii="Times New Roman" w:eastAsia="Times New Roman" w:hAnsi="Times New Roman" w:cs="Times New Roman"/>
+          <w:color w:val="569CD6"/>
+          <w:sz w:val="26"/>
+          <w:szCs w:val="26"/>
+        </w:rPr>
+        <w:t>div</w:t>
+      </w:r>
+      <w:r>
+        <w:rPr>
+          <w:rFonts w:ascii="Times New Roman" w:eastAsia="Times New Roman" w:hAnsi="Times New Roman" w:cs="Times New Roman"/>
+          <w:color w:val="808080"/>
+          <w:sz w:val="26"/>
+          <w:szCs w:val="26"/>
+        </w:rPr>
+        <w:t>&gt;</w:t>
+      </w:r>
+      <w:r>
+        <w:rPr>
+          <w:rFonts w:ascii="Times New Roman" w:eastAsia="Times New Roman" w:hAnsi="Times New Roman" w:cs="Times New Roman"/>
+          <w:color w:val="D4D4D4"/>
+          <w:sz w:val="26"/>
+          <w:szCs w:val="26"/>
+        </w:rPr>
+        <w:t xml:space="preserve"> </w:t>
+      </w:r>
+    </w:p>
+    <w:p>
+      <w:pPr>
+        <w:shd w:val="clear" w:color="auto" w:fill="1E1E1E"/>
+        <w:spacing w:after="0" w:line="285" w:lineRule="atLeast"/>
+        <w:ind w:left="360"/>
+        <w:rPr>
+          <w:rFonts w:ascii="Times New Roman" w:eastAsia="Times New Roman" w:hAnsi="Times New Roman" w:cs="Times New Roman"/>
+          <w:color w:val="D4D4D4"/>
+          <w:sz w:val="26"/>
+          <w:szCs w:val="26"/>
+        </w:rPr>
+      </w:pPr>
+      <w:r>
+        <w:rPr>
+          <w:rFonts w:ascii="Times New Roman" w:eastAsia="Times New Roman" w:hAnsi="Times New Roman" w:cs="Times New Roman"/>
+          <w:color w:val="D4D4D4"/>
+          <w:sz w:val="26"/>
+          <w:szCs w:val="26"/>
+        </w:rPr>
+        <w:t xml:space="preserve">        </w:t>
+      </w:r>
+      <w:r>
+        <w:rPr>
+          <w:rFonts w:ascii="Times New Roman" w:eastAsia="Times New Roman" w:hAnsi="Times New Roman" w:cs="Times New Roman"/>
+          <w:color w:val="808080"/>
+          <w:sz w:val="26"/>
+          <w:szCs w:val="26"/>
+        </w:rPr>
+        <w:t>&lt;</w:t>
+      </w:r>
+      <w:r>
+        <w:rPr>
+          <w:rFonts w:ascii="Times New Roman" w:eastAsia="Times New Roman" w:hAnsi="Times New Roman" w:cs="Times New Roman"/>
+          <w:color w:val="569CD6"/>
+          <w:sz w:val="26"/>
+          <w:szCs w:val="26"/>
+        </w:rPr>
+        <w:t>div</w:t>
+      </w:r>
+      <w:r>
+        <w:rPr>
+          <w:rFonts w:ascii="Times New Roman" w:eastAsia="Times New Roman" w:hAnsi="Times New Roman" w:cs="Times New Roman"/>
+          <w:color w:val="D4D4D4"/>
+          <w:sz w:val="26"/>
+          <w:szCs w:val="26"/>
+        </w:rPr>
+        <w:t xml:space="preserve"> </w:t>
+      </w:r>
+      <w:r>
+        <w:rPr>
+          <w:rFonts w:ascii="Times New Roman" w:eastAsia="Times New Roman" w:hAnsi="Times New Roman" w:cs="Times New Roman"/>
+          <w:color w:val="9CDCFE"/>
+          <w:sz w:val="26"/>
+          <w:szCs w:val="26"/>
+        </w:rPr>
+        <w:t>class</w:t>
+      </w:r>
+      <w:r>
+        <w:rPr>
+          <w:rFonts w:ascii="Times New Roman" w:eastAsia="Times New Roman" w:hAnsi="Times New Roman" w:cs="Times New Roman"/>
+          <w:color w:val="D4D4D4"/>
+          <w:sz w:val="26"/>
+          <w:szCs w:val="26"/>
+        </w:rPr>
+        <w:t xml:space="preserve"> = </w:t>
+      </w:r>
+      <w:r>
+        <w:rPr>
+          <w:rFonts w:ascii="Times New Roman" w:eastAsia="Times New Roman" w:hAnsi="Times New Roman" w:cs="Times New Roman"/>
+          <w:color w:val="CE9178"/>
+          <w:sz w:val="26"/>
+          <w:szCs w:val="26"/>
+        </w:rPr>
+        <w:t>"media-right"</w:t>
+      </w:r>
+      <w:r>
+        <w:rPr>
+          <w:rFonts w:ascii="Times New Roman" w:eastAsia="Times New Roman" w:hAnsi="Times New Roman" w:cs="Times New Roman"/>
+          <w:color w:val="808080"/>
+          <w:sz w:val="26"/>
+          <w:szCs w:val="26"/>
+        </w:rPr>
+        <w:t>&gt;</w:t>
+      </w:r>
+    </w:p>
+    <w:p>
+      <w:pPr>
+        <w:shd w:val="clear" w:color="auto" w:fill="1E1E1E"/>
+        <w:spacing w:after="0" w:line="285" w:lineRule="atLeast"/>
+        <w:ind w:left="360"/>
+        <w:rPr>
+          <w:rFonts w:ascii="Times New Roman" w:eastAsia="Times New Roman" w:hAnsi="Times New Roman" w:cs="Times New Roman"/>
+          <w:color w:val="D4D4D4"/>
+          <w:sz w:val="26"/>
+          <w:szCs w:val="26"/>
+        </w:rPr>
+      </w:pPr>
+      <w:r>
+        <w:rPr>
+          <w:rFonts w:ascii="Times New Roman" w:eastAsia="Times New Roman" w:hAnsi="Times New Roman" w:cs="Times New Roman"/>
+          <w:color w:val="D4D4D4"/>
+          <w:sz w:val="26"/>
+          <w:szCs w:val="26"/>
+        </w:rPr>
+        <w:t xml:space="preserve">            </w:t>
+      </w:r>
+      <w:r>
+        <w:rPr>
+          <w:rFonts w:ascii="Times New Roman" w:eastAsia="Times New Roman" w:hAnsi="Times New Roman" w:cs="Times New Roman"/>
+          <w:color w:val="808080"/>
+          <w:sz w:val="26"/>
+          <w:szCs w:val="26"/>
+        </w:rPr>
+        <w:t>&lt;</w:t>
+      </w:r>
+      <w:r>
+        <w:rPr>
+          <w:rFonts w:ascii="Times New Roman" w:eastAsia="Times New Roman" w:hAnsi="Times New Roman" w:cs="Times New Roman"/>
+          <w:color w:val="569CD6"/>
+          <w:sz w:val="26"/>
+          <w:szCs w:val="26"/>
+        </w:rPr>
+        <w:t>span</w:t>
+      </w:r>
+      <w:r>
+        <w:rPr>
+          <w:rFonts w:ascii="Times New Roman" w:eastAsia="Times New Roman" w:hAnsi="Times New Roman" w:cs="Times New Roman"/>
+          <w:color w:val="D4D4D4"/>
+          <w:sz w:val="26"/>
+          <w:szCs w:val="26"/>
+        </w:rPr>
+        <w:t xml:space="preserve"> </w:t>
+      </w:r>
+      <w:r>
+        <w:rPr>
+          <w:rFonts w:ascii="Times New Roman" w:eastAsia="Times New Roman" w:hAnsi="Times New Roman" w:cs="Times New Roman"/>
+          <w:color w:val="9CDCFE"/>
+          <w:sz w:val="26"/>
+          <w:szCs w:val="26"/>
+        </w:rPr>
+        <w:t>class</w:t>
+      </w:r>
+      <w:r>
+        <w:rPr>
+          <w:rFonts w:ascii="Times New Roman" w:eastAsia="Times New Roman" w:hAnsi="Times New Roman" w:cs="Times New Roman"/>
+          <w:color w:val="D4D4D4"/>
+          <w:sz w:val="26"/>
+          <w:szCs w:val="26"/>
+        </w:rPr>
+        <w:t xml:space="preserve"> = </w:t>
+      </w:r>
+      <w:r>
+        <w:rPr>
+          <w:rFonts w:ascii="Times New Roman" w:eastAsia="Times New Roman" w:hAnsi="Times New Roman" w:cs="Times New Roman"/>
+          <w:color w:val="CE9178"/>
+          <w:sz w:val="26"/>
+          <w:szCs w:val="26"/>
+        </w:rPr>
+        <w:t>"icon is-small"</w:t>
+      </w:r>
+      <w:r>
+        <w:rPr>
+          <w:rFonts w:ascii="Times New Roman" w:eastAsia="Times New Roman" w:hAnsi="Times New Roman" w:cs="Times New Roman"/>
+          <w:color w:val="808080"/>
+          <w:sz w:val="26"/>
+          <w:szCs w:val="26"/>
+        </w:rPr>
+        <w:t>&gt;</w:t>
+      </w:r>
+    </w:p>
+    <w:p>
+      <w:pPr>
+        <w:shd w:val="clear" w:color="auto" w:fill="1E1E1E"/>
+        <w:spacing w:after="0" w:line="285" w:lineRule="atLeast"/>
+        <w:ind w:left="360"/>
+        <w:rPr>
+          <w:rFonts w:ascii="Times New Roman" w:eastAsia="Times New Roman" w:hAnsi="Times New Roman" w:cs="Times New Roman"/>
+          <w:color w:val="D4D4D4"/>
+          <w:sz w:val="26"/>
+          <w:szCs w:val="26"/>
+        </w:rPr>
+      </w:pPr>
+      <w:r>
+        <w:rPr>
+          <w:rFonts w:ascii="Times New Roman" w:eastAsia="Times New Roman" w:hAnsi="Times New Roman" w:cs="Times New Roman"/>
+          <w:color w:val="D4D4D4"/>
+          <w:sz w:val="26"/>
+          <w:szCs w:val="26"/>
+        </w:rPr>
+        <w:t xml:space="preserve">                </w:t>
+      </w:r>
+      <w:r>
+        <w:rPr>
+          <w:rFonts w:ascii="Times New Roman" w:eastAsia="Times New Roman" w:hAnsi="Times New Roman" w:cs="Times New Roman"/>
+          <w:color w:val="808080"/>
+          <w:sz w:val="26"/>
+          <w:szCs w:val="26"/>
+        </w:rPr>
+        <w:t>&lt;</w:t>
+      </w:r>
+      <w:r>
+        <w:rPr>
+          <w:rFonts w:ascii="Times New Roman" w:eastAsia="Times New Roman" w:hAnsi="Times New Roman" w:cs="Times New Roman"/>
+          <w:color w:val="569CD6"/>
+          <w:sz w:val="26"/>
+          <w:szCs w:val="26"/>
+        </w:rPr>
+        <w:t>i</w:t>
+      </w:r>
+      <w:r>
+        <w:rPr>
+          <w:rFonts w:ascii="Times New Roman" w:eastAsia="Times New Roman" w:hAnsi="Times New Roman" w:cs="Times New Roman"/>
+          <w:color w:val="D4D4D4"/>
+          <w:sz w:val="26"/>
+          <w:szCs w:val="26"/>
+        </w:rPr>
+        <w:t xml:space="preserve"> </w:t>
+      </w:r>
+      <w:r>
+        <w:rPr>
+          <w:rFonts w:ascii="Times New Roman" w:eastAsia="Times New Roman" w:hAnsi="Times New Roman" w:cs="Times New Roman"/>
+          <w:color w:val="9CDCFE"/>
+          <w:sz w:val="26"/>
+          <w:szCs w:val="26"/>
+        </w:rPr>
+        <w:t>class</w:t>
+      </w:r>
+      <w:r>
+        <w:rPr>
+          <w:rFonts w:ascii="Times New Roman" w:eastAsia="Times New Roman" w:hAnsi="Times New Roman" w:cs="Times New Roman"/>
+          <w:color w:val="D4D4D4"/>
+          <w:sz w:val="26"/>
+          <w:szCs w:val="26"/>
+        </w:rPr>
+        <w:t xml:space="preserve"> = </w:t>
+      </w:r>
+      <w:r>
+        <w:rPr>
+          <w:rFonts w:ascii="Times New Roman" w:eastAsia="Times New Roman" w:hAnsi="Times New Roman" w:cs="Times New Roman"/>
+          <w:color w:val="CE9178"/>
+          <w:sz w:val="26"/>
+          <w:szCs w:val="26"/>
+        </w:rPr>
+        <w:t>"fa fa-chevron-up"</w:t>
+      </w:r>
+      <w:r>
+        <w:rPr>
+          <w:rFonts w:ascii="Times New Roman" w:eastAsia="Times New Roman" w:hAnsi="Times New Roman" w:cs="Times New Roman"/>
+          <w:color w:val="808080"/>
+          <w:sz w:val="26"/>
+          <w:szCs w:val="26"/>
+        </w:rPr>
+        <w:t>&gt;&lt;/</w:t>
+      </w:r>
+      <w:r>
+        <w:rPr>
+          <w:rFonts w:ascii="Times New Roman" w:eastAsia="Times New Roman" w:hAnsi="Times New Roman" w:cs="Times New Roman"/>
+          <w:color w:val="569CD6"/>
+          <w:sz w:val="26"/>
+          <w:szCs w:val="26"/>
+        </w:rPr>
+        <w:t>i</w:t>
+      </w:r>
+      <w:r>
+        <w:rPr>
+          <w:rFonts w:ascii="Times New Roman" w:eastAsia="Times New Roman" w:hAnsi="Times New Roman" w:cs="Times New Roman"/>
+          <w:color w:val="808080"/>
+          <w:sz w:val="26"/>
+          <w:szCs w:val="26"/>
+        </w:rPr>
+        <w:t>&gt;</w:t>
+      </w:r>
+    </w:p>
+    <w:p>
+      <w:pPr>
+        <w:shd w:val="clear" w:color="auto" w:fill="1E1E1E"/>
+        <w:spacing w:after="0" w:line="285" w:lineRule="atLeast"/>
+        <w:ind w:left="360"/>
+        <w:rPr>
+          <w:rFonts w:ascii="Times New Roman" w:eastAsia="Times New Roman" w:hAnsi="Times New Roman" w:cs="Times New Roman"/>
+          <w:color w:val="D4D4D4"/>
+          <w:sz w:val="26"/>
+          <w:szCs w:val="26"/>
+        </w:rPr>
+      </w:pPr>
+      <w:r>
+        <w:rPr>
+          <w:rFonts w:ascii="Times New Roman" w:eastAsia="Times New Roman" w:hAnsi="Times New Roman" w:cs="Times New Roman"/>
+          <w:color w:val="D4D4D4"/>
+          <w:sz w:val="26"/>
+          <w:szCs w:val="26"/>
+        </w:rPr>
+        <w:t xml:space="preserve">                </w:t>
+      </w:r>
+      <w:r>
+        <w:rPr>
+          <w:rFonts w:ascii="Times New Roman" w:eastAsia="Times New Roman" w:hAnsi="Times New Roman" w:cs="Times New Roman"/>
+          <w:color w:val="808080"/>
+          <w:sz w:val="26"/>
+          <w:szCs w:val="26"/>
+        </w:rPr>
+        <w:t>&lt;</w:t>
+      </w:r>
+      <w:r>
+        <w:rPr>
+          <w:rFonts w:ascii="Times New Roman" w:eastAsia="Times New Roman" w:hAnsi="Times New Roman" w:cs="Times New Roman"/>
+          <w:color w:val="569CD6"/>
+          <w:sz w:val="26"/>
+          <w:szCs w:val="26"/>
+        </w:rPr>
+        <w:t>storng</w:t>
+      </w:r>
+      <w:r>
+        <w:rPr>
+          <w:rFonts w:ascii="Times New Roman" w:eastAsia="Times New Roman" w:hAnsi="Times New Roman" w:cs="Times New Roman"/>
+          <w:color w:val="D4D4D4"/>
+          <w:sz w:val="26"/>
+          <w:szCs w:val="26"/>
+        </w:rPr>
+        <w:t xml:space="preserve"> </w:t>
+      </w:r>
+      <w:r>
+        <w:rPr>
+          <w:rFonts w:ascii="Times New Roman" w:eastAsia="Times New Roman" w:hAnsi="Times New Roman" w:cs="Times New Roman"/>
+          <w:color w:val="9CDCFE"/>
+          <w:sz w:val="26"/>
+          <w:szCs w:val="26"/>
+        </w:rPr>
+        <w:t>class</w:t>
+      </w:r>
+      <w:r>
+        <w:rPr>
+          <w:rFonts w:ascii="Times New Roman" w:eastAsia="Times New Roman" w:hAnsi="Times New Roman" w:cs="Times New Roman"/>
+          <w:color w:val="D4D4D4"/>
+          <w:sz w:val="26"/>
+          <w:szCs w:val="26"/>
+        </w:rPr>
+        <w:t xml:space="preserve"> = </w:t>
+      </w:r>
+      <w:r>
+        <w:rPr>
+          <w:rFonts w:ascii="Times New Roman" w:eastAsia="Times New Roman" w:hAnsi="Times New Roman" w:cs="Times New Roman"/>
+          <w:color w:val="CE9178"/>
+          <w:sz w:val="26"/>
+          <w:szCs w:val="26"/>
+        </w:rPr>
+        <w:t>"has-text-info"</w:t>
+      </w:r>
+      <w:r>
+        <w:rPr>
+          <w:rFonts w:ascii="Times New Roman" w:eastAsia="Times New Roman" w:hAnsi="Times New Roman" w:cs="Times New Roman"/>
+          <w:color w:val="808080"/>
+          <w:sz w:val="26"/>
+          <w:szCs w:val="26"/>
+        </w:rPr>
+        <w:t>&gt;</w:t>
+      </w:r>
+      <w:r>
+        <w:rPr>
+          <w:rFonts w:ascii="Times New Roman" w:eastAsia="Times New Roman" w:hAnsi="Times New Roman" w:cs="Times New Roman"/>
+          <w:color w:val="D4D4D4"/>
+          <w:sz w:val="26"/>
+          <w:szCs w:val="26"/>
+        </w:rPr>
+        <w:t>10</w:t>
+      </w:r>
+      <w:r>
+        <w:rPr>
+          <w:rFonts w:ascii="Times New Roman" w:eastAsia="Times New Roman" w:hAnsi="Times New Roman" w:cs="Times New Roman"/>
+          <w:color w:val="808080"/>
+          <w:sz w:val="26"/>
+          <w:szCs w:val="26"/>
+        </w:rPr>
+        <w:t>&lt;/</w:t>
+      </w:r>
+      <w:r>
+        <w:rPr>
+          <w:rFonts w:ascii="Times New Roman" w:eastAsia="Times New Roman" w:hAnsi="Times New Roman" w:cs="Times New Roman"/>
+          <w:color w:val="569CD6"/>
+          <w:sz w:val="26"/>
+          <w:szCs w:val="26"/>
+        </w:rPr>
+        <w:t>storng</w:t>
+      </w:r>
+      <w:r>
+        <w:rPr>
+          <w:rFonts w:ascii="Times New Roman" w:eastAsia="Times New Roman" w:hAnsi="Times New Roman" w:cs="Times New Roman"/>
+          <w:color w:val="808080"/>
+          <w:sz w:val="26"/>
+          <w:szCs w:val="26"/>
+        </w:rPr>
+        <w:t>&gt;</w:t>
+      </w:r>
+    </w:p>
+    <w:p>
+      <w:pPr>
+        <w:shd w:val="clear" w:color="auto" w:fill="1E1E1E"/>
+        <w:spacing w:after="0" w:line="285" w:lineRule="atLeast"/>
+        <w:ind w:left="360"/>
+        <w:rPr>
+          <w:rFonts w:ascii="Times New Roman" w:eastAsia="Times New Roman" w:hAnsi="Times New Roman" w:cs="Times New Roman"/>
+          <w:color w:val="D4D4D4"/>
+          <w:sz w:val="26"/>
+          <w:szCs w:val="26"/>
+        </w:rPr>
+      </w:pPr>
+      <w:r>
+        <w:rPr>
+          <w:rFonts w:ascii="Times New Roman" w:eastAsia="Times New Roman" w:hAnsi="Times New Roman" w:cs="Times New Roman"/>
+          <w:color w:val="D4D4D4"/>
+          <w:sz w:val="26"/>
+          <w:szCs w:val="26"/>
+        </w:rPr>
+        <w:t xml:space="preserve">            </w:t>
+      </w:r>
+      <w:r>
+        <w:rPr>
+          <w:rFonts w:ascii="Times New Roman" w:eastAsia="Times New Roman" w:hAnsi="Times New Roman" w:cs="Times New Roman"/>
+          <w:color w:val="808080"/>
+          <w:sz w:val="26"/>
+          <w:szCs w:val="26"/>
+        </w:rPr>
+        <w:t>&lt;/</w:t>
+      </w:r>
+      <w:r>
+        <w:rPr>
+          <w:rFonts w:ascii="Times New Roman" w:eastAsia="Times New Roman" w:hAnsi="Times New Roman" w:cs="Times New Roman"/>
+          <w:color w:val="569CD6"/>
+          <w:sz w:val="26"/>
+          <w:szCs w:val="26"/>
+        </w:rPr>
+        <w:t>span</w:t>
+      </w:r>
+      <w:r>
+        <w:rPr>
+          <w:rFonts w:ascii="Times New Roman" w:eastAsia="Times New Roman" w:hAnsi="Times New Roman" w:cs="Times New Roman"/>
+          <w:color w:val="808080"/>
+          <w:sz w:val="26"/>
+          <w:szCs w:val="26"/>
+        </w:rPr>
+        <w:t>&gt;</w:t>
+      </w:r>
+    </w:p>
+    <w:p>
+      <w:pPr>
+        <w:shd w:val="clear" w:color="auto" w:fill="1E1E1E"/>
+        <w:spacing w:after="0" w:line="285" w:lineRule="atLeast"/>
+        <w:ind w:left="360"/>
+        <w:rPr>
+          <w:rFonts w:ascii="Times New Roman" w:eastAsia="Times New Roman" w:hAnsi="Times New Roman" w:cs="Times New Roman"/>
+          <w:color w:val="D4D4D4"/>
+          <w:sz w:val="26"/>
+          <w:szCs w:val="26"/>
+        </w:rPr>
+      </w:pPr>
+      <w:r>
+        <w:rPr>
+          <w:rFonts w:ascii="Times New Roman" w:eastAsia="Times New Roman" w:hAnsi="Times New Roman" w:cs="Times New Roman"/>
+          <w:color w:val="D4D4D4"/>
+          <w:sz w:val="26"/>
+          <w:szCs w:val="26"/>
+        </w:rPr>
+        <w:t xml:space="preserve">        </w:t>
+      </w:r>
+      <w:r>
+        <w:rPr>
+          <w:rFonts w:ascii="Times New Roman" w:eastAsia="Times New Roman" w:hAnsi="Times New Roman" w:cs="Times New Roman"/>
+          <w:color w:val="808080"/>
+          <w:sz w:val="26"/>
+          <w:szCs w:val="26"/>
+        </w:rPr>
+        <w:t>&lt;/</w:t>
+      </w:r>
+      <w:r>
+        <w:rPr>
+          <w:rFonts w:ascii="Times New Roman" w:eastAsia="Times New Roman" w:hAnsi="Times New Roman" w:cs="Times New Roman"/>
+          <w:color w:val="569CD6"/>
+          <w:sz w:val="26"/>
+          <w:szCs w:val="26"/>
+        </w:rPr>
+        <w:t>div</w:t>
+      </w:r>
+      <w:r>
+        <w:rPr>
+          <w:rFonts w:ascii="Times New Roman" w:eastAsia="Times New Roman" w:hAnsi="Times New Roman" w:cs="Times New Roman"/>
+          <w:color w:val="808080"/>
+          <w:sz w:val="26"/>
+          <w:szCs w:val="26"/>
+        </w:rPr>
+        <w:t>&gt;</w:t>
+      </w:r>
+    </w:p>
+    <w:p>
+      <w:pPr>
+        <w:shd w:val="clear" w:color="auto" w:fill="1E1E1E"/>
+        <w:spacing w:after="0" w:line="285" w:lineRule="atLeast"/>
+        <w:ind w:left="360"/>
+        <w:rPr>
+          <w:rFonts w:ascii="Times New Roman" w:eastAsia="Times New Roman" w:hAnsi="Times New Roman" w:cs="Times New Roman"/>
+          <w:color w:val="D4D4D4"/>
+          <w:sz w:val="26"/>
+          <w:szCs w:val="26"/>
+        </w:rPr>
+      </w:pPr>
+      <w:r>
+        <w:rPr>
+          <w:rFonts w:ascii="Times New Roman" w:eastAsia="Times New Roman" w:hAnsi="Times New Roman" w:cs="Times New Roman"/>
+          <w:color w:val="D4D4D4"/>
+          <w:sz w:val="26"/>
+          <w:szCs w:val="26"/>
+        </w:rPr>
+        <w:t xml:space="preserve">    </w:t>
+      </w:r>
+      <w:r>
+        <w:rPr>
+          <w:rFonts w:ascii="Times New Roman" w:eastAsia="Times New Roman" w:hAnsi="Times New Roman" w:cs="Times New Roman"/>
+          <w:color w:val="808080"/>
+          <w:sz w:val="26"/>
+          <w:szCs w:val="26"/>
+        </w:rPr>
+        <w:t>&lt;/</w:t>
+      </w:r>
+      <w:r>
+        <w:rPr>
+          <w:rFonts w:ascii="Times New Roman" w:eastAsia="Times New Roman" w:hAnsi="Times New Roman" w:cs="Times New Roman"/>
+          <w:color w:val="569CD6"/>
+          <w:sz w:val="26"/>
+          <w:szCs w:val="26"/>
+        </w:rPr>
+        <w:t>article</w:t>
+      </w:r>
+      <w:r>
+        <w:rPr>
+          <w:rFonts w:ascii="Times New Roman" w:eastAsia="Times New Roman" w:hAnsi="Times New Roman" w:cs="Times New Roman"/>
+          <w:color w:val="808080"/>
+          <w:sz w:val="26"/>
+          <w:szCs w:val="26"/>
+        </w:rPr>
+        <w:t>&gt;</w:t>
+      </w:r>
+    </w:p>
+    <w:p>
+      <w:pPr>
+        <w:shd w:val="clear" w:color="auto" w:fill="1E1E1E"/>
+        <w:spacing w:after="0" w:line="285" w:lineRule="atLeast"/>
+        <w:ind w:left="360"/>
+        <w:rPr>
+          <w:rFonts w:ascii="Times New Roman" w:eastAsia="Times New Roman" w:hAnsi="Times New Roman" w:cs="Times New Roman"/>
+          <w:color w:val="D4D4D4"/>
+          <w:sz w:val="26"/>
+          <w:szCs w:val="26"/>
+        </w:rPr>
+      </w:pPr>
+      <w:r>
+        <w:rPr>
+          <w:rFonts w:ascii="Times New Roman" w:eastAsia="Times New Roman" w:hAnsi="Times New Roman" w:cs="Times New Roman"/>
+          <w:color w:val="808080"/>
+          <w:sz w:val="26"/>
+          <w:szCs w:val="26"/>
+        </w:rPr>
+        <w:t>&lt;/</w:t>
+      </w:r>
+      <w:r>
+        <w:rPr>
+          <w:rFonts w:ascii="Times New Roman" w:eastAsia="Times New Roman" w:hAnsi="Times New Roman" w:cs="Times New Roman"/>
+          <w:color w:val="569CD6"/>
+          <w:sz w:val="26"/>
+          <w:szCs w:val="26"/>
+        </w:rPr>
+        <w:t>div</w:t>
+      </w:r>
+      <w:r>
+        <w:rPr>
+          <w:rFonts w:ascii="Times New Roman" w:eastAsia="Times New Roman" w:hAnsi="Times New Roman" w:cs="Times New Roman"/>
+          <w:color w:val="808080"/>
+          <w:sz w:val="26"/>
+          <w:szCs w:val="26"/>
+        </w:rPr>
+        <w:t>&gt;</w:t>
+      </w:r>
+    </w:p>
+    <w:p>
+      <w:pPr>
+        <w:pStyle w:val="ListParagraph"/>
+        <w:numPr>
+          <w:ilvl w:val="0"/>
+          <w:numId w:val="4"/>
+        </w:numPr>
+        <w:rPr>
+          <w:rFonts w:ascii="Times New Roman" w:hAnsi="Times New Roman" w:cs="Times New Roman"/>
+          <w:sz w:val="26"/>
+          <w:szCs w:val="26"/>
+        </w:rPr>
+      </w:pPr>
+      <w:r>
+        <w:rPr>
+          <w:rFonts w:ascii="Times New Roman" w:hAnsi="Times New Roman" w:cs="Times New Roman"/>
+          <w:sz w:val="26"/>
+          <w:szCs w:val="26"/>
+        </w:rPr>
+        <w:t xml:space="preserve">Template trên được dựa vào </w:t>
+      </w:r>
+      <w:r>
+        <w:rPr>
+          <w:rFonts w:ascii="Times New Roman" w:hAnsi="Times New Roman" w:cs="Times New Roman"/>
+          <w:color w:val="4472C4" w:themeColor="accent1"/>
+          <w:sz w:val="26"/>
+          <w:szCs w:val="26"/>
+        </w:rPr>
+        <w:t>Bulma’s media object (</w:t>
+      </w:r>
+      <w:hyperlink r:id="rId8" w:history="1">
+        <w:r>
+          <w:rPr>
+            <w:rStyle w:val="Hyperlink"/>
+            <w:rFonts w:ascii="Times New Roman" w:hAnsi="Times New Roman" w:cs="Times New Roman"/>
+            <w:sz w:val="26"/>
+            <w:szCs w:val="26"/>
+          </w:rPr>
+          <w:t>https://bulma.io/documentation/layout/media-object/</w:t>
+        </w:r>
+      </w:hyperlink>
+      <w:r>
+        <w:rPr>
+          <w:rFonts w:ascii="Times New Roman" w:hAnsi="Times New Roman" w:cs="Times New Roman"/>
+          <w:color w:val="4472C4" w:themeColor="accent1"/>
+          <w:sz w:val="26"/>
+          <w:szCs w:val="26"/>
+        </w:rPr>
+        <w:t xml:space="preserve">) </w:t>
+      </w:r>
+      <w:r>
+        <w:rPr>
+          <w:rFonts w:ascii="Times New Roman" w:hAnsi="Times New Roman" w:cs="Times New Roman"/>
+          <w:sz w:val="26"/>
+          <w:szCs w:val="26"/>
+        </w:rPr>
+        <w:t>có một vài điều chỉnh.</w:t>
+      </w:r>
+    </w:p>
+    <w:p>
+      <w:pPr>
+        <w:pStyle w:val="ListParagraph"/>
+        <w:numPr>
+          <w:ilvl w:val="0"/>
+          <w:numId w:val="4"/>
+        </w:numPr>
+        <w:rPr>
+          <w:rFonts w:ascii="Times New Roman" w:hAnsi="Times New Roman" w:cs="Times New Roman"/>
+          <w:sz w:val="26"/>
+          <w:szCs w:val="26"/>
+        </w:rPr>
+      </w:pPr>
+      <w:r>
+        <w:rPr>
+          <w:rFonts w:ascii="Times New Roman" w:hAnsi="Times New Roman" w:cs="Times New Roman"/>
+          <w:sz w:val="26"/>
+          <w:szCs w:val="26"/>
+        </w:rPr>
+        <w:t xml:space="preserve">Chúng ta thêm một thẻ &lt;div&gt; trong thẻ &lt;article&gt;. Khối </w:t>
+      </w:r>
+      <w:r>
+        <w:rPr>
+          <w:rFonts w:ascii="Times New Roman" w:hAnsi="Times New Roman" w:cs="Times New Roman"/>
+          <w:i/>
+          <w:sz w:val="26"/>
+          <w:szCs w:val="26"/>
+        </w:rPr>
+        <w:t xml:space="preserve">&lt;aritcle&gt; </w:t>
+      </w:r>
+      <w:r>
+        <w:rPr>
+          <w:rFonts w:ascii="Times New Roman" w:hAnsi="Times New Roman" w:cs="Times New Roman"/>
+          <w:sz w:val="26"/>
+          <w:szCs w:val="26"/>
+        </w:rPr>
+        <w:t xml:space="preserve"> là template mẫu cho việc tạo ra một câu trả lời mà user được vote và nó có 3 DOM element con:</w:t>
+      </w:r>
+    </w:p>
+    <w:p>
+      <w:pPr>
+        <w:pStyle w:val="ListParagraph"/>
+        <w:numPr>
+          <w:ilvl w:val="1"/>
+          <w:numId w:val="4"/>
+        </w:numPr>
+        <w:rPr>
+          <w:rFonts w:ascii="Times New Roman" w:hAnsi="Times New Roman" w:cs="Times New Roman"/>
+          <w:sz w:val="26"/>
+          <w:szCs w:val="26"/>
+        </w:rPr>
+      </w:pPr>
+      <w:r>
+        <w:rPr>
+          <w:rFonts w:ascii="Times New Roman" w:hAnsi="Times New Roman" w:cs="Times New Roman"/>
+          <w:sz w:val="26"/>
+          <w:szCs w:val="26"/>
+        </w:rPr>
+        <w:t xml:space="preserve">Khối </w:t>
+      </w:r>
+      <w:r>
+        <w:rPr>
+          <w:rFonts w:ascii="Times New Roman" w:hAnsi="Times New Roman" w:cs="Times New Roman"/>
+          <w:b/>
+          <w:i/>
+          <w:sz w:val="26"/>
+          <w:szCs w:val="26"/>
+        </w:rPr>
+        <w:t>&lt;firgure&gt;</w:t>
+      </w:r>
+      <w:r>
+        <w:rPr>
+          <w:rFonts w:ascii="Times New Roman" w:hAnsi="Times New Roman" w:cs="Times New Roman"/>
+          <w:sz w:val="26"/>
+          <w:szCs w:val="26"/>
+        </w:rPr>
+        <w:t xml:space="preserve"> với </w:t>
+      </w:r>
+      <w:r>
+        <w:rPr>
+          <w:rFonts w:ascii="Times New Roman" w:hAnsi="Times New Roman" w:cs="Times New Roman"/>
+          <w:b/>
+          <w:sz w:val="26"/>
+          <w:szCs w:val="26"/>
+        </w:rPr>
+        <w:t xml:space="preserve">class = </w:t>
+      </w:r>
+      <w:r>
+        <w:rPr>
+          <w:rFonts w:ascii="Times New Roman" w:hAnsi="Times New Roman" w:cs="Times New Roman"/>
+          <w:b/>
+          <w:i/>
+          <w:sz w:val="26"/>
+          <w:szCs w:val="26"/>
+        </w:rPr>
+        <w:t>“media-left</w:t>
+      </w:r>
+      <w:r>
+        <w:rPr>
+          <w:rFonts w:ascii="Times New Roman" w:hAnsi="Times New Roman" w:cs="Times New Roman"/>
+          <w:b/>
+          <w:sz w:val="26"/>
+          <w:szCs w:val="26"/>
+        </w:rPr>
+        <w:t xml:space="preserve">” </w:t>
+      </w:r>
+      <w:r>
+        <w:rPr>
+          <w:rFonts w:ascii="Times New Roman" w:hAnsi="Times New Roman" w:cs="Times New Roman"/>
+          <w:sz w:val="26"/>
+          <w:szCs w:val="26"/>
+        </w:rPr>
+        <w:t xml:space="preserve"> sẽ đảm nhiệm việc hiển thị ảnh chính cho subbmition đó và được căn trái.</w:t>
+      </w:r>
+    </w:p>
+    <w:p>
+      <w:pPr>
+        <w:pStyle w:val="ListParagraph"/>
+        <w:numPr>
+          <w:ilvl w:val="1"/>
+          <w:numId w:val="4"/>
+        </w:numPr>
+        <w:rPr>
+          <w:rFonts w:ascii="Times New Roman" w:hAnsi="Times New Roman" w:cs="Times New Roman"/>
+          <w:sz w:val="26"/>
+          <w:szCs w:val="26"/>
+        </w:rPr>
+      </w:pPr>
+      <w:r>
+        <w:rPr>
+          <w:rFonts w:ascii="Times New Roman" w:hAnsi="Times New Roman" w:cs="Times New Roman"/>
+          <w:sz w:val="26"/>
+          <w:szCs w:val="26"/>
+        </w:rPr>
+        <w:t xml:space="preserve">Khối </w:t>
+      </w:r>
+      <w:r>
+        <w:rPr>
+          <w:rFonts w:ascii="Times New Roman" w:hAnsi="Times New Roman" w:cs="Times New Roman"/>
+          <w:b/>
+          <w:i/>
+          <w:sz w:val="26"/>
+          <w:szCs w:val="26"/>
+        </w:rPr>
+        <w:t>&lt;div&gt;</w:t>
+      </w:r>
+      <w:r>
+        <w:rPr>
+          <w:rFonts w:ascii="Times New Roman" w:hAnsi="Times New Roman" w:cs="Times New Roman"/>
+          <w:sz w:val="26"/>
+          <w:szCs w:val="26"/>
+        </w:rPr>
+        <w:t xml:space="preserve"> với </w:t>
+      </w:r>
+      <w:r>
+        <w:rPr>
+          <w:rFonts w:ascii="Times New Roman" w:hAnsi="Times New Roman" w:cs="Times New Roman"/>
+          <w:b/>
+          <w:i/>
+          <w:sz w:val="26"/>
+          <w:szCs w:val="26"/>
+        </w:rPr>
+        <w:t>class = “media-content</w:t>
+      </w:r>
+      <w:r>
+        <w:rPr>
+          <w:rFonts w:ascii="Times New Roman" w:hAnsi="Times New Roman" w:cs="Times New Roman"/>
+          <w:sz w:val="26"/>
+          <w:szCs w:val="26"/>
+        </w:rPr>
+        <w:t>” là thẻ sẽ đảm nhiệm vai trò thêm mới t submission bao gồm các thông tin cơ bản như: tiêu đề, id, mô tả, và avarta của user thực hiện câu trả lời.</w:t>
+      </w:r>
+    </w:p>
+    <w:p>
+      <w:pPr>
+        <w:pStyle w:val="ListParagraph"/>
+        <w:numPr>
+          <w:ilvl w:val="1"/>
+          <w:numId w:val="4"/>
+        </w:numPr>
+        <w:rPr>
+          <w:rFonts w:ascii="Times New Roman" w:hAnsi="Times New Roman" w:cs="Times New Roman"/>
+          <w:sz w:val="26"/>
+          <w:szCs w:val="26"/>
+        </w:rPr>
+      </w:pPr>
+      <w:r>
+        <w:rPr>
+          <w:rFonts w:ascii="Times New Roman" w:hAnsi="Times New Roman" w:cs="Times New Roman"/>
+          <w:sz w:val="26"/>
+          <w:szCs w:val="26"/>
+        </w:rPr>
+        <w:t xml:space="preserve"> </w:t>
+      </w:r>
+      <w:r>
+        <w:rPr>
+          <w:rFonts w:ascii="Times New Roman" w:hAnsi="Times New Roman" w:cs="Times New Roman"/>
+          <w:sz w:val="26"/>
+          <w:szCs w:val="26"/>
+        </w:rPr>
+        <w:t xml:space="preserve">Khối </w:t>
+      </w:r>
+      <w:r>
+        <w:rPr>
+          <w:rFonts w:ascii="Times New Roman" w:hAnsi="Times New Roman" w:cs="Times New Roman"/>
+          <w:b/>
+          <w:i/>
+          <w:sz w:val="26"/>
+          <w:szCs w:val="26"/>
+        </w:rPr>
+        <w:t>&lt;div&gt;</w:t>
+      </w:r>
+      <w:r>
+        <w:rPr>
+          <w:rFonts w:ascii="Times New Roman" w:hAnsi="Times New Roman" w:cs="Times New Roman"/>
+          <w:sz w:val="26"/>
+          <w:szCs w:val="26"/>
+        </w:rPr>
+        <w:t xml:space="preserve"> với  </w:t>
+      </w:r>
+      <w:r>
+        <w:rPr>
+          <w:rFonts w:ascii="Times New Roman" w:hAnsi="Times New Roman" w:cs="Times New Roman"/>
+          <w:b/>
+          <w:i/>
+          <w:sz w:val="26"/>
+          <w:szCs w:val="26"/>
+        </w:rPr>
+        <w:t>class  = “media-right</w:t>
+      </w:r>
+      <w:r>
+        <w:rPr>
+          <w:rFonts w:ascii="Times New Roman" w:hAnsi="Times New Roman" w:cs="Times New Roman"/>
+          <w:sz w:val="26"/>
+          <w:szCs w:val="26"/>
+        </w:rPr>
+        <w:t xml:space="preserve">” sẽ hiển thị một </w:t>
+      </w:r>
+      <w:r>
+        <w:rPr>
+          <w:rFonts w:ascii="Times New Roman" w:hAnsi="Times New Roman" w:cs="Times New Roman"/>
+          <w:i/>
+          <w:sz w:val="26"/>
+          <w:szCs w:val="26"/>
+        </w:rPr>
+        <w:t>fa-chervon-icon (</w:t>
+      </w:r>
+      <w:r>
+        <w:rPr>
+          <w:rFonts w:ascii="Times New Roman" w:hAnsi="Times New Roman" w:cs="Times New Roman"/>
+          <w:sz w:val="26"/>
+          <w:szCs w:val="26"/>
+        </w:rPr>
+        <w:t>một incon được hỗ trợ sẵn</w:t>
+      </w:r>
+      <w:r>
+        <w:rPr>
+          <w:rFonts w:ascii="Times New Roman" w:hAnsi="Times New Roman" w:cs="Times New Roman"/>
+          <w:i/>
+          <w:sz w:val="26"/>
+          <w:szCs w:val="26"/>
+        </w:rPr>
+        <w:t xml:space="preserve">) </w:t>
+      </w:r>
+      <w:r>
+        <w:rPr>
+          <w:rFonts w:ascii="Times New Roman" w:hAnsi="Times New Roman" w:cs="Times New Roman"/>
+          <w:sz w:val="26"/>
+          <w:szCs w:val="26"/>
+        </w:rPr>
+        <w:t>cùng với số lượt bình chọn cho câu trả lời đó.</w:t>
+      </w:r>
+    </w:p>
+    <w:p>
+      <w:pPr>
+        <w:pStyle w:val="ListParagraph"/>
+        <w:numPr>
+          <w:ilvl w:val="0"/>
+          <w:numId w:val="4"/>
+        </w:numPr>
+        <w:rPr>
+          <w:rFonts w:ascii="Times New Roman" w:hAnsi="Times New Roman" w:cs="Times New Roman"/>
+          <w:sz w:val="26"/>
+          <w:szCs w:val="26"/>
+        </w:rPr>
+      </w:pPr>
+      <w:r>
+        <w:rPr>
+          <w:rFonts w:ascii="Times New Roman" w:hAnsi="Times New Roman" w:cs="Times New Roman"/>
+          <w:sz w:val="26"/>
+          <w:szCs w:val="26"/>
+        </w:rPr>
+        <w:t xml:space="preserve">Kết quả sẽ được hiển thị khi chúng ta run file </w:t>
+      </w:r>
+      <w:r>
+        <w:rPr>
+          <w:rFonts w:ascii="Times New Roman" w:hAnsi="Times New Roman" w:cs="Times New Roman"/>
+          <w:i/>
+          <w:sz w:val="26"/>
+          <w:szCs w:val="26"/>
+        </w:rPr>
+        <w:t>app/in</w:t>
+      </w:r>
+      <w:r>
+        <w:rPr>
+          <w:rFonts w:ascii="Times New Roman" w:hAnsi="Times New Roman" w:cs="Times New Roman"/>
+          <w:i/>
+          <w:sz w:val="26"/>
+          <w:szCs w:val="26"/>
+        </w:rPr>
+        <w:t>dex.html</w:t>
+      </w:r>
+      <w:r>
+        <w:rPr>
+          <w:rFonts w:ascii="Times New Roman" w:hAnsi="Times New Roman" w:cs="Times New Roman"/>
+          <w:i/>
+          <w:sz w:val="26"/>
+          <w:szCs w:val="26"/>
+        </w:rPr>
+        <w:t>.</w:t>
+      </w:r>
+    </w:p>
+    <w:p>
+      <w:pPr>
+        <w:pStyle w:val="ListParagraph"/>
+        <w:rPr>
+          <w:rFonts w:ascii="Times New Roman" w:hAnsi="Times New Roman" w:cs="Times New Roman"/>
+          <w:sz w:val="26"/>
+          <w:szCs w:val="26"/>
+        </w:rPr>
+      </w:pPr>
+    </w:p>
+    <w:p>
+      <w:pPr>
+        <w:rPr>
+          <w:rFonts w:ascii="Times New Roman" w:hAnsi="Times New Roman" w:cs="Times New Roman"/>
+          <w:sz w:val="26"/>
+          <w:szCs w:val="26"/>
+        </w:rPr>
+      </w:pPr>
+      <w:r>
+        <w:rPr>
+          <w:rFonts w:ascii="Times New Roman" w:hAnsi="Times New Roman" w:cs="Times New Roman"/>
+          <w:sz w:val="26"/>
+          <w:szCs w:val="26"/>
+        </w:rPr>
+        <w:lastRenderedPageBreak/>
+        <w:br w:type="page"/>
+      </w:r>
+    </w:p>
+    <w:p>
+      <w:pPr>
+        <w:pStyle w:val="ListParagraph"/>
+        <w:numPr>
+          <w:ilvl w:val="0"/>
+          <w:numId w:val="4"/>
+        </w:numPr>
+        <w:rPr>
+          <w:rFonts w:ascii="Times New Roman" w:hAnsi="Times New Roman" w:cs="Times New Roman"/>
+          <w:sz w:val="26"/>
+          <w:szCs w:val="26"/>
+        </w:rPr>
+      </w:pPr>
+      <w:r>
+        <w:rPr>
+          <w:rFonts w:ascii="Times New Roman" w:hAnsi="Times New Roman" w:cs="Times New Roman"/>
+          <w:sz w:val="26"/>
+          <w:szCs w:val="26"/>
+        </w:rPr>
+        <w:lastRenderedPageBreak/>
+        <w:t>Thật vi diệu, chúng ta không cần viết quá nhiều HTML</w:t>
+      </w:r>
+      <w:r>
+        <w:rPr>
+          <w:rFonts w:ascii="Times New Roman" w:hAnsi="Times New Roman" w:cs="Times New Roman"/>
+          <w:sz w:val="26"/>
+          <w:szCs w:val="26"/>
+        </w:rPr>
+        <w:t xml:space="preserve"> cho những gì chúng ta vừa thêm vào.</w:t>
+      </w:r>
+    </w:p>
+    <w:p>
+      <w:pPr>
+        <w:pStyle w:val="ListParagraph"/>
+        <w:numPr>
+          <w:ilvl w:val="0"/>
+          <w:numId w:val="4"/>
+        </w:numPr>
+        <w:rPr>
+          <w:rFonts w:ascii="Times New Roman" w:hAnsi="Times New Roman" w:cs="Times New Roman"/>
+          <w:sz w:val="26"/>
+          <w:szCs w:val="26"/>
+        </w:rPr>
+      </w:pPr>
+      <w:r>
+        <w:rPr>
+          <w:rFonts w:ascii="Times New Roman" w:hAnsi="Times New Roman" w:cs="Times New Roman"/>
+          <w:sz w:val="26"/>
+          <w:szCs w:val="26"/>
+        </w:rPr>
+        <w:t>Nhưng cẩn thận, hiện tại các dữ liệu vẫn đang là static. Chúng ta chỉ vừa thêm một đoạn code cứng cho tiêu đề, mô tả và các thông tin khác. Để template này thực sự có ý nghĩa, chúng ta luôn muốn thay đổi để nó có thể sử dung dynamic data.</w:t>
+      </w:r>
+    </w:p>
+    <w:p>
+      <w:pPr>
+        <w:pStyle w:val="Heading2"/>
+        <w:numPr>
+          <w:ilvl w:val="0"/>
+          <w:numId w:val="1"/>
+        </w:numPr>
+        <w:rPr>
+          <w:rFonts w:ascii="Times New Roman" w:hAnsi="Times New Roman" w:cs="Times New Roman"/>
+        </w:rPr>
+      </w:pPr>
+      <w:r>
+        <w:rPr>
+          <w:rFonts w:ascii="Times New Roman" w:hAnsi="Times New Roman" w:cs="Times New Roman"/>
+        </w:rPr>
+        <w:t>Making the view data-driven (đổ dữ liệu lên view)</w:t>
+      </w:r>
+    </w:p>
+    <w:p>
+      <w:pPr>
+        <w:rPr>
+          <w:rFonts w:ascii="Times New Roman" w:hAnsi="Times New Roman" w:cs="Times New Roman"/>
+          <w:sz w:val="26"/>
+          <w:szCs w:val="26"/>
+        </w:rPr>
+      </w:pPr>
+      <w:r>
+        <w:rPr>
+          <w:rFonts w:ascii="Times New Roman" w:hAnsi="Times New Roman" w:cs="Times New Roman"/>
+          <w:sz w:val="26"/>
+          <w:szCs w:val="26"/>
+        </w:rPr>
+        <w:t>Việc quản lý template cùng với data cho phép chúng ta có thể render tự động hiển thị chế độ xem dựa trên dữ liệu mà chúng tôi cung cấp cho nó. Hãy cùng làm quen với ứng dụng có mô hình dữ liệu.</w:t>
+      </w:r>
+    </w:p>
+    <w:p>
+      <w:pPr>
+        <w:pStyle w:val="Heading3"/>
+        <w:numPr>
+          <w:ilvl w:val="0"/>
+          <w:numId w:val="8"/>
+        </w:numPr>
+        <w:rPr>
+          <w:rFonts w:ascii="Times New Roman" w:hAnsi="Times New Roman" w:cs="Times New Roman"/>
+          <w:sz w:val="26"/>
+          <w:szCs w:val="26"/>
+        </w:rPr>
+      </w:pPr>
+      <w:r>
+        <w:rPr>
+          <w:rFonts w:ascii="Times New Roman" w:hAnsi="Times New Roman" w:cs="Times New Roman"/>
+          <w:sz w:val="26"/>
+          <w:szCs w:val="26"/>
+        </w:rPr>
+        <w:t>Data model</w:t>
+      </w:r>
+    </w:p>
+    <w:p>
+      <w:pPr>
+        <w:rPr>
+          <w:rFonts w:ascii="Times New Roman" w:hAnsi="Times New Roman" w:cs="Times New Roman"/>
+          <w:sz w:val="26"/>
+          <w:szCs w:val="26"/>
+        </w:rPr>
+      </w:pPr>
+      <w:r>
+        <w:rPr>
+          <w:rFonts w:ascii="Times New Roman" w:hAnsi="Times New Roman" w:cs="Times New Roman"/>
+          <w:sz w:val="26"/>
+          <w:szCs w:val="26"/>
+        </w:rPr>
+        <w:t xml:space="preserve">Trong thư mục </w:t>
+      </w:r>
+      <w:r>
+        <w:rPr>
+          <w:rFonts w:ascii="Times New Roman" w:hAnsi="Times New Roman" w:cs="Times New Roman"/>
+          <w:i/>
+          <w:sz w:val="26"/>
+          <w:szCs w:val="26"/>
+        </w:rPr>
+        <w:t xml:space="preserve">app </w:t>
+      </w:r>
+      <w:r>
+        <w:rPr>
+          <w:rFonts w:ascii="Times New Roman" w:hAnsi="Times New Roman" w:cs="Times New Roman"/>
+          <w:sz w:val="26"/>
+          <w:szCs w:val="26"/>
+        </w:rPr>
+        <w:t xml:space="preserve"> của chúng ta, chúng ta đã include một file có tên là </w:t>
+      </w:r>
+      <w:r>
+        <w:rPr>
+          <w:rFonts w:ascii="Times New Roman" w:hAnsi="Times New Roman" w:cs="Times New Roman"/>
+          <w:i/>
+          <w:sz w:val="26"/>
+          <w:szCs w:val="26"/>
+        </w:rPr>
+        <w:t xml:space="preserve">seed.js. </w:t>
+      </w:r>
+      <w:r>
+        <w:rPr>
+          <w:rFonts w:ascii="Times New Roman" w:hAnsi="Times New Roman" w:cs="Times New Roman"/>
+          <w:sz w:val="26"/>
+          <w:szCs w:val="26"/>
+        </w:rPr>
+        <w:t xml:space="preserve">File này bao gồm những dữ liệu cơ bản của một </w:t>
+      </w:r>
+      <w:r>
+        <w:rPr>
+          <w:rFonts w:ascii="Times New Roman" w:hAnsi="Times New Roman" w:cs="Times New Roman"/>
+          <w:sz w:val="26"/>
+          <w:szCs w:val="26"/>
+        </w:rPr>
+        <w:t>submission</w:t>
+      </w:r>
+      <w:r>
+        <w:rPr>
+          <w:rFonts w:ascii="Times New Roman" w:hAnsi="Times New Roman" w:cs="Times New Roman"/>
+          <w:sz w:val="26"/>
+          <w:szCs w:val="26"/>
+        </w:rPr>
+        <w:t xml:space="preserve">. File </w:t>
+      </w:r>
+      <w:r>
+        <w:rPr>
+          <w:rFonts w:ascii="Times New Roman" w:hAnsi="Times New Roman" w:cs="Times New Roman"/>
+          <w:i/>
+          <w:sz w:val="26"/>
+          <w:szCs w:val="26"/>
+        </w:rPr>
+        <w:t xml:space="preserve">seed.js </w:t>
+      </w:r>
+      <w:r>
+        <w:rPr>
+          <w:rFonts w:ascii="Times New Roman" w:hAnsi="Times New Roman" w:cs="Times New Roman"/>
+          <w:sz w:val="26"/>
+          <w:szCs w:val="26"/>
+        </w:rPr>
+        <w:t>bao gồm 1 Javascript</w:t>
+      </w:r>
+      <w:r>
+        <w:rPr>
+          <w:rFonts w:ascii="Times New Roman" w:hAnsi="Times New Roman" w:cs="Times New Roman"/>
+          <w:i/>
+          <w:sz w:val="26"/>
+          <w:szCs w:val="26"/>
+        </w:rPr>
+        <w:t xml:space="preserve"> </w:t>
+      </w:r>
+      <w:r>
+        <w:rPr>
+          <w:rFonts w:ascii="Times New Roman" w:hAnsi="Times New Roman" w:cs="Times New Roman"/>
+          <w:sz w:val="26"/>
+          <w:szCs w:val="26"/>
+        </w:rPr>
+        <w:t xml:space="preserve">object được gọi là </w:t>
+      </w:r>
+      <w:r>
+        <w:rPr>
+          <w:rFonts w:ascii="Times New Roman" w:hAnsi="Times New Roman" w:cs="Times New Roman"/>
+          <w:b/>
+          <w:i/>
+          <w:sz w:val="26"/>
+          <w:szCs w:val="26"/>
+        </w:rPr>
+        <w:t>Seed.</w:t>
+      </w:r>
+      <w:r>
+        <w:rPr>
+          <w:rFonts w:ascii="Times New Roman" w:hAnsi="Times New Roman" w:cs="Times New Roman"/>
+          <w:b/>
+          <w:i/>
+          <w:sz w:val="26"/>
+          <w:szCs w:val="26"/>
+        </w:rPr>
+        <w:t>submission</w:t>
+      </w:r>
+      <w:r>
+        <w:rPr>
+          <w:rFonts w:ascii="Times New Roman" w:hAnsi="Times New Roman" w:cs="Times New Roman"/>
+          <w:b/>
+          <w:i/>
+          <w:sz w:val="26"/>
+          <w:szCs w:val="26"/>
+        </w:rPr>
+        <w:t xml:space="preserve">. </w:t>
+      </w:r>
+      <w:r>
+        <w:rPr>
+          <w:rFonts w:ascii="Times New Roman" w:hAnsi="Times New Roman" w:cs="Times New Roman"/>
+          <w:sz w:val="26"/>
+          <w:szCs w:val="26"/>
+        </w:rPr>
+        <w:t xml:space="preserve">Đối tượng này là một mảng các Javascript object, trong đó mỗi đối tượng đại diện cho một </w:t>
+      </w:r>
+      <w:r>
+        <w:rPr>
+          <w:rFonts w:ascii="Times New Roman" w:hAnsi="Times New Roman" w:cs="Times New Roman"/>
+          <w:sz w:val="26"/>
+          <w:szCs w:val="26"/>
+        </w:rPr>
+        <w:t>submission</w:t>
+      </w:r>
+      <w:r>
+        <w:rPr>
+          <w:rFonts w:ascii="Times New Roman" w:hAnsi="Times New Roman" w:cs="Times New Roman"/>
+          <w:sz w:val="26"/>
+          <w:szCs w:val="26"/>
+        </w:rPr>
+        <w:t xml:space="preserve"> object.</w:t>
+      </w:r>
+    </w:p>
+    <w:p>
+      <w:pPr>
+        <w:rPr>
+          <w:rFonts w:ascii="Times New Roman" w:hAnsi="Times New Roman" w:cs="Times New Roman"/>
+          <w:color w:val="000000"/>
+          <w:sz w:val="26"/>
+          <w:szCs w:val="26"/>
+        </w:rPr>
+      </w:pPr>
+      <w:r>
+        <w:rPr>
+          <w:rFonts w:ascii="Times New Roman" w:hAnsi="Times New Roman" w:cs="Times New Roman"/>
+          <w:b/>
+          <w:bCs/>
+          <w:color w:val="008000"/>
+          <w:sz w:val="26"/>
+          <w:szCs w:val="26"/>
+        </w:rPr>
+        <w:t xml:space="preserve">const </w:t>
+      </w:r>
+      <w:r>
+        <w:rPr>
+          <w:rFonts w:ascii="Times New Roman" w:hAnsi="Times New Roman" w:cs="Times New Roman"/>
+          <w:color w:val="000000"/>
+          <w:sz w:val="26"/>
+          <w:szCs w:val="26"/>
+        </w:rPr>
+        <w:t xml:space="preserve">submissions </w:t>
+      </w:r>
+      <w:r>
+        <w:rPr>
+          <w:rFonts w:ascii="Times New Roman" w:hAnsi="Times New Roman" w:cs="Times New Roman"/>
+          <w:color w:val="666666"/>
+          <w:sz w:val="26"/>
+          <w:szCs w:val="26"/>
+        </w:rPr>
+        <w:t xml:space="preserve">= </w:t>
+      </w:r>
+      <w:r>
+        <w:rPr>
+          <w:rFonts w:ascii="Times New Roman" w:hAnsi="Times New Roman" w:cs="Times New Roman"/>
+          <w:color w:val="000000"/>
+          <w:sz w:val="26"/>
+          <w:szCs w:val="26"/>
+        </w:rPr>
+        <w:t>[</w:t>
+      </w:r>
+      <w:r>
+        <w:rPr>
+          <w:rFonts w:ascii="Times New Roman" w:hAnsi="Times New Roman" w:cs="Times New Roman"/>
+          <w:color w:val="000000"/>
+          <w:sz w:val="26"/>
+          <w:szCs w:val="26"/>
+        </w:rPr>
+        <w:br/>
+      </w:r>
+      <w:r>
+        <w:rPr>
+          <w:rFonts w:ascii="Times New Roman" w:hAnsi="Times New Roman" w:cs="Times New Roman"/>
+          <w:color w:val="000000"/>
+          <w:sz w:val="26"/>
+          <w:szCs w:val="26"/>
+        </w:rPr>
+        <w:t xml:space="preserve">  </w:t>
+      </w:r>
+      <w:r>
+        <w:rPr>
+          <w:rFonts w:ascii="Times New Roman" w:hAnsi="Times New Roman" w:cs="Times New Roman"/>
+          <w:color w:val="000000"/>
+          <w:sz w:val="26"/>
+          <w:szCs w:val="26"/>
+        </w:rPr>
+        <w:t>{</w:t>
+      </w:r>
+      <w:r>
+        <w:rPr>
+          <w:rFonts w:ascii="Times New Roman" w:hAnsi="Times New Roman" w:cs="Times New Roman"/>
+          <w:color w:val="000000"/>
+          <w:sz w:val="26"/>
+          <w:szCs w:val="26"/>
+        </w:rPr>
+        <w:br/>
+        <w:t xml:space="preserve"> </w:t>
+      </w:r>
+      <w:r>
+        <w:rPr>
+          <w:rFonts w:ascii="Times New Roman" w:hAnsi="Times New Roman" w:cs="Times New Roman"/>
+          <w:color w:val="000000"/>
+          <w:sz w:val="26"/>
+          <w:szCs w:val="26"/>
+        </w:rPr>
+        <w:tab/>
+        <w:t>id</w:t>
+      </w:r>
+      <w:r>
+        <w:rPr>
+          <w:rFonts w:ascii="Times New Roman" w:hAnsi="Times New Roman" w:cs="Times New Roman"/>
+          <w:color w:val="666666"/>
+          <w:sz w:val="26"/>
+          <w:szCs w:val="26"/>
+        </w:rPr>
+        <w:t>: 1</w:t>
+      </w:r>
+      <w:r>
+        <w:rPr>
+          <w:rFonts w:ascii="Times New Roman" w:hAnsi="Times New Roman" w:cs="Times New Roman"/>
+          <w:color w:val="000000"/>
+          <w:sz w:val="26"/>
+          <w:szCs w:val="26"/>
+        </w:rPr>
+        <w:t>,</w:t>
+      </w:r>
+      <w:r>
+        <w:rPr>
+          <w:rFonts w:ascii="Times New Roman" w:hAnsi="Times New Roman" w:cs="Times New Roman"/>
+          <w:color w:val="000000"/>
+          <w:sz w:val="26"/>
+          <w:szCs w:val="26"/>
+        </w:rPr>
+        <w:br/>
+        <w:t xml:space="preserve"> </w:t>
+      </w:r>
+      <w:r>
+        <w:rPr>
+          <w:rFonts w:ascii="Times New Roman" w:hAnsi="Times New Roman" w:cs="Times New Roman"/>
+          <w:color w:val="000000"/>
+          <w:sz w:val="26"/>
+          <w:szCs w:val="26"/>
+        </w:rPr>
+        <w:tab/>
+        <w:t>title</w:t>
+      </w:r>
+      <w:r>
+        <w:rPr>
+          <w:rFonts w:ascii="Times New Roman" w:hAnsi="Times New Roman" w:cs="Times New Roman"/>
+          <w:color w:val="666666"/>
+          <w:sz w:val="26"/>
+          <w:szCs w:val="26"/>
+        </w:rPr>
+        <w:t xml:space="preserve">: </w:t>
+      </w:r>
+      <w:r>
+        <w:rPr>
+          <w:rFonts w:ascii="Times New Roman" w:hAnsi="Times New Roman" w:cs="Times New Roman"/>
+          <w:color w:val="BA2121"/>
+          <w:sz w:val="26"/>
+          <w:szCs w:val="26"/>
+        </w:rPr>
+        <w:t>'Yellow Pail'</w:t>
+      </w:r>
+      <w:r>
+        <w:rPr>
+          <w:rFonts w:ascii="Times New Roman" w:hAnsi="Times New Roman" w:cs="Times New Roman"/>
+          <w:color w:val="000000"/>
+          <w:sz w:val="26"/>
+          <w:szCs w:val="26"/>
+        </w:rPr>
+        <w:t>,</w:t>
+      </w:r>
+      <w:r>
+        <w:rPr>
+          <w:rFonts w:ascii="Times New Roman" w:hAnsi="Times New Roman" w:cs="Times New Roman"/>
+          <w:color w:val="000000"/>
+          <w:sz w:val="26"/>
+          <w:szCs w:val="26"/>
+        </w:rPr>
+        <w:br/>
+        <w:t xml:space="preserve"> </w:t>
+      </w:r>
+      <w:r>
+        <w:rPr>
+          <w:rFonts w:ascii="Times New Roman" w:hAnsi="Times New Roman" w:cs="Times New Roman"/>
+          <w:color w:val="000000"/>
+          <w:sz w:val="26"/>
+          <w:szCs w:val="26"/>
+        </w:rPr>
+        <w:tab/>
+        <w:t>description</w:t>
+      </w:r>
+      <w:r>
+        <w:rPr>
+          <w:rFonts w:ascii="Times New Roman" w:hAnsi="Times New Roman" w:cs="Times New Roman"/>
+          <w:color w:val="666666"/>
+          <w:sz w:val="26"/>
+          <w:szCs w:val="26"/>
+        </w:rPr>
+        <w:t xml:space="preserve">: </w:t>
+      </w:r>
+      <w:r>
+        <w:rPr>
+          <w:rFonts w:ascii="Times New Roman" w:hAnsi="Times New Roman" w:cs="Times New Roman"/>
+          <w:color w:val="BA2121"/>
+          <w:sz w:val="26"/>
+          <w:szCs w:val="26"/>
+        </w:rPr>
+        <w:t>'On-demand sand castle construction expertise.'</w:t>
+      </w:r>
+      <w:r>
+        <w:rPr>
+          <w:rFonts w:ascii="Times New Roman" w:hAnsi="Times New Roman" w:cs="Times New Roman"/>
+          <w:color w:val="000000"/>
+          <w:sz w:val="26"/>
+          <w:szCs w:val="26"/>
+        </w:rPr>
+        <w:t>,</w:t>
+      </w:r>
+      <w:r>
+        <w:rPr>
+          <w:rFonts w:ascii="Times New Roman" w:hAnsi="Times New Roman" w:cs="Times New Roman"/>
+          <w:color w:val="000000"/>
+          <w:sz w:val="26"/>
+          <w:szCs w:val="26"/>
+        </w:rPr>
+        <w:br/>
+        <w:t xml:space="preserve"> </w:t>
+      </w:r>
+      <w:r>
+        <w:rPr>
+          <w:rFonts w:ascii="Times New Roman" w:hAnsi="Times New Roman" w:cs="Times New Roman"/>
+          <w:color w:val="000000"/>
+          <w:sz w:val="26"/>
+          <w:szCs w:val="26"/>
+        </w:rPr>
+        <w:tab/>
+        <w:t>url</w:t>
+      </w:r>
+      <w:r>
+        <w:rPr>
+          <w:rFonts w:ascii="Times New Roman" w:hAnsi="Times New Roman" w:cs="Times New Roman"/>
+          <w:color w:val="666666"/>
+          <w:sz w:val="26"/>
+          <w:szCs w:val="26"/>
+        </w:rPr>
+        <w:t xml:space="preserve">: </w:t>
+      </w:r>
+      <w:r>
+        <w:rPr>
+          <w:rFonts w:ascii="Times New Roman" w:hAnsi="Times New Roman" w:cs="Times New Roman"/>
+          <w:color w:val="BA2121"/>
+          <w:sz w:val="26"/>
+          <w:szCs w:val="26"/>
+        </w:rPr>
+        <w:t>'#'</w:t>
+      </w:r>
+      <w:r>
+        <w:rPr>
+          <w:rFonts w:ascii="Times New Roman" w:hAnsi="Times New Roman" w:cs="Times New Roman"/>
+          <w:color w:val="000000"/>
+          <w:sz w:val="26"/>
+          <w:szCs w:val="26"/>
+        </w:rPr>
+        <w:t>,</w:t>
+      </w:r>
+      <w:r>
+        <w:rPr>
+          <w:rFonts w:ascii="Times New Roman" w:hAnsi="Times New Roman" w:cs="Times New Roman"/>
+          <w:color w:val="000000"/>
+          <w:sz w:val="26"/>
+          <w:szCs w:val="26"/>
+        </w:rPr>
+        <w:br/>
+        <w:t xml:space="preserve"> </w:t>
+      </w:r>
+      <w:r>
+        <w:rPr>
+          <w:rFonts w:ascii="Times New Roman" w:hAnsi="Times New Roman" w:cs="Times New Roman"/>
+          <w:color w:val="000000"/>
+          <w:sz w:val="26"/>
+          <w:szCs w:val="26"/>
+        </w:rPr>
+        <w:tab/>
+        <w:t>votes</w:t>
+      </w:r>
+      <w:r>
+        <w:rPr>
+          <w:rFonts w:ascii="Times New Roman" w:hAnsi="Times New Roman" w:cs="Times New Roman"/>
+          <w:color w:val="666666"/>
+          <w:sz w:val="26"/>
+          <w:szCs w:val="26"/>
+        </w:rPr>
+        <w:t>: 16</w:t>
+      </w:r>
+      <w:r>
+        <w:rPr>
+          <w:rFonts w:ascii="Times New Roman" w:hAnsi="Times New Roman" w:cs="Times New Roman"/>
+          <w:color w:val="000000"/>
+          <w:sz w:val="26"/>
+          <w:szCs w:val="26"/>
+        </w:rPr>
+        <w:t>,</w:t>
+      </w:r>
+      <w:r>
+        <w:rPr>
+          <w:rFonts w:ascii="Times New Roman" w:hAnsi="Times New Roman" w:cs="Times New Roman"/>
+          <w:color w:val="000000"/>
+          <w:sz w:val="26"/>
+          <w:szCs w:val="26"/>
+        </w:rPr>
+        <w:br/>
+        <w:t xml:space="preserve"> </w:t>
+      </w:r>
+      <w:r>
+        <w:rPr>
+          <w:rFonts w:ascii="Times New Roman" w:hAnsi="Times New Roman" w:cs="Times New Roman"/>
+          <w:color w:val="000000"/>
+          <w:sz w:val="26"/>
+          <w:szCs w:val="26"/>
+        </w:rPr>
+        <w:tab/>
+        <w:t>avatar</w:t>
+      </w:r>
+      <w:r>
+        <w:rPr>
+          <w:rFonts w:ascii="Times New Roman" w:hAnsi="Times New Roman" w:cs="Times New Roman"/>
+          <w:color w:val="666666"/>
+          <w:sz w:val="26"/>
+          <w:szCs w:val="26"/>
+        </w:rPr>
+        <w:t xml:space="preserve">: </w:t>
+      </w:r>
+      <w:r>
+        <w:rPr>
+          <w:rFonts w:ascii="Times New Roman" w:hAnsi="Times New Roman" w:cs="Times New Roman"/>
+          <w:color w:val="BA2121"/>
+          <w:sz w:val="26"/>
+          <w:szCs w:val="26"/>
+        </w:rPr>
+        <w:t>'../public/images/avatars/daniel.jpg'</w:t>
+      </w:r>
+      <w:r>
+        <w:rPr>
+          <w:rFonts w:ascii="Times New Roman" w:hAnsi="Times New Roman" w:cs="Times New Roman"/>
+          <w:color w:val="000000"/>
+          <w:sz w:val="26"/>
+          <w:szCs w:val="26"/>
+        </w:rPr>
+        <w:t>,</w:t>
+      </w:r>
+      <w:r>
+        <w:rPr>
+          <w:rFonts w:ascii="Times New Roman" w:hAnsi="Times New Roman" w:cs="Times New Roman"/>
+          <w:color w:val="000000"/>
+          <w:sz w:val="26"/>
+          <w:szCs w:val="26"/>
+        </w:rPr>
+        <w:br/>
+        <w:t xml:space="preserve"> </w:t>
+      </w:r>
+      <w:r>
+        <w:rPr>
+          <w:rFonts w:ascii="Times New Roman" w:hAnsi="Times New Roman" w:cs="Times New Roman"/>
+          <w:color w:val="000000"/>
+          <w:sz w:val="26"/>
+          <w:szCs w:val="26"/>
+        </w:rPr>
+        <w:tab/>
+        <w:t>submissionImage</w:t>
+      </w:r>
+      <w:r>
+        <w:rPr>
+          <w:rFonts w:ascii="Times New Roman" w:hAnsi="Times New Roman" w:cs="Times New Roman"/>
+          <w:color w:val="666666"/>
+          <w:sz w:val="26"/>
+          <w:szCs w:val="26"/>
+        </w:rPr>
+        <w:t xml:space="preserve">: </w:t>
+      </w:r>
+      <w:r>
+        <w:rPr>
+          <w:rFonts w:ascii="Times New Roman" w:hAnsi="Times New Roman" w:cs="Times New Roman"/>
+          <w:color w:val="BA2121"/>
+          <w:sz w:val="26"/>
+          <w:szCs w:val="26"/>
+        </w:rPr>
+        <w:t>'../public/images/submissions/image-yellow.png'</w:t>
+      </w:r>
+      <w:r>
+        <w:rPr>
+          <w:rFonts w:ascii="Times New Roman" w:hAnsi="Times New Roman" w:cs="Times New Roman"/>
+          <w:color w:val="000000"/>
+          <w:sz w:val="26"/>
+          <w:szCs w:val="26"/>
+        </w:rPr>
+        <w:t>,</w:t>
+      </w:r>
+      <w:r>
+        <w:rPr>
+          <w:rFonts w:ascii="Times New Roman" w:hAnsi="Times New Roman" w:cs="Times New Roman"/>
+          <w:color w:val="000000"/>
+          <w:sz w:val="26"/>
+          <w:szCs w:val="26"/>
+        </w:rPr>
+        <w:br/>
+        <w:t xml:space="preserve"> </w:t>
+      </w:r>
+      <w:r>
+        <w:rPr>
+          <w:rFonts w:ascii="Times New Roman" w:hAnsi="Times New Roman" w:cs="Times New Roman"/>
+          <w:color w:val="000000"/>
+          <w:sz w:val="26"/>
+          <w:szCs w:val="26"/>
+        </w:rPr>
+        <w:t xml:space="preserve">  </w:t>
+      </w:r>
+      <w:r>
+        <w:rPr>
+          <w:rFonts w:ascii="Times New Roman" w:hAnsi="Times New Roman" w:cs="Times New Roman"/>
+          <w:color w:val="000000"/>
+          <w:sz w:val="26"/>
+          <w:szCs w:val="26"/>
+        </w:rPr>
+        <w:t>},</w:t>
+      </w:r>
+      <w:r>
+        <w:rPr>
+          <w:rFonts w:ascii="Times New Roman" w:hAnsi="Times New Roman" w:cs="Times New Roman"/>
+          <w:color w:val="000000"/>
+          <w:sz w:val="26"/>
+          <w:szCs w:val="26"/>
+        </w:rPr>
+        <w:br/>
+      </w:r>
+      <w:r>
+        <w:rPr>
+          <w:rFonts w:ascii="Times New Roman" w:hAnsi="Times New Roman" w:cs="Times New Roman"/>
+          <w:i/>
+          <w:iCs/>
+          <w:color w:val="408080"/>
+          <w:sz w:val="26"/>
+          <w:szCs w:val="26"/>
+        </w:rPr>
+        <w:t xml:space="preserve">  </w:t>
+      </w:r>
+      <w:r>
+        <w:rPr>
+          <w:rFonts w:ascii="Times New Roman" w:hAnsi="Times New Roman" w:cs="Times New Roman"/>
+          <w:i/>
+          <w:iCs/>
+          <w:color w:val="408080"/>
+          <w:sz w:val="26"/>
+          <w:szCs w:val="26"/>
+        </w:rPr>
+        <w:t>// ...</w:t>
+      </w:r>
+      <w:r>
+        <w:rPr>
+          <w:rFonts w:ascii="Times New Roman" w:hAnsi="Times New Roman" w:cs="Times New Roman"/>
+          <w:i/>
+          <w:iCs/>
+          <w:color w:val="408080"/>
+          <w:sz w:val="26"/>
+          <w:szCs w:val="26"/>
+        </w:rPr>
+        <w:br/>
+      </w:r>
+      <w:r>
+        <w:rPr>
+          <w:rFonts w:ascii="Times New Roman" w:hAnsi="Times New Roman" w:cs="Times New Roman"/>
+          <w:color w:val="000000"/>
+          <w:sz w:val="26"/>
+          <w:szCs w:val="26"/>
+        </w:rPr>
+        <w:t>]</w:t>
+      </w:r>
+    </w:p>
+    <w:p>
+      <w:pPr>
+        <w:rPr>
+          <w:rFonts w:ascii="Times New Roman" w:hAnsi="Times New Roman" w:cs="Times New Roman"/>
+          <w:sz w:val="26"/>
+          <w:szCs w:val="26"/>
+        </w:rPr>
+      </w:pPr>
+      <w:r>
+        <w:rPr>
+          <w:rFonts w:ascii="Times New Roman" w:hAnsi="Times New Roman" w:cs="Times New Roman"/>
+          <w:sz w:val="26"/>
+          <w:szCs w:val="26"/>
+        </w:rPr>
+        <w:t xml:space="preserve">mỗi </w:t>
+      </w:r>
+      <w:r>
+        <w:rPr>
+          <w:rFonts w:ascii="Times New Roman" w:hAnsi="Times New Roman" w:cs="Times New Roman"/>
+          <w:sz w:val="26"/>
+          <w:szCs w:val="26"/>
+        </w:rPr>
+        <w:t>submission</w:t>
+      </w:r>
+      <w:r>
+        <w:rPr>
+          <w:rFonts w:ascii="Times New Roman" w:hAnsi="Times New Roman" w:cs="Times New Roman"/>
+          <w:sz w:val="26"/>
+          <w:szCs w:val="26"/>
+        </w:rPr>
+        <w:t xml:space="preserve"> có một id duy nhất và</w:t>
+      </w:r>
+      <w:r>
+        <w:rPr>
+          <w:rFonts w:ascii="Times New Roman" w:hAnsi="Times New Roman" w:cs="Times New Roman"/>
+          <w:sz w:val="26"/>
+          <w:szCs w:val="26"/>
+        </w:rPr>
+        <w:t xml:space="preserve"> một series các thông tin của nó như </w:t>
+      </w:r>
+      <w:r>
+        <w:rPr>
+          <w:rFonts w:ascii="Times New Roman" w:hAnsi="Times New Roman" w:cs="Times New Roman"/>
+          <w:i/>
+          <w:sz w:val="26"/>
+          <w:szCs w:val="26"/>
+        </w:rPr>
+        <w:t>tiêu đề, mô tả, votes, …</w:t>
+      </w:r>
+    </w:p>
+    <w:p>
+      <w:pPr>
+        <w:rPr>
+          <w:rFonts w:ascii="Times New Roman" w:hAnsi="Times New Roman" w:cs="Times New Roman"/>
+          <w:sz w:val="26"/>
+          <w:szCs w:val="26"/>
+        </w:rPr>
+      </w:pPr>
+      <w:r>
+        <w:rPr>
+          <w:rFonts w:ascii="Times New Roman" w:hAnsi="Times New Roman" w:cs="Times New Roman"/>
+          <w:sz w:val="26"/>
+          <w:szCs w:val="26"/>
+        </w:rPr>
+        <w:t xml:space="preserve">vì chúng ta chỉ hiển thị từng </w:t>
+      </w:r>
+      <w:r>
+        <w:rPr>
+          <w:rFonts w:ascii="Times New Roman" w:hAnsi="Times New Roman" w:cs="Times New Roman"/>
+          <w:sz w:val="26"/>
+          <w:szCs w:val="26"/>
+        </w:rPr>
+        <w:t>submission</w:t>
+      </w:r>
+      <w:r>
+        <w:rPr>
+          <w:rFonts w:ascii="Times New Roman" w:hAnsi="Times New Roman" w:cs="Times New Roman"/>
+          <w:sz w:val="26"/>
+          <w:szCs w:val="26"/>
+        </w:rPr>
+        <w:t xml:space="preserve"> đơn lẽ lên view, nên đầu tiên chúng ta phải tập trung vào việc lất data từ từng </w:t>
+      </w:r>
+      <w:r>
+        <w:rPr>
+          <w:rFonts w:ascii="Times New Roman" w:hAnsi="Times New Roman" w:cs="Times New Roman"/>
+          <w:sz w:val="26"/>
+          <w:szCs w:val="26"/>
+        </w:rPr>
+        <w:t>submission</w:t>
+      </w:r>
+      <w:r>
+        <w:rPr>
+          <w:rFonts w:ascii="Times New Roman" w:hAnsi="Times New Roman" w:cs="Times New Roman"/>
+          <w:sz w:val="26"/>
+          <w:szCs w:val="26"/>
+        </w:rPr>
+        <w:t xml:space="preserve"> object riêng biệt (ví dụ </w:t>
+      </w:r>
+      <w:r>
+        <w:rPr>
+          <w:rFonts w:ascii="Times New Roman" w:hAnsi="Times New Roman" w:cs="Times New Roman"/>
+          <w:i/>
+          <w:sz w:val="26"/>
+          <w:szCs w:val="26"/>
+        </w:rPr>
+        <w:t>submission</w:t>
+      </w:r>
+      <w:r>
+        <w:rPr>
+          <w:rFonts w:ascii="Times New Roman" w:hAnsi="Times New Roman" w:cs="Times New Roman"/>
+          <w:i/>
+          <w:sz w:val="26"/>
+          <w:szCs w:val="26"/>
+        </w:rPr>
+        <w:t>[0]</w:t>
+      </w:r>
+      <w:r>
+        <w:rPr>
+          <w:rFonts w:ascii="Times New Roman" w:hAnsi="Times New Roman" w:cs="Times New Roman"/>
+          <w:sz w:val="26"/>
+          <w:szCs w:val="26"/>
+        </w:rPr>
+        <w:t>) lên template.</w:t>
+      </w:r>
+    </w:p>
+    <w:p>
+      <w:pPr>
+        <w:pStyle w:val="Heading2"/>
+        <w:numPr>
+          <w:ilvl w:val="0"/>
+          <w:numId w:val="1"/>
+        </w:numPr>
+        <w:rPr>
+          <w:rFonts w:ascii="Times New Roman" w:hAnsi="Times New Roman" w:cs="Times New Roman"/>
+        </w:rPr>
+      </w:pPr>
+      <w:r>
+        <w:rPr>
+          <w:rFonts w:ascii="Times New Roman" w:hAnsi="Times New Roman" w:cs="Times New Roman"/>
+        </w:rPr>
+        <w:t>The Vue instance (</w:t>
+      </w:r>
+      <w:r>
+        <w:rPr>
+          <w:rFonts w:ascii="Times New Roman" w:hAnsi="Times New Roman" w:cs="Times New Roman"/>
+        </w:rPr>
+        <w:t>Cá thể</w:t>
+      </w:r>
+      <w:r>
+        <w:rPr>
+          <w:rFonts w:ascii="Times New Roman" w:hAnsi="Times New Roman" w:cs="Times New Roman"/>
+        </w:rPr>
+        <w:t xml:space="preserve"> Vue)</w:t>
+      </w:r>
+    </w:p>
+    <w:p>
+      <w:pPr>
+        <w:rPr>
+          <w:rFonts w:ascii="Times New Roman" w:hAnsi="Times New Roman" w:cs="Times New Roman"/>
+          <w:sz w:val="26"/>
+          <w:szCs w:val="26"/>
+        </w:rPr>
+      </w:pPr>
+      <w:r>
+        <w:rPr>
+          <w:rFonts w:ascii="Times New Roman" w:hAnsi="Times New Roman" w:cs="Times New Roman"/>
+          <w:sz w:val="26"/>
+          <w:szCs w:val="26"/>
+        </w:rPr>
+        <w:t>Cá thể</w:t>
+      </w:r>
+      <w:r>
+        <w:rPr>
+          <w:rFonts w:ascii="Times New Roman" w:hAnsi="Times New Roman" w:cs="Times New Roman"/>
+          <w:sz w:val="26"/>
+          <w:szCs w:val="26"/>
+        </w:rPr>
+        <w:t xml:space="preserve"> Vue này là điểm khởi đầu cho tất cả các ứng dụng Vue khác. </w:t>
+      </w:r>
+      <w:r>
+        <w:rPr>
+          <w:rFonts w:ascii="Times New Roman" w:hAnsi="Times New Roman" w:cs="Times New Roman"/>
+          <w:b/>
+          <w:sz w:val="26"/>
+          <w:szCs w:val="26"/>
+        </w:rPr>
+        <w:t>Instances</w:t>
+      </w:r>
+      <w:r>
+        <w:rPr>
+          <w:rFonts w:ascii="Times New Roman" w:hAnsi="Times New Roman" w:cs="Times New Roman"/>
+          <w:b/>
+          <w:sz w:val="26"/>
+          <w:szCs w:val="26"/>
+        </w:rPr>
+        <w:t xml:space="preserve"> Vue</w:t>
+      </w:r>
+      <w:r>
+        <w:rPr>
+          <w:rFonts w:ascii="Times New Roman" w:hAnsi="Times New Roman" w:cs="Times New Roman"/>
+          <w:b/>
+          <w:sz w:val="26"/>
+          <w:szCs w:val="26"/>
+        </w:rPr>
+        <w:t>(cá thể Vue)</w:t>
+      </w:r>
+      <w:r>
+        <w:rPr>
+          <w:rFonts w:ascii="Times New Roman" w:hAnsi="Times New Roman" w:cs="Times New Roman"/>
+          <w:sz w:val="26"/>
+          <w:szCs w:val="26"/>
+        </w:rPr>
+        <w:t xml:space="preserve"> </w:t>
+      </w:r>
+      <w:r>
+        <w:rPr>
+          <w:rFonts w:ascii="Times New Roman" w:hAnsi="Times New Roman" w:cs="Times New Roman"/>
+          <w:sz w:val="26"/>
+          <w:szCs w:val="26"/>
+        </w:rPr>
+        <w:t xml:space="preserve">này cho phép một option object được phép bao gồm chi tiết của nó chẳng hạn như template, data, phưog thức (method)… Cấp bậc đơn giản nhất của </w:t>
+      </w:r>
+      <w:r>
+        <w:rPr>
+          <w:rFonts w:ascii="Times New Roman" w:hAnsi="Times New Roman" w:cs="Times New Roman"/>
+          <w:sz w:val="26"/>
+          <w:szCs w:val="26"/>
+        </w:rPr>
+        <w:t>instance</w:t>
+      </w:r>
+      <w:r>
+        <w:rPr>
+          <w:rFonts w:ascii="Times New Roman" w:hAnsi="Times New Roman" w:cs="Times New Roman"/>
+          <w:sz w:val="26"/>
+          <w:szCs w:val="26"/>
+        </w:rPr>
+        <w:t xml:space="preserve"> cho phép chúng ta tham chiếu đến DOM mà các </w:t>
+      </w:r>
+      <w:r>
+        <w:rPr>
+          <w:rFonts w:ascii="Times New Roman" w:hAnsi="Times New Roman" w:cs="Times New Roman"/>
+          <w:sz w:val="26"/>
+          <w:szCs w:val="26"/>
+        </w:rPr>
+        <w:t>cá thể được đính kèm theo nó.</w:t>
+      </w:r>
+      <w:r>
+        <w:rPr>
+          <w:rFonts w:ascii="Times New Roman" w:hAnsi="Times New Roman" w:cs="Times New Roman"/>
+          <w:sz w:val="26"/>
+          <w:szCs w:val="26"/>
+        </w:rPr>
+        <w:t xml:space="preserve"> </w:t>
+      </w:r>
+    </w:p>
+    <w:p>
+      <w:pPr>
+        <w:rPr>
+          <w:rFonts w:ascii="Times New Roman" w:hAnsi="Times New Roman" w:cs="Times New Roman"/>
+          <w:sz w:val="26"/>
+          <w:szCs w:val="26"/>
+        </w:rPr>
+      </w:pPr>
+      <w:r>
+        <w:rPr>
+          <w:rFonts w:ascii="Times New Roman" w:hAnsi="Times New Roman" w:cs="Times New Roman"/>
+          <w:sz w:val="26"/>
+          <w:szCs w:val="26"/>
+        </w:rPr>
+        <w:lastRenderedPageBreak/>
+        <w:t>Cùng tham khảo ví dụ của nó bằng cách một Vue instances cho ứng dụng của chúng ta. Chúng ta sẽ viết tất cả Vue code của phần còn lại trong chương này bên trong file</w:t>
+      </w:r>
+      <w:r>
+        <w:rPr>
+          <w:rFonts w:ascii="Times New Roman" w:hAnsi="Times New Roman" w:cs="Times New Roman"/>
+          <w:i/>
+          <w:sz w:val="26"/>
+          <w:szCs w:val="26"/>
+        </w:rPr>
+        <w:t xml:space="preserve"> main.js. </w:t>
+      </w:r>
+      <w:r>
+        <w:rPr>
+          <w:rFonts w:ascii="Times New Roman" w:hAnsi="Times New Roman" w:cs="Times New Roman"/>
+          <w:sz w:val="26"/>
+          <w:szCs w:val="26"/>
+        </w:rPr>
+        <w:t>Hãy cùng  mở file</w:t>
+      </w:r>
+      <w:r>
+        <w:rPr>
+          <w:rFonts w:ascii="Times New Roman" w:hAnsi="Times New Roman" w:cs="Times New Roman"/>
+          <w:i/>
+          <w:sz w:val="26"/>
+          <w:szCs w:val="26"/>
+        </w:rPr>
+        <w:t xml:space="preserve"> main.js  </w:t>
+      </w:r>
+      <w:r>
+        <w:rPr>
+          <w:rFonts w:ascii="Times New Roman" w:hAnsi="Times New Roman" w:cs="Times New Roman"/>
+          <w:sz w:val="26"/>
+          <w:szCs w:val="26"/>
+        </w:rPr>
+        <w:t>và khởi tạo một Vue instances sử dụng Vue function:</w:t>
+      </w:r>
+    </w:p>
+    <w:p>
+      <w:pPr>
+        <w:shd w:val="clear" w:color="auto" w:fill="1E1E1E"/>
+        <w:spacing w:after="0" w:line="285" w:lineRule="atLeast"/>
+        <w:rPr>
+          <w:rFonts w:ascii="Times New Roman" w:eastAsia="Times New Roman" w:hAnsi="Times New Roman" w:cs="Times New Roman"/>
+          <w:color w:val="D4D4D4"/>
+          <w:sz w:val="26"/>
+          <w:szCs w:val="26"/>
+        </w:rPr>
+      </w:pPr>
+      <w:r>
+        <w:rPr>
+          <w:rFonts w:ascii="Times New Roman" w:eastAsia="Times New Roman" w:hAnsi="Times New Roman" w:cs="Times New Roman"/>
+          <w:color w:val="569CD6"/>
+          <w:sz w:val="26"/>
+          <w:szCs w:val="26"/>
+        </w:rPr>
+        <w:t>new</w:t>
+      </w:r>
+      <w:r>
+        <w:rPr>
+          <w:rFonts w:ascii="Times New Roman" w:eastAsia="Times New Roman" w:hAnsi="Times New Roman" w:cs="Times New Roman"/>
+          <w:color w:val="D4D4D4"/>
+          <w:sz w:val="26"/>
+          <w:szCs w:val="26"/>
+        </w:rPr>
+        <w:t xml:space="preserve"> </w:t>
+      </w:r>
+      <w:r>
+        <w:rPr>
+          <w:rFonts w:ascii="Times New Roman" w:eastAsia="Times New Roman" w:hAnsi="Times New Roman" w:cs="Times New Roman"/>
+          <w:color w:val="4EC9B0"/>
+          <w:sz w:val="26"/>
+          <w:szCs w:val="26"/>
+        </w:rPr>
+        <w:t>Vue</w:t>
+      </w:r>
+      <w:r>
+        <w:rPr>
+          <w:rFonts w:ascii="Times New Roman" w:eastAsia="Times New Roman" w:hAnsi="Times New Roman" w:cs="Times New Roman"/>
+          <w:color w:val="D4D4D4"/>
+          <w:sz w:val="26"/>
+          <w:szCs w:val="26"/>
+        </w:rPr>
+        <w:t>({</w:t>
+      </w:r>
+    </w:p>
+    <w:p>
+      <w:pPr>
+        <w:shd w:val="clear" w:color="auto" w:fill="1E1E1E"/>
+        <w:spacing w:after="0" w:line="285" w:lineRule="atLeast"/>
+        <w:rPr>
+          <w:rFonts w:ascii="Times New Roman" w:eastAsia="Times New Roman" w:hAnsi="Times New Roman" w:cs="Times New Roman"/>
+          <w:color w:val="D4D4D4"/>
+          <w:sz w:val="26"/>
+          <w:szCs w:val="26"/>
+        </w:rPr>
+      </w:pPr>
+      <w:r>
+        <w:rPr>
+          <w:rFonts w:ascii="Times New Roman" w:eastAsia="Times New Roman" w:hAnsi="Times New Roman" w:cs="Times New Roman"/>
+          <w:color w:val="D4D4D4"/>
+          <w:sz w:val="26"/>
+          <w:szCs w:val="26"/>
+        </w:rPr>
+        <w:t xml:space="preserve">    </w:t>
+      </w:r>
+      <w:r>
+        <w:rPr>
+          <w:rFonts w:ascii="Times New Roman" w:eastAsia="Times New Roman" w:hAnsi="Times New Roman" w:cs="Times New Roman"/>
+          <w:color w:val="9CDCFE"/>
+          <w:sz w:val="26"/>
+          <w:szCs w:val="26"/>
+        </w:rPr>
+        <w:t>el:</w:t>
+      </w:r>
+      <w:r>
+        <w:rPr>
+          <w:rFonts w:ascii="Times New Roman" w:eastAsia="Times New Roman" w:hAnsi="Times New Roman" w:cs="Times New Roman"/>
+          <w:color w:val="D4D4D4"/>
+          <w:sz w:val="26"/>
+          <w:szCs w:val="26"/>
+        </w:rPr>
+        <w:t xml:space="preserve"> </w:t>
+      </w:r>
+      <w:r>
+        <w:rPr>
+          <w:rFonts w:ascii="Times New Roman" w:eastAsia="Times New Roman" w:hAnsi="Times New Roman" w:cs="Times New Roman"/>
+          <w:color w:val="CE9178"/>
+          <w:sz w:val="26"/>
+          <w:szCs w:val="26"/>
+        </w:rPr>
+        <w:t>'#app'</w:t>
+      </w:r>
+    </w:p>
+    <w:p>
+      <w:pPr>
+        <w:shd w:val="clear" w:color="auto" w:fill="1E1E1E"/>
+        <w:spacing w:after="0" w:line="285" w:lineRule="atLeast"/>
+        <w:rPr>
+          <w:rFonts w:ascii="Times New Roman" w:eastAsia="Times New Roman" w:hAnsi="Times New Roman" w:cs="Times New Roman"/>
+          <w:color w:val="D4D4D4"/>
+          <w:sz w:val="26"/>
+          <w:szCs w:val="26"/>
+        </w:rPr>
+      </w:pPr>
+      <w:r>
+        <w:rPr>
+          <w:rFonts w:ascii="Times New Roman" w:eastAsia="Times New Roman" w:hAnsi="Times New Roman" w:cs="Times New Roman"/>
+          <w:color w:val="D4D4D4"/>
+          <w:sz w:val="26"/>
+          <w:szCs w:val="26"/>
+        </w:rPr>
+        <w:t>});</w:t>
+      </w:r>
+    </w:p>
+    <w:p>
+      <w:pPr>
+        <w:rPr>
+          <w:rFonts w:ascii="Times New Roman" w:hAnsi="Times New Roman" w:cs="Times New Roman"/>
+          <w:sz w:val="26"/>
+          <w:szCs w:val="26"/>
+        </w:rPr>
+      </w:pPr>
+      <w:r>
+        <w:rPr>
+          <w:rFonts w:ascii="Times New Roman" w:hAnsi="Times New Roman" w:cs="Times New Roman"/>
+          <w:sz w:val="26"/>
+          <w:szCs w:val="26"/>
+        </w:rPr>
+        <w:t xml:space="preserve">Chúng ta vừa chỉ định cho một elemnt HTML với </w:t>
+      </w:r>
+      <w:r>
+        <w:rPr>
+          <w:rFonts w:ascii="Times New Roman" w:hAnsi="Times New Roman" w:cs="Times New Roman"/>
+          <w:i/>
+          <w:sz w:val="26"/>
+          <w:szCs w:val="26"/>
+        </w:rPr>
+        <w:t xml:space="preserve">id = “app” </w:t>
+      </w:r>
+      <w:r>
+        <w:rPr>
+          <w:rFonts w:ascii="Times New Roman" w:hAnsi="Times New Roman" w:cs="Times New Roman"/>
+          <w:sz w:val="26"/>
+          <w:szCs w:val="26"/>
+        </w:rPr>
+        <w:t xml:space="preserve"> </w:t>
+      </w:r>
+      <w:r>
+        <w:rPr>
+          <w:rFonts w:ascii="Times New Roman" w:hAnsi="Times New Roman" w:cs="Times New Roman"/>
+          <w:sz w:val="26"/>
+          <w:szCs w:val="26"/>
+        </w:rPr>
+        <w:t>là điểm gắn kết của</w:t>
+      </w:r>
+      <w:r>
+        <w:rPr>
+          <w:rFonts w:ascii="Times New Roman" w:hAnsi="Times New Roman" w:cs="Times New Roman"/>
+          <w:sz w:val="26"/>
+          <w:szCs w:val="26"/>
+        </w:rPr>
+        <w:t xml:space="preserve"> ứng dụng</w:t>
+      </w:r>
+      <w:r>
+        <w:rPr>
+          <w:rFonts w:ascii="Times New Roman" w:hAnsi="Times New Roman" w:cs="Times New Roman"/>
+          <w:sz w:val="26"/>
+          <w:szCs w:val="26"/>
+        </w:rPr>
+        <w:t xml:space="preserve"> Vue</w:t>
+      </w:r>
+    </w:p>
+    <w:p>
+      <w:pPr>
+        <w:rPr>
+          <w:rFonts w:ascii="Times New Roman" w:hAnsi="Times New Roman" w:cs="Times New Roman"/>
+          <w:sz w:val="26"/>
+          <w:szCs w:val="26"/>
+        </w:rPr>
+      </w:pPr>
+      <w:r>
+        <w:rPr>
+          <w:rFonts w:ascii="Times New Roman" w:hAnsi="Times New Roman" w:cs="Times New Roman"/>
+          <w:sz w:val="26"/>
+          <w:szCs w:val="26"/>
+        </w:rPr>
+        <w:t>Của chúng ta</w:t>
+      </w:r>
+      <w:r>
+        <w:rPr>
+          <w:rFonts w:ascii="Times New Roman" w:hAnsi="Times New Roman" w:cs="Times New Roman"/>
+          <w:sz w:val="26"/>
+          <w:szCs w:val="26"/>
+        </w:rPr>
+        <w:t>, bằng cách sử dụng</w:t>
+      </w:r>
+      <w:r>
+        <w:rPr>
+          <w:rFonts w:ascii="Times New Roman" w:hAnsi="Times New Roman" w:cs="Times New Roman"/>
+          <w:sz w:val="26"/>
+          <w:szCs w:val="26"/>
+        </w:rPr>
+        <w:t xml:space="preserve"> bằng cách sử dụng option </w:t>
+      </w:r>
+      <w:r>
+        <w:rPr>
+          <w:rFonts w:ascii="Times New Roman" w:hAnsi="Times New Roman" w:cs="Times New Roman"/>
+          <w:b/>
+          <w:i/>
+          <w:sz w:val="26"/>
+          <w:szCs w:val="26"/>
+        </w:rPr>
+        <w:t xml:space="preserve">el </w:t>
+      </w:r>
+      <w:r>
+        <w:rPr>
+          <w:rFonts w:ascii="Times New Roman" w:hAnsi="Times New Roman" w:cs="Times New Roman"/>
+          <w:sz w:val="26"/>
+          <w:szCs w:val="26"/>
+        </w:rPr>
+        <w:t xml:space="preserve">và cung cấp một chuỗi giá trị của </w:t>
+      </w:r>
+      <w:r>
+        <w:rPr>
+          <w:rFonts w:ascii="Times New Roman" w:hAnsi="Times New Roman" w:cs="Times New Roman"/>
+          <w:i/>
+          <w:sz w:val="26"/>
+          <w:szCs w:val="26"/>
+        </w:rPr>
+        <w:t xml:space="preserve">#app. </w:t>
+      </w:r>
+      <w:r>
+        <w:rPr>
+          <w:rFonts w:ascii="Times New Roman" w:hAnsi="Times New Roman" w:cs="Times New Roman"/>
+          <w:sz w:val="26"/>
+          <w:szCs w:val="26"/>
+        </w:rPr>
+        <w:t xml:space="preserve">Bất cứ đâu trong element </w:t>
+      </w:r>
+      <w:r>
+        <w:rPr>
+          <w:rFonts w:ascii="Times New Roman" w:hAnsi="Times New Roman" w:cs="Times New Roman"/>
+          <w:sz w:val="26"/>
+          <w:szCs w:val="26"/>
+        </w:rPr>
+        <w:t>bây giờ có thể sử dụng Vue Javascript code này.</w:t>
+      </w:r>
+    </w:p>
+    <w:p>
+      <w:pPr>
+        <w:rPr>
+          <w:rFonts w:ascii="Times New Roman" w:hAnsi="Times New Roman" w:cs="Times New Roman"/>
+          <w:sz w:val="26"/>
+          <w:szCs w:val="26"/>
+        </w:rPr>
+      </w:pPr>
+      <w:r>
+        <w:rPr>
+          <w:rFonts w:ascii="Times New Roman" w:hAnsi="Times New Roman" w:cs="Times New Roman"/>
+          <w:b/>
+          <w:sz w:val="26"/>
+          <w:szCs w:val="26"/>
+        </w:rPr>
+        <w:t xml:space="preserve">Vue instances </w:t>
+      </w:r>
+      <w:r>
+        <w:rPr>
+          <w:rFonts w:ascii="Times New Roman" w:hAnsi="Times New Roman" w:cs="Times New Roman"/>
+          <w:sz w:val="26"/>
+          <w:szCs w:val="26"/>
+        </w:rPr>
+        <w:t>cũng có thể trả về tất cả dữ liệu cần được xử lý ở View (trả về data ở page update chẳng hạn)</w:t>
+      </w:r>
+      <w:r>
+        <w:rPr>
+          <w:rFonts w:ascii="Times New Roman" w:hAnsi="Times New Roman" w:cs="Times New Roman"/>
+          <w:sz w:val="26"/>
+          <w:szCs w:val="26"/>
+        </w:rPr>
+        <w:t xml:space="preserve">. Dữ liệu này phải được chỉ định như là một </w:t>
+      </w:r>
+      <w:r>
+        <w:rPr>
+          <w:rFonts w:ascii="Times New Roman" w:hAnsi="Times New Roman" w:cs="Times New Roman"/>
+          <w:i/>
+          <w:sz w:val="26"/>
+          <w:szCs w:val="26"/>
+        </w:rPr>
+        <w:t xml:space="preserve">data </w:t>
+      </w:r>
+      <w:r>
+        <w:rPr>
+          <w:rFonts w:ascii="Times New Roman" w:hAnsi="Times New Roman" w:cs="Times New Roman"/>
+          <w:sz w:val="26"/>
+          <w:szCs w:val="26"/>
+        </w:rPr>
+        <w:t xml:space="preserve"> object của </w:t>
+      </w:r>
+      <w:r>
+        <w:rPr>
+          <w:rFonts w:ascii="Times New Roman" w:hAnsi="Times New Roman" w:cs="Times New Roman"/>
+          <w:b/>
+          <w:i/>
+          <w:sz w:val="26"/>
+          <w:szCs w:val="26"/>
+        </w:rPr>
+        <w:t>Instance.</w:t>
+      </w:r>
+      <w:r>
+        <w:rPr>
+          <w:rFonts w:ascii="Times New Roman" w:hAnsi="Times New Roman" w:cs="Times New Roman"/>
+          <w:b/>
+          <w:sz w:val="26"/>
+          <w:szCs w:val="26"/>
+        </w:rPr>
+        <w:t xml:space="preserve"> </w:t>
+      </w:r>
+      <w:r>
+        <w:rPr>
+          <w:rFonts w:ascii="Times New Roman" w:hAnsi="Times New Roman" w:cs="Times New Roman"/>
+          <w:sz w:val="26"/>
+          <w:szCs w:val="26"/>
+        </w:rPr>
+        <w:t>Đây là cách chúng t</w:t>
+      </w:r>
+      <w:r>
+        <w:rPr>
+          <w:rFonts w:ascii="Times New Roman" w:hAnsi="Times New Roman" w:cs="Times New Roman"/>
+          <w:sz w:val="26"/>
+          <w:szCs w:val="26"/>
+        </w:rPr>
+        <w:t>a</w:t>
+      </w:r>
+      <w:r>
+        <w:rPr>
+          <w:rFonts w:ascii="Times New Roman" w:hAnsi="Times New Roman" w:cs="Times New Roman"/>
+          <w:sz w:val="26"/>
+          <w:szCs w:val="26"/>
+        </w:rPr>
+        <w:t xml:space="preserve"> sắp xếp kết nối giữa</w:t>
+      </w:r>
+      <w:r>
+        <w:rPr>
+          <w:rFonts w:ascii="Times New Roman" w:hAnsi="Times New Roman" w:cs="Times New Roman"/>
+          <w:sz w:val="26"/>
+          <w:szCs w:val="26"/>
+        </w:rPr>
+        <w:t xml:space="preserve"> </w:t>
+      </w:r>
+      <w:r>
+        <w:rPr>
+          <w:rFonts w:ascii="Times New Roman" w:hAnsi="Times New Roman" w:cs="Times New Roman"/>
+          <w:sz w:val="26"/>
+          <w:szCs w:val="26"/>
+        </w:rPr>
+        <w:t xml:space="preserve">dữ liệu trong </w:t>
+      </w:r>
+      <w:r>
+        <w:rPr>
+          <w:rFonts w:ascii="Times New Roman" w:hAnsi="Times New Roman" w:cs="Times New Roman"/>
+          <w:sz w:val="26"/>
+          <w:szCs w:val="26"/>
+        </w:rPr>
+        <w:t>file</w:t>
+      </w:r>
+      <w:r>
+        <w:rPr>
+          <w:rFonts w:ascii="Times New Roman" w:hAnsi="Times New Roman" w:cs="Times New Roman"/>
+          <w:sz w:val="26"/>
+          <w:szCs w:val="26"/>
+        </w:rPr>
+        <w:t xml:space="preserve"> seed.js của chúng t</w:t>
+      </w:r>
+      <w:r>
+        <w:rPr>
+          <w:rFonts w:ascii="Times New Roman" w:hAnsi="Times New Roman" w:cs="Times New Roman"/>
+          <w:sz w:val="26"/>
+          <w:szCs w:val="26"/>
+        </w:rPr>
+        <w:t>a</w:t>
+      </w:r>
+      <w:r>
+        <w:rPr>
+          <w:rFonts w:ascii="Times New Roman" w:hAnsi="Times New Roman" w:cs="Times New Roman"/>
+          <w:sz w:val="26"/>
+          <w:szCs w:val="26"/>
+        </w:rPr>
+        <w:t xml:space="preserve"> và </w:t>
+      </w:r>
+      <w:r>
+        <w:rPr>
+          <w:rFonts w:ascii="Times New Roman" w:hAnsi="Times New Roman" w:cs="Times New Roman"/>
+          <w:sz w:val="26"/>
+          <w:szCs w:val="26"/>
+        </w:rPr>
+        <w:t>template VIew</w:t>
+      </w:r>
+      <w:r>
+        <w:rPr>
+          <w:rFonts w:ascii="Times New Roman" w:hAnsi="Times New Roman" w:cs="Times New Roman"/>
+          <w:sz w:val="26"/>
+          <w:szCs w:val="26"/>
+        </w:rPr>
+        <w:t>.</w:t>
+      </w:r>
+      <w:r>
+        <w:rPr>
+          <w:rFonts w:ascii="Times New Roman" w:hAnsi="Times New Roman" w:cs="Times New Roman"/>
+          <w:sz w:val="26"/>
+          <w:szCs w:val="26"/>
+        </w:rPr>
+        <w:t xml:space="preserve"> Hãy để cập nhật instance bằng cách chỉ định một đối tượng dữ liệu mới. Trong đối tượng, chúng ta sẽ bao gồm một </w:t>
+      </w:r>
+      <w:r>
+        <w:rPr>
+          <w:rFonts w:ascii="Times New Roman" w:hAnsi="Times New Roman" w:cs="Times New Roman"/>
+          <w:sz w:val="26"/>
+          <w:szCs w:val="26"/>
+        </w:rPr>
+        <w:t>submission</w:t>
+      </w:r>
+      <w:r>
+        <w:rPr>
+          <w:rFonts w:ascii="Times New Roman" w:hAnsi="Times New Roman" w:cs="Times New Roman"/>
+          <w:sz w:val="26"/>
+          <w:szCs w:val="26"/>
+        </w:rPr>
+        <w:t xml:space="preserve"> khóa sẽ có cùng giá trị với mảng Seed.submissions:</w:t>
+      </w:r>
+    </w:p>
+    <w:p>
+      <w:pPr>
+        <w:rPr>
+          <w:rFonts w:ascii="Times New Roman" w:hAnsi="Times New Roman" w:cs="Times New Roman"/>
+          <w:b/>
+          <w:bCs/>
+          <w:color w:val="000000"/>
+          <w:sz w:val="26"/>
+          <w:szCs w:val="26"/>
+        </w:rPr>
+      </w:pPr>
+      <w:r>
+        <w:rPr>
+          <w:rFonts w:ascii="Times New Roman" w:hAnsi="Times New Roman" w:cs="Times New Roman"/>
+          <w:b/>
+          <w:bCs/>
+          <w:color w:val="000000"/>
+          <w:sz w:val="26"/>
+          <w:szCs w:val="26"/>
+        </w:rPr>
+        <w:t>upvote/app_2/main.js</w:t>
+      </w:r>
+    </w:p>
+    <w:p>
+      <w:pPr>
+        <w:shd w:val="clear" w:color="auto" w:fill="1E1E1E"/>
+        <w:spacing w:after="0" w:line="285" w:lineRule="atLeast"/>
+        <w:rPr>
+          <w:rFonts w:ascii="Times New Roman" w:eastAsia="Times New Roman" w:hAnsi="Times New Roman" w:cs="Times New Roman"/>
+          <w:color w:val="D4D4D4"/>
+          <w:sz w:val="26"/>
+          <w:szCs w:val="26"/>
+        </w:rPr>
+      </w:pPr>
+      <w:r>
+        <w:rPr>
+          <w:rFonts w:ascii="Times New Roman" w:eastAsia="Times New Roman" w:hAnsi="Times New Roman" w:cs="Times New Roman"/>
+          <w:color w:val="569CD6"/>
+          <w:sz w:val="26"/>
+          <w:szCs w:val="26"/>
+        </w:rPr>
+        <w:t>new</w:t>
+      </w:r>
+      <w:r>
+        <w:rPr>
+          <w:rFonts w:ascii="Times New Roman" w:eastAsia="Times New Roman" w:hAnsi="Times New Roman" w:cs="Times New Roman"/>
+          <w:color w:val="D4D4D4"/>
+          <w:sz w:val="26"/>
+          <w:szCs w:val="26"/>
+        </w:rPr>
+        <w:t xml:space="preserve"> </w:t>
+      </w:r>
+      <w:r>
+        <w:rPr>
+          <w:rFonts w:ascii="Times New Roman" w:eastAsia="Times New Roman" w:hAnsi="Times New Roman" w:cs="Times New Roman"/>
+          <w:color w:val="4EC9B0"/>
+          <w:sz w:val="26"/>
+          <w:szCs w:val="26"/>
+        </w:rPr>
+        <w:t>Vue</w:t>
+      </w:r>
+      <w:r>
+        <w:rPr>
+          <w:rFonts w:ascii="Times New Roman" w:eastAsia="Times New Roman" w:hAnsi="Times New Roman" w:cs="Times New Roman"/>
+          <w:color w:val="D4D4D4"/>
+          <w:sz w:val="26"/>
+          <w:szCs w:val="26"/>
+        </w:rPr>
+        <w:t>({</w:t>
+      </w:r>
+    </w:p>
+    <w:p>
+      <w:pPr>
+        <w:shd w:val="clear" w:color="auto" w:fill="1E1E1E"/>
+        <w:spacing w:after="0" w:line="285" w:lineRule="atLeast"/>
+        <w:rPr>
+          <w:rFonts w:ascii="Times New Roman" w:eastAsia="Times New Roman" w:hAnsi="Times New Roman" w:cs="Times New Roman"/>
+          <w:color w:val="D4D4D4"/>
+          <w:sz w:val="26"/>
+          <w:szCs w:val="26"/>
+        </w:rPr>
+      </w:pPr>
+      <w:r>
+        <w:rPr>
+          <w:rFonts w:ascii="Times New Roman" w:eastAsia="Times New Roman" w:hAnsi="Times New Roman" w:cs="Times New Roman"/>
+          <w:color w:val="D4D4D4"/>
+          <w:sz w:val="26"/>
+          <w:szCs w:val="26"/>
+        </w:rPr>
+        <w:t xml:space="preserve">    </w:t>
+      </w:r>
+      <w:r>
+        <w:rPr>
+          <w:rFonts w:ascii="Times New Roman" w:eastAsia="Times New Roman" w:hAnsi="Times New Roman" w:cs="Times New Roman"/>
+          <w:color w:val="9CDCFE"/>
+          <w:sz w:val="26"/>
+          <w:szCs w:val="26"/>
+        </w:rPr>
+        <w:t>el:</w:t>
+      </w:r>
+      <w:r>
+        <w:rPr>
+          <w:rFonts w:ascii="Times New Roman" w:eastAsia="Times New Roman" w:hAnsi="Times New Roman" w:cs="Times New Roman"/>
+          <w:color w:val="D4D4D4"/>
+          <w:sz w:val="26"/>
+          <w:szCs w:val="26"/>
+        </w:rPr>
+        <w:t xml:space="preserve"> </w:t>
+      </w:r>
+      <w:r>
+        <w:rPr>
+          <w:rFonts w:ascii="Times New Roman" w:eastAsia="Times New Roman" w:hAnsi="Times New Roman" w:cs="Times New Roman"/>
+          <w:color w:val="CE9178"/>
+          <w:sz w:val="26"/>
+          <w:szCs w:val="26"/>
+        </w:rPr>
+        <w:t>'#app'</w:t>
+      </w:r>
+      <w:r>
+        <w:rPr>
+          <w:rFonts w:ascii="Times New Roman" w:eastAsia="Times New Roman" w:hAnsi="Times New Roman" w:cs="Times New Roman"/>
+          <w:color w:val="D4D4D4"/>
+          <w:sz w:val="26"/>
+          <w:szCs w:val="26"/>
+        </w:rPr>
+        <w:t>,</w:t>
+      </w:r>
+    </w:p>
+    <w:p>
+      <w:pPr>
+        <w:shd w:val="clear" w:color="auto" w:fill="1E1E1E"/>
+        <w:spacing w:after="0" w:line="285" w:lineRule="atLeast"/>
+        <w:rPr>
+          <w:rFonts w:ascii="Times New Roman" w:eastAsia="Times New Roman" w:hAnsi="Times New Roman" w:cs="Times New Roman"/>
+          <w:color w:val="D4D4D4"/>
+          <w:sz w:val="26"/>
+          <w:szCs w:val="26"/>
+        </w:rPr>
+      </w:pPr>
+      <w:r>
+        <w:rPr>
+          <w:rFonts w:ascii="Times New Roman" w:eastAsia="Times New Roman" w:hAnsi="Times New Roman" w:cs="Times New Roman"/>
+          <w:color w:val="D4D4D4"/>
+          <w:sz w:val="26"/>
+          <w:szCs w:val="26"/>
+        </w:rPr>
+        <w:t xml:space="preserve">    </w:t>
+      </w:r>
+      <w:r>
+        <w:rPr>
+          <w:rFonts w:ascii="Times New Roman" w:eastAsia="Times New Roman" w:hAnsi="Times New Roman" w:cs="Times New Roman"/>
+          <w:color w:val="9CDCFE"/>
+          <w:sz w:val="26"/>
+          <w:szCs w:val="26"/>
+        </w:rPr>
+        <w:t>data:</w:t>
+      </w:r>
+      <w:r>
+        <w:rPr>
+          <w:rFonts w:ascii="Times New Roman" w:eastAsia="Times New Roman" w:hAnsi="Times New Roman" w:cs="Times New Roman"/>
+          <w:color w:val="D4D4D4"/>
+          <w:sz w:val="26"/>
+          <w:szCs w:val="26"/>
+        </w:rPr>
+        <w:t xml:space="preserve"> {</w:t>
+      </w:r>
+    </w:p>
+    <w:p>
+      <w:pPr>
+        <w:shd w:val="clear" w:color="auto" w:fill="1E1E1E"/>
+        <w:spacing w:after="0" w:line="285" w:lineRule="atLeast"/>
+        <w:rPr>
+          <w:rFonts w:ascii="Times New Roman" w:eastAsia="Times New Roman" w:hAnsi="Times New Roman" w:cs="Times New Roman"/>
+          <w:color w:val="D4D4D4"/>
+          <w:sz w:val="26"/>
+          <w:szCs w:val="26"/>
+        </w:rPr>
+      </w:pPr>
+      <w:r>
+        <w:rPr>
+          <w:rFonts w:ascii="Times New Roman" w:eastAsia="Times New Roman" w:hAnsi="Times New Roman" w:cs="Times New Roman"/>
+          <w:color w:val="D4D4D4"/>
+          <w:sz w:val="26"/>
+          <w:szCs w:val="26"/>
+        </w:rPr>
+        <w:t xml:space="preserve">        </w:t>
+      </w:r>
+      <w:r>
+        <w:rPr>
+          <w:rFonts w:ascii="Times New Roman" w:eastAsia="Times New Roman" w:hAnsi="Times New Roman" w:cs="Times New Roman"/>
+          <w:color w:val="9CDCFE"/>
+          <w:sz w:val="26"/>
+          <w:szCs w:val="26"/>
+        </w:rPr>
+        <w:t>submissions:</w:t>
+      </w:r>
+      <w:r>
+        <w:rPr>
+          <w:rFonts w:ascii="Times New Roman" w:eastAsia="Times New Roman" w:hAnsi="Times New Roman" w:cs="Times New Roman"/>
+          <w:color w:val="D4D4D4"/>
+          <w:sz w:val="26"/>
+          <w:szCs w:val="26"/>
+        </w:rPr>
+        <w:t xml:space="preserve"> </w:t>
+      </w:r>
+      <w:r>
+        <w:rPr>
+          <w:rFonts w:ascii="Times New Roman" w:eastAsia="Times New Roman" w:hAnsi="Times New Roman" w:cs="Times New Roman"/>
+          <w:color w:val="9CDCFE"/>
+          <w:sz w:val="26"/>
+          <w:szCs w:val="26"/>
+        </w:rPr>
+        <w:t>Seed</w:t>
+      </w:r>
+      <w:r>
+        <w:rPr>
+          <w:rFonts w:ascii="Times New Roman" w:eastAsia="Times New Roman" w:hAnsi="Times New Roman" w:cs="Times New Roman"/>
+          <w:color w:val="D4D4D4"/>
+          <w:sz w:val="26"/>
+          <w:szCs w:val="26"/>
+        </w:rPr>
+        <w:t>.</w:t>
+      </w:r>
+      <w:r>
+        <w:rPr>
+          <w:rFonts w:ascii="Times New Roman" w:eastAsia="Times New Roman" w:hAnsi="Times New Roman" w:cs="Times New Roman"/>
+          <w:color w:val="9CDCFE"/>
+          <w:sz w:val="26"/>
+          <w:szCs w:val="26"/>
+        </w:rPr>
+        <w:t>submissions</w:t>
+      </w:r>
+    </w:p>
+    <w:p>
+      <w:pPr>
+        <w:shd w:val="clear" w:color="auto" w:fill="1E1E1E"/>
+        <w:spacing w:after="0" w:line="285" w:lineRule="atLeast"/>
+        <w:rPr>
+          <w:rFonts w:ascii="Times New Roman" w:eastAsia="Times New Roman" w:hAnsi="Times New Roman" w:cs="Times New Roman"/>
+          <w:color w:val="D4D4D4"/>
+          <w:sz w:val="26"/>
+          <w:szCs w:val="26"/>
+        </w:rPr>
+      </w:pPr>
+      <w:r>
+        <w:rPr>
+          <w:rFonts w:ascii="Times New Roman" w:eastAsia="Times New Roman" w:hAnsi="Times New Roman" w:cs="Times New Roman"/>
+          <w:color w:val="D4D4D4"/>
+          <w:sz w:val="26"/>
+          <w:szCs w:val="26"/>
+        </w:rPr>
+        <w:t xml:space="preserve">    }</w:t>
+      </w:r>
+    </w:p>
+    <w:p>
+      <w:pPr>
+        <w:shd w:val="clear" w:color="auto" w:fill="1E1E1E"/>
+        <w:spacing w:after="0" w:line="285" w:lineRule="atLeast"/>
+        <w:rPr>
+          <w:rFonts w:ascii="Times New Roman" w:eastAsia="Times New Roman" w:hAnsi="Times New Roman" w:cs="Times New Roman"/>
+          <w:color w:val="D4D4D4"/>
+          <w:sz w:val="26"/>
+          <w:szCs w:val="26"/>
+        </w:rPr>
+      </w:pPr>
+      <w:r>
+        <w:rPr>
+          <w:rFonts w:ascii="Times New Roman" w:eastAsia="Times New Roman" w:hAnsi="Times New Roman" w:cs="Times New Roman"/>
+          <w:color w:val="D4D4D4"/>
+          <w:sz w:val="26"/>
+          <w:szCs w:val="26"/>
+        </w:rPr>
+        <w:t>});</w:t>
+      </w:r>
+    </w:p>
+    <w:p>
+      <w:pPr>
+        <w:shd w:val="clear" w:color="auto" w:fill="1E1E1E"/>
+        <w:spacing w:line="285" w:lineRule="atLeast"/>
+        <w:rPr>
+          <w:rFonts w:ascii="Times New Roman" w:hAnsi="Times New Roman" w:cs="Times New Roman"/>
+          <w:sz w:val="26"/>
+          <w:szCs w:val="26"/>
+        </w:rPr>
+      </w:pPr>
+    </w:p>
+    <w:p>
+      <w:pPr>
+        <w:rPr>
+          <w:rFonts w:ascii="Times New Roman" w:hAnsi="Times New Roman" w:cs="Times New Roman"/>
+          <w:sz w:val="26"/>
+          <w:szCs w:val="26"/>
+        </w:rPr>
+      </w:pPr>
+      <w:r>
+        <w:rPr>
+          <w:rFonts w:ascii="Times New Roman" w:hAnsi="Times New Roman" w:cs="Times New Roman"/>
+          <w:sz w:val="26"/>
+          <w:szCs w:val="26"/>
+        </w:rPr>
+        <w:t xml:space="preserve">Trong HTML template, bây giờ chúng ta có thể thao khảo đến dữ liệu của tất cả </w:t>
+      </w:r>
+      <w:r>
+        <w:rPr>
+          <w:rFonts w:ascii="Times New Roman" w:hAnsi="Times New Roman" w:cs="Times New Roman"/>
+          <w:sz w:val="26"/>
+          <w:szCs w:val="26"/>
+        </w:rPr>
+        <w:t>submission</w:t>
+      </w:r>
+      <w:r>
+        <w:rPr>
+          <w:rFonts w:ascii="Times New Roman" w:hAnsi="Times New Roman" w:cs="Times New Roman"/>
+          <w:sz w:val="26"/>
+          <w:szCs w:val="26"/>
+        </w:rPr>
+        <w:t xml:space="preserve">  bằng cách truy cập đến </w:t>
+      </w:r>
+      <w:r>
+        <w:rPr>
+          <w:rFonts w:ascii="Times New Roman" w:hAnsi="Times New Roman" w:cs="Times New Roman"/>
+          <w:i/>
+          <w:sz w:val="26"/>
+          <w:szCs w:val="26"/>
+        </w:rPr>
+        <w:t>submission</w:t>
+      </w:r>
+      <w:r>
+        <w:rPr>
+          <w:rFonts w:ascii="Times New Roman" w:hAnsi="Times New Roman" w:cs="Times New Roman"/>
+          <w:sz w:val="26"/>
+          <w:szCs w:val="26"/>
+        </w:rPr>
+        <w:t>.</w:t>
+      </w:r>
+    </w:p>
+    <w:p>
+      <w:pPr>
+        <w:rPr>
+          <w:rFonts w:ascii="Times New Roman" w:hAnsi="Times New Roman" w:cs="Times New Roman"/>
+          <w:sz w:val="26"/>
+          <w:szCs w:val="26"/>
+        </w:rPr>
+      </w:pPr>
+      <w:r>
+        <w:rPr>
+          <w:rFonts w:ascii="Times New Roman" w:hAnsi="Times New Roman" w:cs="Times New Roman"/>
+          <w:sz w:val="26"/>
+          <w:szCs w:val="26"/>
+        </w:rPr>
+        <w:t>Với Vue instance mà chúng ta đã khởi tạo</w:t>
+      </w:r>
+      <w:r>
+        <w:rPr>
+          <w:rFonts w:ascii="Times New Roman" w:hAnsi="Times New Roman" w:cs="Times New Roman"/>
+          <w:sz w:val="26"/>
+          <w:szCs w:val="26"/>
+        </w:rPr>
+        <w:t xml:space="preserve"> và bao gồm dữ liệu của submission bây giờ chúng ta có thể làm việc theo hướng đồng bộ hóa dữ liệu trong model với view.</w:t>
+      </w:r>
+      <w:r>
+        <w:rPr>
+          <w:rFonts w:ascii="Times New Roman" w:hAnsi="Times New Roman" w:cs="Times New Roman"/>
+          <w:sz w:val="26"/>
+          <w:szCs w:val="26"/>
+        </w:rPr>
+        <w:t xml:space="preserve"> Nói cách khác, bây giờ dữ liệu của chúng ta có thể liên kết dữ liệu đối tượng dữ liệu với DOM.</w:t>
+      </w:r>
+    </w:p>
+    <w:p>
+      <w:pPr>
+        <w:pStyle w:val="Heading2"/>
+        <w:numPr>
+          <w:ilvl w:val="0"/>
+          <w:numId w:val="1"/>
+        </w:numPr>
+        <w:rPr>
+          <w:rFonts w:ascii="Times New Roman" w:hAnsi="Times New Roman" w:cs="Times New Roman"/>
+        </w:rPr>
+      </w:pPr>
+      <w:r>
+        <w:rPr>
+          <w:rFonts w:ascii="Times New Roman" w:hAnsi="Times New Roman" w:cs="Times New Roman"/>
+        </w:rPr>
+        <w:t xml:space="preserve">Data Binding </w:t>
+      </w:r>
+    </w:p>
+    <w:p>
+      <w:pPr>
+        <w:rPr>
+          <w:rFonts w:ascii="Times New Roman" w:hAnsi="Times New Roman" w:cs="Times New Roman"/>
+          <w:sz w:val="26"/>
+          <w:szCs w:val="26"/>
+        </w:rPr>
+      </w:pPr>
+      <w:r>
+        <w:rPr>
+          <w:rFonts w:ascii="Times New Roman" w:hAnsi="Times New Roman" w:cs="Times New Roman"/>
+          <w:sz w:val="26"/>
+          <w:szCs w:val="26"/>
+        </w:rPr>
+        <w:t>Hình thức ràng buộc dữ liệu đơn giản nhất trong Vue là sử dụng cú pháp “</w:t>
+      </w:r>
+      <w:r>
+        <w:rPr>
+          <w:rFonts w:ascii="Times New Roman" w:hAnsi="Times New Roman" w:cs="Times New Roman"/>
+          <w:color w:val="000000"/>
+          <w:sz w:val="26"/>
+          <w:szCs w:val="26"/>
+        </w:rPr>
+        <w:t>Mustache</w:t>
+      </w:r>
+      <w:r>
+        <w:rPr>
+          <w:rFonts w:ascii="Times New Roman" w:hAnsi="Times New Roman" w:cs="Times New Roman"/>
+          <w:sz w:val="26"/>
+          <w:szCs w:val="26"/>
+        </w:rPr>
+        <w:t xml:space="preserve">” (râu ria) được biểu thị bằng dấu { {} }. </w:t>
+      </w:r>
+      <w:r>
+        <w:rPr>
+          <w:rFonts w:ascii="Times New Roman" w:hAnsi="Times New Roman" w:cs="Times New Roman"/>
+          <w:sz w:val="26"/>
+          <w:szCs w:val="26"/>
+        </w:rPr>
+        <w:t>Chúng ta sẽ áp dụng cú pháp này để liên kết tất cả các văn bản trong HTML của chúng ta (ví dụ như tiêu đề, mô tả,..)</w:t>
+      </w:r>
+    </w:p>
+    <w:p>
+      <w:pPr>
+        <w:rPr>
+          <w:rFonts w:ascii="Times New Roman" w:hAnsi="Times New Roman" w:cs="Times New Roman"/>
+          <w:sz w:val="26"/>
+          <w:szCs w:val="26"/>
+        </w:rPr>
+      </w:pPr>
+      <w:r>
+        <w:rPr>
+          <w:rFonts w:ascii="Times New Roman" w:hAnsi="Times New Roman" w:cs="Times New Roman"/>
+          <w:sz w:val="26"/>
+          <w:szCs w:val="26"/>
+        </w:rPr>
+        <w:t xml:space="preserve">Tuy nhiên, cú pháp “Mustache” không thể được sử dụng trong một số thuộc tính </w:t>
+      </w:r>
+      <w:r>
+        <w:rPr>
+          <w:rFonts w:ascii="Times New Roman" w:hAnsi="Times New Roman" w:cs="Times New Roman"/>
+          <w:sz w:val="26"/>
+          <w:szCs w:val="26"/>
+        </w:rPr>
+        <w:t xml:space="preserve">như </w:t>
+      </w:r>
+      <w:r>
+        <w:rPr>
+          <w:rFonts w:ascii="Times New Roman" w:hAnsi="Times New Roman" w:cs="Times New Roman"/>
+          <w:i/>
+          <w:sz w:val="26"/>
+          <w:szCs w:val="26"/>
+        </w:rPr>
+        <w:t>href, id, src,…</w:t>
+      </w:r>
+      <w:r>
+        <w:rPr>
+          <w:rFonts w:ascii="Times New Roman" w:hAnsi="Times New Roman" w:cs="Times New Roman"/>
+          <w:sz w:val="26"/>
+          <w:szCs w:val="26"/>
+        </w:rPr>
+        <w:t xml:space="preserve"> Vue cung cấp thuộc tính tự nhiên như</w:t>
+      </w:r>
+      <w:r>
+        <w:rPr>
+          <w:rFonts w:ascii="Times New Roman" w:hAnsi="Times New Roman" w:cs="Times New Roman"/>
+          <w:b/>
+          <w:sz w:val="26"/>
+          <w:szCs w:val="26"/>
+        </w:rPr>
+        <w:t xml:space="preserve"> v-bind </w:t>
+      </w:r>
+      <w:r>
+        <w:rPr>
+          <w:rFonts w:ascii="Times New Roman" w:hAnsi="Times New Roman" w:cs="Times New Roman"/>
+          <w:sz w:val="26"/>
+          <w:szCs w:val="26"/>
+        </w:rPr>
+        <w:t xml:space="preserve">(được hiểu như là một chỉ </w:t>
+      </w:r>
+      <w:r>
+        <w:rPr>
+          <w:rFonts w:ascii="Times New Roman" w:hAnsi="Times New Roman" w:cs="Times New Roman"/>
+          <w:sz w:val="26"/>
+          <w:szCs w:val="26"/>
+        </w:rPr>
+        <w:lastRenderedPageBreak/>
+        <w:t xml:space="preserve">định của Vue) để ràng buộc các thuộc tính của HTML. Chúng ta sẽ sử dụng chỉ định này cho việc cập nhật các thuộc tính </w:t>
+      </w:r>
+      <w:r>
+        <w:rPr>
+          <w:rFonts w:ascii="Times New Roman" w:hAnsi="Times New Roman" w:cs="Times New Roman"/>
+          <w:i/>
+          <w:sz w:val="26"/>
+          <w:szCs w:val="26"/>
+        </w:rPr>
+        <w:t xml:space="preserve">src </w:t>
+      </w:r>
+      <w:r>
+        <w:rPr>
+          <w:rFonts w:ascii="Times New Roman" w:hAnsi="Times New Roman" w:cs="Times New Roman"/>
+          <w:sz w:val="26"/>
+          <w:szCs w:val="26"/>
+        </w:rPr>
+        <w:t>trong template của chúng ta.</w:t>
+      </w:r>
+    </w:p>
+    <w:p>
+      <w:pPr>
+        <w:rPr>
+          <w:rFonts w:ascii="Times New Roman" w:hAnsi="Times New Roman" w:cs="Times New Roman"/>
+          <w:sz w:val="26"/>
+          <w:szCs w:val="26"/>
+        </w:rPr>
+      </w:pPr>
+      <w:r>
+        <w:rPr>
+          <w:rFonts w:ascii="Times New Roman" w:hAnsi="Times New Roman" w:cs="Times New Roman"/>
+          <w:sz w:val="26"/>
+          <w:szCs w:val="26"/>
+        </w:rPr>
+        <w:t xml:space="preserve">Hãy chuyển đổi giữa những code cứng và dữ liệu trong template tham chiếu đến nội dung của đối tượng đầu tiên trong mảng </w:t>
+      </w:r>
+      <w:r>
+        <w:rPr>
+          <w:rFonts w:ascii="Times New Roman" w:hAnsi="Times New Roman" w:cs="Times New Roman"/>
+          <w:i/>
+          <w:sz w:val="26"/>
+          <w:szCs w:val="26"/>
+        </w:rPr>
+        <w:t>submission</w:t>
+      </w:r>
+      <w:r>
+        <w:rPr>
+          <w:rFonts w:ascii="Times New Roman" w:hAnsi="Times New Roman" w:cs="Times New Roman"/>
+          <w:i/>
+          <w:sz w:val="26"/>
+          <w:szCs w:val="26"/>
+        </w:rPr>
+        <w:t xml:space="preserve">, submission[0]. </w:t>
+      </w:r>
+      <w:r>
+        <w:rPr>
+          <w:rFonts w:ascii="Times New Roman" w:hAnsi="Times New Roman" w:cs="Times New Roman"/>
+          <w:sz w:val="26"/>
+          <w:szCs w:val="26"/>
+        </w:rPr>
+        <w:t>Điều này sẽ làm cho khối mẫu mới được thêm</w:t>
+      </w:r>
+      <w:r>
+        <w:rPr>
+          <w:rFonts w:ascii="Times New Roman" w:hAnsi="Times New Roman" w:cs="Times New Roman"/>
+          <w:sz w:val="26"/>
+          <w:szCs w:val="26"/>
+        </w:rPr>
+        <w:t xml:space="preserve"> hiện tại</w:t>
+      </w:r>
+      <w:r>
+        <w:rPr>
+          <w:rFonts w:ascii="Times New Roman" w:hAnsi="Times New Roman" w:cs="Times New Roman"/>
+          <w:sz w:val="26"/>
+          <w:szCs w:val="26"/>
+        </w:rPr>
+        <w:t xml:space="preserve"> </w:t>
+      </w:r>
+      <w:r>
+        <w:rPr>
+          <w:rFonts w:ascii="Times New Roman" w:hAnsi="Times New Roman" w:cs="Times New Roman"/>
+          <w:sz w:val="26"/>
+          <w:szCs w:val="26"/>
+        </w:rPr>
+        <w:t>trong</w:t>
+      </w:r>
+      <w:r>
+        <w:rPr>
+          <w:rFonts w:ascii="Times New Roman" w:hAnsi="Times New Roman" w:cs="Times New Roman"/>
+          <w:sz w:val="26"/>
+          <w:szCs w:val="26"/>
+        </w:rPr>
+        <w:t xml:space="preserve"> </w:t>
+      </w:r>
+      <w:r>
+        <w:rPr>
+          <w:rFonts w:ascii="Times New Roman" w:hAnsi="Times New Roman" w:cs="Times New Roman"/>
+          <w:sz w:val="26"/>
+          <w:szCs w:val="26"/>
+        </w:rPr>
+        <w:t xml:space="preserve">như </w:t>
+      </w:r>
+      <w:r>
+        <w:rPr>
+          <w:rFonts w:ascii="Times New Roman" w:hAnsi="Times New Roman" w:cs="Times New Roman"/>
+          <w:sz w:val="26"/>
+          <w:szCs w:val="26"/>
+        </w:rPr>
+        <w:t>bên dưới đây:</w:t>
+      </w:r>
+    </w:p>
+    <w:p>
+      <w:pPr>
+        <w:shd w:val="clear" w:color="auto" w:fill="1E1E1E"/>
+        <w:spacing w:after="0" w:line="285" w:lineRule="atLeast"/>
+        <w:rPr>
+          <w:rFonts w:ascii="Consolas" w:eastAsia="Times New Roman" w:hAnsi="Consolas" w:cs="Times New Roman"/>
+          <w:color w:val="D4D4D4"/>
+          <w:sz w:val="21"/>
+          <w:szCs w:val="21"/>
+        </w:rPr>
+      </w:pPr>
+      <w:r>
+        <w:rPr>
+          <w:rFonts w:ascii="Consolas" w:eastAsia="Times New Roman" w:hAnsi="Consolas" w:cs="Times New Roman"/>
+          <w:color w:val="D4D4D4"/>
+          <w:sz w:val="21"/>
+          <w:szCs w:val="21"/>
+        </w:rPr>
+        <w:t xml:space="preserve">  </w:t>
+      </w:r>
+      <w:r>
+        <w:rPr>
+          <w:rFonts w:ascii="Consolas" w:eastAsia="Times New Roman" w:hAnsi="Consolas" w:cs="Times New Roman"/>
+          <w:color w:val="808080"/>
+          <w:sz w:val="21"/>
+          <w:szCs w:val="21"/>
+        </w:rPr>
+        <w:t>&lt;</w:t>
+      </w:r>
+      <w:r>
+        <w:rPr>
+          <w:rFonts w:ascii="Consolas" w:eastAsia="Times New Roman" w:hAnsi="Consolas" w:cs="Times New Roman"/>
+          <w:color w:val="569CD6"/>
+          <w:sz w:val="21"/>
+          <w:szCs w:val="21"/>
+        </w:rPr>
+        <w:t>div</w:t>
+      </w:r>
+      <w:r>
+        <w:rPr>
+          <w:rFonts w:ascii="Consolas" w:eastAsia="Times New Roman" w:hAnsi="Consolas" w:cs="Times New Roman"/>
+          <w:color w:val="D4D4D4"/>
+          <w:sz w:val="21"/>
+          <w:szCs w:val="21"/>
+        </w:rPr>
+        <w:t xml:space="preserve"> </w:t>
+      </w:r>
+      <w:r>
+        <w:rPr>
+          <w:rFonts w:ascii="Consolas" w:eastAsia="Times New Roman" w:hAnsi="Consolas" w:cs="Times New Roman"/>
+          <w:color w:val="9CDCFE"/>
+          <w:sz w:val="21"/>
+          <w:szCs w:val="21"/>
+        </w:rPr>
+        <w:t>class</w:t>
+      </w:r>
+      <w:r>
+        <w:rPr>
+          <w:rFonts w:ascii="Consolas" w:eastAsia="Times New Roman" w:hAnsi="Consolas" w:cs="Times New Roman"/>
+          <w:color w:val="D4D4D4"/>
+          <w:sz w:val="21"/>
+          <w:szCs w:val="21"/>
+        </w:rPr>
+        <w:t xml:space="preserve"> = </w:t>
+      </w:r>
+      <w:r>
+        <w:rPr>
+          <w:rFonts w:ascii="Consolas" w:eastAsia="Times New Roman" w:hAnsi="Consolas" w:cs="Times New Roman"/>
+          <w:color w:val="CE9178"/>
+          <w:sz w:val="21"/>
+          <w:szCs w:val="21"/>
+        </w:rPr>
+        <w:t>"section"</w:t>
+      </w:r>
+      <w:r>
+        <w:rPr>
+          <w:rFonts w:ascii="Consolas" w:eastAsia="Times New Roman" w:hAnsi="Consolas" w:cs="Times New Roman"/>
+          <w:color w:val="808080"/>
+          <w:sz w:val="21"/>
+          <w:szCs w:val="21"/>
+        </w:rPr>
+        <w:t>&gt;</w:t>
+      </w:r>
+    </w:p>
+    <w:p>
+      <w:pPr>
+        <w:shd w:val="clear" w:color="auto" w:fill="1E1E1E"/>
+        <w:spacing w:after="0" w:line="285" w:lineRule="atLeast"/>
+        <w:rPr>
+          <w:rFonts w:ascii="Consolas" w:eastAsia="Times New Roman" w:hAnsi="Consolas" w:cs="Times New Roman"/>
+          <w:color w:val="D4D4D4"/>
+          <w:sz w:val="21"/>
+          <w:szCs w:val="21"/>
+        </w:rPr>
+      </w:pPr>
+      <w:r>
+        <w:rPr>
+          <w:rFonts w:ascii="Consolas" w:eastAsia="Times New Roman" w:hAnsi="Consolas" w:cs="Times New Roman"/>
+          <w:color w:val="D4D4D4"/>
+          <w:sz w:val="21"/>
+          <w:szCs w:val="21"/>
+        </w:rPr>
+        <w:t xml:space="preserve">                </w:t>
+      </w:r>
+      <w:r>
+        <w:rPr>
+          <w:rFonts w:ascii="Consolas" w:eastAsia="Times New Roman" w:hAnsi="Consolas" w:cs="Times New Roman"/>
+          <w:color w:val="808080"/>
+          <w:sz w:val="21"/>
+          <w:szCs w:val="21"/>
+        </w:rPr>
+        <w:t>&lt;</w:t>
+      </w:r>
+      <w:r>
+        <w:rPr>
+          <w:rFonts w:ascii="Consolas" w:eastAsia="Times New Roman" w:hAnsi="Consolas" w:cs="Times New Roman"/>
+          <w:color w:val="569CD6"/>
+          <w:sz w:val="21"/>
+          <w:szCs w:val="21"/>
+        </w:rPr>
+        <w:t>article</w:t>
+      </w:r>
+      <w:r>
+        <w:rPr>
+          <w:rFonts w:ascii="Consolas" w:eastAsia="Times New Roman" w:hAnsi="Consolas" w:cs="Times New Roman"/>
+          <w:color w:val="D4D4D4"/>
+          <w:sz w:val="21"/>
+          <w:szCs w:val="21"/>
+        </w:rPr>
+        <w:t xml:space="preserve"> </w:t>
+      </w:r>
+      <w:r>
+        <w:rPr>
+          <w:rFonts w:ascii="Consolas" w:eastAsia="Times New Roman" w:hAnsi="Consolas" w:cs="Times New Roman"/>
+          <w:color w:val="9CDCFE"/>
+          <w:sz w:val="21"/>
+          <w:szCs w:val="21"/>
+        </w:rPr>
+        <w:t>class</w:t>
+      </w:r>
+      <w:r>
+        <w:rPr>
+          <w:rFonts w:ascii="Consolas" w:eastAsia="Times New Roman" w:hAnsi="Consolas" w:cs="Times New Roman"/>
+          <w:color w:val="D4D4D4"/>
+          <w:sz w:val="21"/>
+          <w:szCs w:val="21"/>
+        </w:rPr>
+        <w:t xml:space="preserve"> = </w:t>
+      </w:r>
+      <w:r>
+        <w:rPr>
+          <w:rFonts w:ascii="Consolas" w:eastAsia="Times New Roman" w:hAnsi="Consolas" w:cs="Times New Roman"/>
+          <w:color w:val="CE9178"/>
+          <w:sz w:val="21"/>
+          <w:szCs w:val="21"/>
+        </w:rPr>
+        <w:t>"media"</w:t>
+      </w:r>
+      <w:r>
+        <w:rPr>
+          <w:rFonts w:ascii="Consolas" w:eastAsia="Times New Roman" w:hAnsi="Consolas" w:cs="Times New Roman"/>
+          <w:color w:val="D4D4D4"/>
+          <w:sz w:val="21"/>
+          <w:szCs w:val="21"/>
+        </w:rPr>
+        <w:t xml:space="preserve"> </w:t>
+      </w:r>
+      <w:r>
+        <w:rPr>
+          <w:rFonts w:ascii="Consolas" w:eastAsia="Times New Roman" w:hAnsi="Consolas" w:cs="Times New Roman"/>
+          <w:color w:val="808080"/>
+          <w:sz w:val="21"/>
+          <w:szCs w:val="21"/>
+        </w:rPr>
+        <w:t>&gt;</w:t>
+      </w:r>
+    </w:p>
+    <w:p>
+      <w:pPr>
+        <w:shd w:val="clear" w:color="auto" w:fill="1E1E1E"/>
+        <w:spacing w:after="0" w:line="285" w:lineRule="atLeast"/>
+        <w:rPr>
+          <w:rFonts w:ascii="Consolas" w:eastAsia="Times New Roman" w:hAnsi="Consolas" w:cs="Times New Roman"/>
+          <w:color w:val="D4D4D4"/>
+          <w:sz w:val="21"/>
+          <w:szCs w:val="21"/>
+        </w:rPr>
+      </w:pPr>
+      <w:r>
+        <w:rPr>
+          <w:rFonts w:ascii="Consolas" w:eastAsia="Times New Roman" w:hAnsi="Consolas" w:cs="Times New Roman"/>
+          <w:color w:val="D4D4D4"/>
+          <w:sz w:val="21"/>
+          <w:szCs w:val="21"/>
+        </w:rPr>
+        <w:t xml:space="preserve">                    </w:t>
+      </w:r>
+      <w:r>
+        <w:rPr>
+          <w:rFonts w:ascii="Consolas" w:eastAsia="Times New Roman" w:hAnsi="Consolas" w:cs="Times New Roman"/>
+          <w:color w:val="808080"/>
+          <w:sz w:val="21"/>
+          <w:szCs w:val="21"/>
+        </w:rPr>
+        <w:t>&lt;</w:t>
+      </w:r>
+      <w:r>
+        <w:rPr>
+          <w:rFonts w:ascii="Consolas" w:eastAsia="Times New Roman" w:hAnsi="Consolas" w:cs="Times New Roman"/>
+          <w:color w:val="569CD6"/>
+          <w:sz w:val="21"/>
+          <w:szCs w:val="21"/>
+        </w:rPr>
+        <w:t>figure</w:t>
+      </w:r>
+      <w:r>
+        <w:rPr>
+          <w:rFonts w:ascii="Consolas" w:eastAsia="Times New Roman" w:hAnsi="Consolas" w:cs="Times New Roman"/>
+          <w:color w:val="D4D4D4"/>
+          <w:sz w:val="21"/>
+          <w:szCs w:val="21"/>
+        </w:rPr>
+        <w:t xml:space="preserve"> </w:t>
+      </w:r>
+      <w:r>
+        <w:rPr>
+          <w:rFonts w:ascii="Consolas" w:eastAsia="Times New Roman" w:hAnsi="Consolas" w:cs="Times New Roman"/>
+          <w:color w:val="9CDCFE"/>
+          <w:sz w:val="21"/>
+          <w:szCs w:val="21"/>
+        </w:rPr>
+        <w:t>class</w:t>
+      </w:r>
+      <w:r>
+        <w:rPr>
+          <w:rFonts w:ascii="Consolas" w:eastAsia="Times New Roman" w:hAnsi="Consolas" w:cs="Times New Roman"/>
+          <w:color w:val="D4D4D4"/>
+          <w:sz w:val="21"/>
+          <w:szCs w:val="21"/>
+        </w:rPr>
+        <w:t xml:space="preserve"> = </w:t>
+      </w:r>
+      <w:r>
+        <w:rPr>
+          <w:rFonts w:ascii="Consolas" w:eastAsia="Times New Roman" w:hAnsi="Consolas" w:cs="Times New Roman"/>
+          <w:color w:val="CE9178"/>
+          <w:sz w:val="21"/>
+          <w:szCs w:val="21"/>
+        </w:rPr>
+        <w:t>"media-left"</w:t>
+      </w:r>
+      <w:r>
+        <w:rPr>
+          <w:rFonts w:ascii="Consolas" w:eastAsia="Times New Roman" w:hAnsi="Consolas" w:cs="Times New Roman"/>
+          <w:color w:val="808080"/>
+          <w:sz w:val="21"/>
+          <w:szCs w:val="21"/>
+        </w:rPr>
+        <w:t>&gt;</w:t>
+      </w:r>
+    </w:p>
+    <w:p>
+      <w:pPr>
+        <w:shd w:val="clear" w:color="auto" w:fill="1E1E1E"/>
+        <w:spacing w:after="0" w:line="285" w:lineRule="atLeast"/>
+        <w:rPr>
+          <w:rFonts w:ascii="Consolas" w:eastAsia="Times New Roman" w:hAnsi="Consolas" w:cs="Times New Roman"/>
+          <w:color w:val="D4D4D4"/>
+          <w:sz w:val="21"/>
+          <w:szCs w:val="21"/>
+        </w:rPr>
+      </w:pPr>
+      <w:r>
+        <w:rPr>
+          <w:rFonts w:ascii="Consolas" w:eastAsia="Times New Roman" w:hAnsi="Consolas" w:cs="Times New Roman"/>
+          <w:color w:val="D4D4D4"/>
+          <w:sz w:val="21"/>
+          <w:szCs w:val="21"/>
+        </w:rPr>
+        <w:t xml:space="preserve">                        </w:t>
+      </w:r>
+      <w:r>
+        <w:rPr>
+          <w:rFonts w:ascii="Consolas" w:eastAsia="Times New Roman" w:hAnsi="Consolas" w:cs="Times New Roman"/>
+          <w:color w:val="808080"/>
+          <w:sz w:val="21"/>
+          <w:szCs w:val="21"/>
+        </w:rPr>
+        <w:t>&lt;</w:t>
+      </w:r>
+      <w:r>
+        <w:rPr>
+          <w:rFonts w:ascii="Consolas" w:eastAsia="Times New Roman" w:hAnsi="Consolas" w:cs="Times New Roman"/>
+          <w:color w:val="569CD6"/>
+          <w:sz w:val="21"/>
+          <w:szCs w:val="21"/>
+        </w:rPr>
+        <w:t>img</w:t>
+      </w:r>
+      <w:r>
+        <w:rPr>
+          <w:rFonts w:ascii="Consolas" w:eastAsia="Times New Roman" w:hAnsi="Consolas" w:cs="Times New Roman"/>
+          <w:color w:val="D4D4D4"/>
+          <w:sz w:val="21"/>
+          <w:szCs w:val="21"/>
+        </w:rPr>
+        <w:t xml:space="preserve"> </w:t>
+      </w:r>
+      <w:r>
+        <w:rPr>
+          <w:rFonts w:ascii="Consolas" w:eastAsia="Times New Roman" w:hAnsi="Consolas" w:cs="Times New Roman"/>
+          <w:color w:val="9CDCFE"/>
+          <w:sz w:val="21"/>
+          <w:szCs w:val="21"/>
+        </w:rPr>
+        <w:t>class</w:t>
+      </w:r>
+      <w:r>
+        <w:rPr>
+          <w:rFonts w:ascii="Consolas" w:eastAsia="Times New Roman" w:hAnsi="Consolas" w:cs="Times New Roman"/>
+          <w:color w:val="D4D4D4"/>
+          <w:sz w:val="21"/>
+          <w:szCs w:val="21"/>
+        </w:rPr>
+        <w:t xml:space="preserve"> = </w:t>
+      </w:r>
+      <w:r>
+        <w:rPr>
+          <w:rFonts w:ascii="Consolas" w:eastAsia="Times New Roman" w:hAnsi="Consolas" w:cs="Times New Roman"/>
+          <w:color w:val="CE9178"/>
+          <w:sz w:val="21"/>
+          <w:szCs w:val="21"/>
+        </w:rPr>
+        <w:t>"image is-64x64"</w:t>
+      </w:r>
+      <w:r>
+        <w:rPr>
+          <w:rFonts w:ascii="Consolas" w:eastAsia="Times New Roman" w:hAnsi="Consolas" w:cs="Times New Roman"/>
+          <w:color w:val="D4D4D4"/>
+          <w:sz w:val="21"/>
+          <w:szCs w:val="21"/>
+        </w:rPr>
+        <w:t xml:space="preserve"> </w:t>
+      </w:r>
+    </w:p>
+    <w:p>
+      <w:pPr>
+        <w:shd w:val="clear" w:color="auto" w:fill="1E1E1E"/>
+        <w:spacing w:after="0" w:line="285" w:lineRule="atLeast"/>
+        <w:rPr>
+          <w:rFonts w:ascii="Consolas" w:eastAsia="Times New Roman" w:hAnsi="Consolas" w:cs="Times New Roman"/>
+          <w:color w:val="D4D4D4"/>
+          <w:sz w:val="21"/>
+          <w:szCs w:val="21"/>
+        </w:rPr>
+      </w:pPr>
+      <w:r>
+        <w:rPr>
+          <w:rFonts w:ascii="Consolas" w:eastAsia="Times New Roman" w:hAnsi="Consolas" w:cs="Times New Roman"/>
+          <w:color w:val="D4D4D4"/>
+          <w:sz w:val="21"/>
+          <w:szCs w:val="21"/>
+        </w:rPr>
+        <w:t xml:space="preserve">                            </w:t>
+      </w:r>
+      <w:r>
+        <w:rPr>
+          <w:rFonts w:ascii="Consolas" w:eastAsia="Times New Roman" w:hAnsi="Consolas" w:cs="Times New Roman"/>
+          <w:color w:val="9CDCFE"/>
+          <w:sz w:val="21"/>
+          <w:szCs w:val="21"/>
+        </w:rPr>
+        <w:t>v-bind:src</w:t>
+      </w:r>
+      <w:r>
+        <w:rPr>
+          <w:rFonts w:ascii="Consolas" w:eastAsia="Times New Roman" w:hAnsi="Consolas" w:cs="Times New Roman"/>
+          <w:color w:val="D4D4D4"/>
+          <w:sz w:val="21"/>
+          <w:szCs w:val="21"/>
+        </w:rPr>
+        <w:t>=</w:t>
+      </w:r>
+      <w:r>
+        <w:rPr>
+          <w:rFonts w:ascii="Consolas" w:eastAsia="Times New Roman" w:hAnsi="Consolas" w:cs="Times New Roman"/>
+          <w:color w:val="CE9178"/>
+          <w:sz w:val="21"/>
+          <w:szCs w:val="21"/>
+        </w:rPr>
+        <w:t>"submissions[0].submissionsImage"</w:t>
+      </w:r>
+      <w:r>
+        <w:rPr>
+          <w:rFonts w:ascii="Consolas" w:eastAsia="Times New Roman" w:hAnsi="Consolas" w:cs="Times New Roman"/>
+          <w:color w:val="808080"/>
+          <w:sz w:val="21"/>
+          <w:szCs w:val="21"/>
+        </w:rPr>
+        <w:t>&gt;</w:t>
+      </w:r>
+    </w:p>
+    <w:p>
+      <w:pPr>
+        <w:shd w:val="clear" w:color="auto" w:fill="1E1E1E"/>
+        <w:spacing w:after="0" w:line="285" w:lineRule="atLeast"/>
+        <w:rPr>
+          <w:rFonts w:ascii="Consolas" w:eastAsia="Times New Roman" w:hAnsi="Consolas" w:cs="Times New Roman"/>
+          <w:color w:val="D4D4D4"/>
+          <w:sz w:val="21"/>
+          <w:szCs w:val="21"/>
+        </w:rPr>
+      </w:pPr>
+      <w:r>
+        <w:rPr>
+          <w:rFonts w:ascii="Consolas" w:eastAsia="Times New Roman" w:hAnsi="Consolas" w:cs="Times New Roman"/>
+          <w:color w:val="D4D4D4"/>
+          <w:sz w:val="21"/>
+          <w:szCs w:val="21"/>
+        </w:rPr>
+        <w:t xml:space="preserve">                    </w:t>
+      </w:r>
+      <w:r>
+        <w:rPr>
+          <w:rFonts w:ascii="Consolas" w:eastAsia="Times New Roman" w:hAnsi="Consolas" w:cs="Times New Roman"/>
+          <w:color w:val="808080"/>
+          <w:sz w:val="21"/>
+          <w:szCs w:val="21"/>
+        </w:rPr>
+        <w:t>&lt;/</w:t>
+      </w:r>
+      <w:r>
+        <w:rPr>
+          <w:rFonts w:ascii="Consolas" w:eastAsia="Times New Roman" w:hAnsi="Consolas" w:cs="Times New Roman"/>
+          <w:color w:val="569CD6"/>
+          <w:sz w:val="21"/>
+          <w:szCs w:val="21"/>
+        </w:rPr>
+        <w:t>figure</w:t>
+      </w:r>
+      <w:r>
+        <w:rPr>
+          <w:rFonts w:ascii="Consolas" w:eastAsia="Times New Roman" w:hAnsi="Consolas" w:cs="Times New Roman"/>
+          <w:color w:val="808080"/>
+          <w:sz w:val="21"/>
+          <w:szCs w:val="21"/>
+        </w:rPr>
+        <w:t>&gt;</w:t>
+      </w:r>
+    </w:p>
+    <w:p>
+      <w:pPr>
+        <w:shd w:val="clear" w:color="auto" w:fill="1E1E1E"/>
+        <w:spacing w:after="0" w:line="285" w:lineRule="atLeast"/>
+        <w:rPr>
+          <w:rFonts w:ascii="Consolas" w:eastAsia="Times New Roman" w:hAnsi="Consolas" w:cs="Times New Roman"/>
+          <w:color w:val="D4D4D4"/>
+          <w:sz w:val="21"/>
+          <w:szCs w:val="21"/>
+        </w:rPr>
+      </w:pPr>
+      <w:r>
+        <w:rPr>
+          <w:rFonts w:ascii="Consolas" w:eastAsia="Times New Roman" w:hAnsi="Consolas" w:cs="Times New Roman"/>
+          <w:color w:val="D4D4D4"/>
+          <w:sz w:val="21"/>
+          <w:szCs w:val="21"/>
+        </w:rPr>
+        <w:t xml:space="preserve">                    </w:t>
+      </w:r>
+      <w:r>
+        <w:rPr>
+          <w:rFonts w:ascii="Consolas" w:eastAsia="Times New Roman" w:hAnsi="Consolas" w:cs="Times New Roman"/>
+          <w:color w:val="808080"/>
+          <w:sz w:val="21"/>
+          <w:szCs w:val="21"/>
+        </w:rPr>
+        <w:t>&lt;</w:t>
+      </w:r>
+      <w:r>
+        <w:rPr>
+          <w:rFonts w:ascii="Consolas" w:eastAsia="Times New Roman" w:hAnsi="Consolas" w:cs="Times New Roman"/>
+          <w:color w:val="569CD6"/>
+          <w:sz w:val="21"/>
+          <w:szCs w:val="21"/>
+        </w:rPr>
+        <w:t>div</w:t>
+      </w:r>
+      <w:r>
+        <w:rPr>
+          <w:rFonts w:ascii="Consolas" w:eastAsia="Times New Roman" w:hAnsi="Consolas" w:cs="Times New Roman"/>
+          <w:color w:val="D4D4D4"/>
+          <w:sz w:val="21"/>
+          <w:szCs w:val="21"/>
+        </w:rPr>
+        <w:t xml:space="preserve"> </w:t>
+      </w:r>
+      <w:r>
+        <w:rPr>
+          <w:rFonts w:ascii="Consolas" w:eastAsia="Times New Roman" w:hAnsi="Consolas" w:cs="Times New Roman"/>
+          <w:color w:val="9CDCFE"/>
+          <w:sz w:val="21"/>
+          <w:szCs w:val="21"/>
+        </w:rPr>
+        <w:t>class</w:t>
+      </w:r>
+      <w:r>
+        <w:rPr>
+          <w:rFonts w:ascii="Consolas" w:eastAsia="Times New Roman" w:hAnsi="Consolas" w:cs="Times New Roman"/>
+          <w:color w:val="D4D4D4"/>
+          <w:sz w:val="21"/>
+          <w:szCs w:val="21"/>
+        </w:rPr>
+        <w:t xml:space="preserve"> = </w:t>
+      </w:r>
+      <w:r>
+        <w:rPr>
+          <w:rFonts w:ascii="Consolas" w:eastAsia="Times New Roman" w:hAnsi="Consolas" w:cs="Times New Roman"/>
+          <w:color w:val="CE9178"/>
+          <w:sz w:val="21"/>
+          <w:szCs w:val="21"/>
+        </w:rPr>
+        <w:t>"media-content"</w:t>
+      </w:r>
+      <w:r>
+        <w:rPr>
+          <w:rFonts w:ascii="Consolas" w:eastAsia="Times New Roman" w:hAnsi="Consolas" w:cs="Times New Roman"/>
+          <w:color w:val="808080"/>
+          <w:sz w:val="21"/>
+          <w:szCs w:val="21"/>
+        </w:rPr>
+        <w:t>&gt;</w:t>
+      </w:r>
+    </w:p>
+    <w:p>
+      <w:pPr>
+        <w:shd w:val="clear" w:color="auto" w:fill="1E1E1E"/>
+        <w:spacing w:after="0" w:line="285" w:lineRule="atLeast"/>
+        <w:rPr>
+          <w:rFonts w:ascii="Consolas" w:eastAsia="Times New Roman" w:hAnsi="Consolas" w:cs="Times New Roman"/>
+          <w:color w:val="D4D4D4"/>
+          <w:sz w:val="21"/>
+          <w:szCs w:val="21"/>
+        </w:rPr>
+      </w:pPr>
+      <w:r>
+        <w:rPr>
+          <w:rFonts w:ascii="Consolas" w:eastAsia="Times New Roman" w:hAnsi="Consolas" w:cs="Times New Roman"/>
+          <w:color w:val="D4D4D4"/>
+          <w:sz w:val="21"/>
+          <w:szCs w:val="21"/>
+        </w:rPr>
+        <w:t xml:space="preserve">                        </w:t>
+      </w:r>
+      <w:r>
+        <w:rPr>
+          <w:rFonts w:ascii="Consolas" w:eastAsia="Times New Roman" w:hAnsi="Consolas" w:cs="Times New Roman"/>
+          <w:color w:val="808080"/>
+          <w:sz w:val="21"/>
+          <w:szCs w:val="21"/>
+        </w:rPr>
+        <w:t>&lt;</w:t>
+      </w:r>
+      <w:r>
+        <w:rPr>
+          <w:rFonts w:ascii="Consolas" w:eastAsia="Times New Roman" w:hAnsi="Consolas" w:cs="Times New Roman"/>
+          <w:color w:val="569CD6"/>
+          <w:sz w:val="21"/>
+          <w:szCs w:val="21"/>
+        </w:rPr>
+        <w:t>div</w:t>
+      </w:r>
+      <w:r>
+        <w:rPr>
+          <w:rFonts w:ascii="Consolas" w:eastAsia="Times New Roman" w:hAnsi="Consolas" w:cs="Times New Roman"/>
+          <w:color w:val="D4D4D4"/>
+          <w:sz w:val="21"/>
+          <w:szCs w:val="21"/>
+        </w:rPr>
+        <w:t xml:space="preserve"> </w:t>
+      </w:r>
+      <w:r>
+        <w:rPr>
+          <w:rFonts w:ascii="Consolas" w:eastAsia="Times New Roman" w:hAnsi="Consolas" w:cs="Times New Roman"/>
+          <w:color w:val="9CDCFE"/>
+          <w:sz w:val="21"/>
+          <w:szCs w:val="21"/>
+        </w:rPr>
+        <w:t>class</w:t>
+      </w:r>
+      <w:r>
+        <w:rPr>
+          <w:rFonts w:ascii="Consolas" w:eastAsia="Times New Roman" w:hAnsi="Consolas" w:cs="Times New Roman"/>
+          <w:color w:val="D4D4D4"/>
+          <w:sz w:val="21"/>
+          <w:szCs w:val="21"/>
+        </w:rPr>
+        <w:t xml:space="preserve"> = </w:t>
+      </w:r>
+      <w:r>
+        <w:rPr>
+          <w:rFonts w:ascii="Consolas" w:eastAsia="Times New Roman" w:hAnsi="Consolas" w:cs="Times New Roman"/>
+          <w:color w:val="CE9178"/>
+          <w:sz w:val="21"/>
+          <w:szCs w:val="21"/>
+        </w:rPr>
+        <w:t>"content"</w:t>
+      </w:r>
+      <w:r>
+        <w:rPr>
+          <w:rFonts w:ascii="Consolas" w:eastAsia="Times New Roman" w:hAnsi="Consolas" w:cs="Times New Roman"/>
+          <w:color w:val="808080"/>
+          <w:sz w:val="21"/>
+          <w:szCs w:val="21"/>
+        </w:rPr>
+        <w:t>&gt;</w:t>
+      </w:r>
+    </w:p>
+    <w:p>
+      <w:pPr>
+        <w:shd w:val="clear" w:color="auto" w:fill="1E1E1E"/>
+        <w:spacing w:after="0" w:line="285" w:lineRule="atLeast"/>
+        <w:rPr>
+          <w:rFonts w:ascii="Consolas" w:eastAsia="Times New Roman" w:hAnsi="Consolas" w:cs="Times New Roman"/>
+          <w:color w:val="D4D4D4"/>
+          <w:sz w:val="21"/>
+          <w:szCs w:val="21"/>
+        </w:rPr>
+      </w:pPr>
+      <w:r>
+        <w:rPr>
+          <w:rFonts w:ascii="Consolas" w:eastAsia="Times New Roman" w:hAnsi="Consolas" w:cs="Times New Roman"/>
+          <w:color w:val="D4D4D4"/>
+          <w:sz w:val="21"/>
+          <w:szCs w:val="21"/>
+        </w:rPr>
+        <w:t xml:space="preserve">                            </w:t>
+      </w:r>
+      <w:r>
+        <w:rPr>
+          <w:rFonts w:ascii="Consolas" w:eastAsia="Times New Roman" w:hAnsi="Consolas" w:cs="Times New Roman"/>
+          <w:color w:val="808080"/>
+          <w:sz w:val="21"/>
+          <w:szCs w:val="21"/>
+        </w:rPr>
+        <w:t>&lt;</w:t>
+      </w:r>
+      <w:r>
+        <w:rPr>
+          <w:rFonts w:ascii="Consolas" w:eastAsia="Times New Roman" w:hAnsi="Consolas" w:cs="Times New Roman"/>
+          <w:color w:val="569CD6"/>
+          <w:sz w:val="21"/>
+          <w:szCs w:val="21"/>
+        </w:rPr>
+        <w:t>p</w:t>
+      </w:r>
+      <w:r>
+        <w:rPr>
+          <w:rFonts w:ascii="Consolas" w:eastAsia="Times New Roman" w:hAnsi="Consolas" w:cs="Times New Roman"/>
+          <w:color w:val="808080"/>
+          <w:sz w:val="21"/>
+          <w:szCs w:val="21"/>
+        </w:rPr>
+        <w:t>&gt;</w:t>
+      </w:r>
+    </w:p>
+    <w:p>
+      <w:pPr>
+        <w:shd w:val="clear" w:color="auto" w:fill="1E1E1E"/>
+        <w:spacing w:after="0" w:line="285" w:lineRule="atLeast"/>
+        <w:rPr>
+          <w:rFonts w:ascii="Consolas" w:eastAsia="Times New Roman" w:hAnsi="Consolas" w:cs="Times New Roman"/>
+          <w:color w:val="D4D4D4"/>
+          <w:sz w:val="21"/>
+          <w:szCs w:val="21"/>
+        </w:rPr>
+      </w:pPr>
+      <w:r>
+        <w:rPr>
+          <w:rFonts w:ascii="Consolas" w:eastAsia="Times New Roman" w:hAnsi="Consolas" w:cs="Times New Roman"/>
+          <w:color w:val="D4D4D4"/>
+          <w:sz w:val="21"/>
+          <w:szCs w:val="21"/>
+        </w:rPr>
+        <w:t xml:space="preserve">                                </w:t>
+      </w:r>
+      <w:r>
+        <w:rPr>
+          <w:rFonts w:ascii="Consolas" w:eastAsia="Times New Roman" w:hAnsi="Consolas" w:cs="Times New Roman"/>
+          <w:color w:val="808080"/>
+          <w:sz w:val="21"/>
+          <w:szCs w:val="21"/>
+        </w:rPr>
+        <w:t>&lt;</w:t>
+      </w:r>
+      <w:r>
+        <w:rPr>
+          <w:rFonts w:ascii="Consolas" w:eastAsia="Times New Roman" w:hAnsi="Consolas" w:cs="Times New Roman"/>
+          <w:color w:val="569CD6"/>
+          <w:sz w:val="21"/>
+          <w:szCs w:val="21"/>
+        </w:rPr>
+        <w:t>strong</w:t>
+      </w:r>
+      <w:r>
+        <w:rPr>
+          <w:rFonts w:ascii="Consolas" w:eastAsia="Times New Roman" w:hAnsi="Consolas" w:cs="Times New Roman"/>
+          <w:color w:val="808080"/>
+          <w:sz w:val="21"/>
+          <w:szCs w:val="21"/>
+        </w:rPr>
+        <w:t>&gt;</w:t>
+      </w:r>
+    </w:p>
+    <w:p>
+      <w:pPr>
+        <w:shd w:val="clear" w:color="auto" w:fill="1E1E1E"/>
+        <w:spacing w:after="0" w:line="285" w:lineRule="atLeast"/>
+        <w:rPr>
+          <w:rFonts w:ascii="Consolas" w:eastAsia="Times New Roman" w:hAnsi="Consolas" w:cs="Times New Roman"/>
+          <w:color w:val="D4D4D4"/>
+          <w:sz w:val="21"/>
+          <w:szCs w:val="21"/>
+        </w:rPr>
+      </w:pPr>
+      <w:r>
+        <w:rPr>
+          <w:rFonts w:ascii="Consolas" w:eastAsia="Times New Roman" w:hAnsi="Consolas" w:cs="Times New Roman"/>
+          <w:color w:val="D4D4D4"/>
+          <w:sz w:val="21"/>
+          <w:szCs w:val="21"/>
+        </w:rPr>
+        <w:t xml:space="preserve">                                    </w:t>
+      </w:r>
+      <w:r>
+        <w:rPr>
+          <w:rFonts w:ascii="Consolas" w:eastAsia="Times New Roman" w:hAnsi="Consolas" w:cs="Times New Roman"/>
+          <w:color w:val="808080"/>
+          <w:sz w:val="21"/>
+          <w:szCs w:val="21"/>
+        </w:rPr>
+        <w:t>&lt;</w:t>
+      </w:r>
+      <w:r>
+        <w:rPr>
+          <w:rFonts w:ascii="Consolas" w:eastAsia="Times New Roman" w:hAnsi="Consolas" w:cs="Times New Roman"/>
+          <w:color w:val="569CD6"/>
+          <w:sz w:val="21"/>
+          <w:szCs w:val="21"/>
+        </w:rPr>
+        <w:t>a</w:t>
+      </w:r>
+      <w:r>
+        <w:rPr>
+          <w:rFonts w:ascii="Consolas" w:eastAsia="Times New Roman" w:hAnsi="Consolas" w:cs="Times New Roman"/>
+          <w:color w:val="D4D4D4"/>
+          <w:sz w:val="21"/>
+          <w:szCs w:val="21"/>
+        </w:rPr>
+        <w:t xml:space="preserve"> </w:t>
+      </w:r>
+      <w:r>
+        <w:rPr>
+          <w:rFonts w:ascii="Consolas" w:eastAsia="Times New Roman" w:hAnsi="Consolas" w:cs="Times New Roman"/>
+          <w:color w:val="9CDCFE"/>
+          <w:sz w:val="21"/>
+          <w:szCs w:val="21"/>
+        </w:rPr>
+        <w:t>v-bind:href</w:t>
+      </w:r>
+      <w:r>
+        <w:rPr>
+          <w:rFonts w:ascii="Consolas" w:eastAsia="Times New Roman" w:hAnsi="Consolas" w:cs="Times New Roman"/>
+          <w:color w:val="D4D4D4"/>
+          <w:sz w:val="21"/>
+          <w:szCs w:val="21"/>
+        </w:rPr>
+        <w:t>=</w:t>
+      </w:r>
+      <w:r>
+        <w:rPr>
+          <w:rFonts w:ascii="Consolas" w:eastAsia="Times New Roman" w:hAnsi="Consolas" w:cs="Times New Roman"/>
+          <w:color w:val="CE9178"/>
+          <w:sz w:val="21"/>
+          <w:szCs w:val="21"/>
+        </w:rPr>
+        <w:t>"submissions[0].url"</w:t>
+      </w:r>
+      <w:r>
+        <w:rPr>
+          <w:rFonts w:ascii="Consolas" w:eastAsia="Times New Roman" w:hAnsi="Consolas" w:cs="Times New Roman"/>
+          <w:color w:val="D4D4D4"/>
+          <w:sz w:val="21"/>
+          <w:szCs w:val="21"/>
+        </w:rPr>
+        <w:t xml:space="preserve"> </w:t>
+      </w:r>
+      <w:r>
+        <w:rPr>
+          <w:rFonts w:ascii="Consolas" w:eastAsia="Times New Roman" w:hAnsi="Consolas" w:cs="Times New Roman"/>
+          <w:color w:val="9CDCFE"/>
+          <w:sz w:val="21"/>
+          <w:szCs w:val="21"/>
+        </w:rPr>
+        <w:t>class</w:t>
+      </w:r>
+      <w:r>
+        <w:rPr>
+          <w:rFonts w:ascii="Consolas" w:eastAsia="Times New Roman" w:hAnsi="Consolas" w:cs="Times New Roman"/>
+          <w:color w:val="D4D4D4"/>
+          <w:sz w:val="21"/>
+          <w:szCs w:val="21"/>
+        </w:rPr>
+        <w:t>=</w:t>
+      </w:r>
+      <w:r>
+        <w:rPr>
+          <w:rFonts w:ascii="Consolas" w:eastAsia="Times New Roman" w:hAnsi="Consolas" w:cs="Times New Roman"/>
+          <w:color w:val="CE9178"/>
+          <w:sz w:val="21"/>
+          <w:szCs w:val="21"/>
+        </w:rPr>
+        <w:t>"has-text-info"</w:t>
+      </w:r>
+      <w:r>
+        <w:rPr>
+          <w:rFonts w:ascii="Consolas" w:eastAsia="Times New Roman" w:hAnsi="Consolas" w:cs="Times New Roman"/>
+          <w:color w:val="808080"/>
+          <w:sz w:val="21"/>
+          <w:szCs w:val="21"/>
+        </w:rPr>
+        <w:t>&gt;</w:t>
+      </w:r>
+    </w:p>
+    <w:p>
+      <w:pPr>
+        <w:shd w:val="clear" w:color="auto" w:fill="1E1E1E"/>
+        <w:spacing w:after="0" w:line="285" w:lineRule="atLeast"/>
+        <w:rPr>
+          <w:rFonts w:ascii="Consolas" w:eastAsia="Times New Roman" w:hAnsi="Consolas" w:cs="Times New Roman"/>
+          <w:color w:val="D4D4D4"/>
+          <w:sz w:val="21"/>
+          <w:szCs w:val="21"/>
+        </w:rPr>
+      </w:pPr>
+      <w:r>
+        <w:rPr>
+          <w:rFonts w:ascii="Consolas" w:eastAsia="Times New Roman" w:hAnsi="Consolas" w:cs="Times New Roman"/>
+          <w:color w:val="D4D4D4"/>
+          <w:sz w:val="21"/>
+          <w:szCs w:val="21"/>
+        </w:rPr>
+        <w:t xml:space="preserve">                                        {{ submissions[0].title }}</w:t>
+      </w:r>
+    </w:p>
+    <w:p>
+      <w:pPr>
+        <w:shd w:val="clear" w:color="auto" w:fill="1E1E1E"/>
+        <w:spacing w:after="0" w:line="285" w:lineRule="atLeast"/>
+        <w:rPr>
+          <w:rFonts w:ascii="Consolas" w:eastAsia="Times New Roman" w:hAnsi="Consolas" w:cs="Times New Roman"/>
+          <w:color w:val="D4D4D4"/>
+          <w:sz w:val="21"/>
+          <w:szCs w:val="21"/>
+        </w:rPr>
+      </w:pPr>
+      <w:r>
+        <w:rPr>
+          <w:rFonts w:ascii="Consolas" w:eastAsia="Times New Roman" w:hAnsi="Consolas" w:cs="Times New Roman"/>
+          <w:color w:val="D4D4D4"/>
+          <w:sz w:val="21"/>
+          <w:szCs w:val="21"/>
+        </w:rPr>
+        <w:t xml:space="preserve">                                    </w:t>
+      </w:r>
+      <w:r>
+        <w:rPr>
+          <w:rFonts w:ascii="Consolas" w:eastAsia="Times New Roman" w:hAnsi="Consolas" w:cs="Times New Roman"/>
+          <w:color w:val="808080"/>
+          <w:sz w:val="21"/>
+          <w:szCs w:val="21"/>
+        </w:rPr>
+        <w:t>&lt;/</w:t>
+      </w:r>
+      <w:r>
+        <w:rPr>
+          <w:rFonts w:ascii="Consolas" w:eastAsia="Times New Roman" w:hAnsi="Consolas" w:cs="Times New Roman"/>
+          <w:color w:val="569CD6"/>
+          <w:sz w:val="21"/>
+          <w:szCs w:val="21"/>
+        </w:rPr>
+        <w:t>a</w:t>
+      </w:r>
+      <w:r>
+        <w:rPr>
+          <w:rFonts w:ascii="Consolas" w:eastAsia="Times New Roman" w:hAnsi="Consolas" w:cs="Times New Roman"/>
+          <w:color w:val="808080"/>
+          <w:sz w:val="21"/>
+          <w:szCs w:val="21"/>
+        </w:rPr>
+        <w:t>&gt;</w:t>
+      </w:r>
+    </w:p>
+    <w:p>
+      <w:pPr>
+        <w:shd w:val="clear" w:color="auto" w:fill="1E1E1E"/>
+        <w:spacing w:after="0" w:line="285" w:lineRule="atLeast"/>
+        <w:rPr>
+          <w:rFonts w:ascii="Consolas" w:eastAsia="Times New Roman" w:hAnsi="Consolas" w:cs="Times New Roman"/>
+          <w:color w:val="D4D4D4"/>
+          <w:sz w:val="21"/>
+          <w:szCs w:val="21"/>
+        </w:rPr>
+      </w:pPr>
+      <w:r>
+        <w:rPr>
+          <w:rFonts w:ascii="Consolas" w:eastAsia="Times New Roman" w:hAnsi="Consolas" w:cs="Times New Roman"/>
+          <w:color w:val="D4D4D4"/>
+          <w:sz w:val="21"/>
+          <w:szCs w:val="21"/>
+        </w:rPr>
+        <w:t xml:space="preserve">                                    </w:t>
+      </w:r>
+      <w:r>
+        <w:rPr>
+          <w:rFonts w:ascii="Consolas" w:eastAsia="Times New Roman" w:hAnsi="Consolas" w:cs="Times New Roman"/>
+          <w:color w:val="808080"/>
+          <w:sz w:val="21"/>
+          <w:szCs w:val="21"/>
+        </w:rPr>
+        <w:t>&lt;</w:t>
+      </w:r>
+      <w:r>
+        <w:rPr>
+          <w:rFonts w:ascii="Consolas" w:eastAsia="Times New Roman" w:hAnsi="Consolas" w:cs="Times New Roman"/>
+          <w:color w:val="569CD6"/>
+          <w:sz w:val="21"/>
+          <w:szCs w:val="21"/>
+        </w:rPr>
+        <w:t>span</w:t>
+      </w:r>
+      <w:r>
+        <w:rPr>
+          <w:rFonts w:ascii="Consolas" w:eastAsia="Times New Roman" w:hAnsi="Consolas" w:cs="Times New Roman"/>
+          <w:color w:val="D4D4D4"/>
+          <w:sz w:val="21"/>
+          <w:szCs w:val="21"/>
+        </w:rPr>
+        <w:t xml:space="preserve"> </w:t>
+      </w:r>
+      <w:r>
+        <w:rPr>
+          <w:rFonts w:ascii="Consolas" w:eastAsia="Times New Roman" w:hAnsi="Consolas" w:cs="Times New Roman"/>
+          <w:color w:val="9CDCFE"/>
+          <w:sz w:val="21"/>
+          <w:szCs w:val="21"/>
+        </w:rPr>
+        <w:t>class</w:t>
+      </w:r>
+      <w:r>
+        <w:rPr>
+          <w:rFonts w:ascii="Consolas" w:eastAsia="Times New Roman" w:hAnsi="Consolas" w:cs="Times New Roman"/>
+          <w:color w:val="D4D4D4"/>
+          <w:sz w:val="21"/>
+          <w:szCs w:val="21"/>
+        </w:rPr>
+        <w:t>=</w:t>
+      </w:r>
+      <w:r>
+        <w:rPr>
+          <w:rFonts w:ascii="Consolas" w:eastAsia="Times New Roman" w:hAnsi="Consolas" w:cs="Times New Roman"/>
+          <w:color w:val="CE9178"/>
+          <w:sz w:val="21"/>
+          <w:szCs w:val="21"/>
+        </w:rPr>
+        <w:t>"tag is-small"</w:t>
+      </w:r>
+      <w:r>
+        <w:rPr>
+          <w:rFonts w:ascii="Consolas" w:eastAsia="Times New Roman" w:hAnsi="Consolas" w:cs="Times New Roman"/>
+          <w:color w:val="808080"/>
+          <w:sz w:val="21"/>
+          <w:szCs w:val="21"/>
+        </w:rPr>
+        <w:t>&gt;</w:t>
+      </w:r>
+      <w:r>
+        <w:rPr>
+          <w:rFonts w:ascii="Consolas" w:eastAsia="Times New Roman" w:hAnsi="Consolas" w:cs="Times New Roman"/>
+          <w:color w:val="D4D4D4"/>
+          <w:sz w:val="21"/>
+          <w:szCs w:val="21"/>
+        </w:rPr>
+        <w:t># {{ submissions[0].id }}</w:t>
+      </w:r>
+      <w:r>
+        <w:rPr>
+          <w:rFonts w:ascii="Consolas" w:eastAsia="Times New Roman" w:hAnsi="Consolas" w:cs="Times New Roman"/>
+          <w:color w:val="808080"/>
+          <w:sz w:val="21"/>
+          <w:szCs w:val="21"/>
+        </w:rPr>
+        <w:t>&lt;/</w:t>
+      </w:r>
+      <w:r>
+        <w:rPr>
+          <w:rFonts w:ascii="Consolas" w:eastAsia="Times New Roman" w:hAnsi="Consolas" w:cs="Times New Roman"/>
+          <w:color w:val="569CD6"/>
+          <w:sz w:val="21"/>
+          <w:szCs w:val="21"/>
+        </w:rPr>
+        <w:t>span</w:t>
+      </w:r>
+      <w:r>
+        <w:rPr>
+          <w:rFonts w:ascii="Consolas" w:eastAsia="Times New Roman" w:hAnsi="Consolas" w:cs="Times New Roman"/>
+          <w:color w:val="808080"/>
+          <w:sz w:val="21"/>
+          <w:szCs w:val="21"/>
+        </w:rPr>
+        <w:t>&gt;</w:t>
+      </w:r>
+    </w:p>
+    <w:p>
+      <w:pPr>
+        <w:shd w:val="clear" w:color="auto" w:fill="1E1E1E"/>
+        <w:spacing w:after="0" w:line="285" w:lineRule="atLeast"/>
+        <w:rPr>
+          <w:rFonts w:ascii="Consolas" w:eastAsia="Times New Roman" w:hAnsi="Consolas" w:cs="Times New Roman"/>
+          <w:color w:val="D4D4D4"/>
+          <w:sz w:val="21"/>
+          <w:szCs w:val="21"/>
+        </w:rPr>
+      </w:pPr>
+      <w:r>
+        <w:rPr>
+          <w:rFonts w:ascii="Consolas" w:eastAsia="Times New Roman" w:hAnsi="Consolas" w:cs="Times New Roman"/>
+          <w:color w:val="D4D4D4"/>
+          <w:sz w:val="21"/>
+          <w:szCs w:val="21"/>
+        </w:rPr>
+        <w:t xml:space="preserve">                                </w:t>
+      </w:r>
+      <w:r>
+        <w:rPr>
+          <w:rFonts w:ascii="Consolas" w:eastAsia="Times New Roman" w:hAnsi="Consolas" w:cs="Times New Roman"/>
+          <w:color w:val="808080"/>
+          <w:sz w:val="21"/>
+          <w:szCs w:val="21"/>
+        </w:rPr>
+        <w:t>&lt;/</w:t>
+      </w:r>
+      <w:r>
+        <w:rPr>
+          <w:rFonts w:ascii="Consolas" w:eastAsia="Times New Roman" w:hAnsi="Consolas" w:cs="Times New Roman"/>
+          <w:color w:val="569CD6"/>
+          <w:sz w:val="21"/>
+          <w:szCs w:val="21"/>
+        </w:rPr>
+        <w:t>strong</w:t>
+      </w:r>
+      <w:r>
+        <w:rPr>
+          <w:rFonts w:ascii="Consolas" w:eastAsia="Times New Roman" w:hAnsi="Consolas" w:cs="Times New Roman"/>
+          <w:color w:val="808080"/>
+          <w:sz w:val="21"/>
+          <w:szCs w:val="21"/>
+        </w:rPr>
+        <w:t>&gt;</w:t>
+      </w:r>
+    </w:p>
+    <w:p>
+      <w:pPr>
+        <w:shd w:val="clear" w:color="auto" w:fill="1E1E1E"/>
+        <w:spacing w:after="0" w:line="285" w:lineRule="atLeast"/>
+        <w:rPr>
+          <w:rFonts w:ascii="Consolas" w:eastAsia="Times New Roman" w:hAnsi="Consolas" w:cs="Times New Roman"/>
+          <w:color w:val="D4D4D4"/>
+          <w:sz w:val="21"/>
+          <w:szCs w:val="21"/>
+        </w:rPr>
+      </w:pPr>
+      <w:r>
+        <w:rPr>
+          <w:rFonts w:ascii="Consolas" w:eastAsia="Times New Roman" w:hAnsi="Consolas" w:cs="Times New Roman"/>
+          <w:color w:val="D4D4D4"/>
+          <w:sz w:val="21"/>
+          <w:szCs w:val="21"/>
+        </w:rPr>
+        <w:t xml:space="preserve">                                </w:t>
+      </w:r>
+      <w:r>
+        <w:rPr>
+          <w:rFonts w:ascii="Consolas" w:eastAsia="Times New Roman" w:hAnsi="Consolas" w:cs="Times New Roman"/>
+          <w:color w:val="808080"/>
+          <w:sz w:val="21"/>
+          <w:szCs w:val="21"/>
+        </w:rPr>
+        <w:t>&lt;</w:t>
+      </w:r>
+      <w:r>
+        <w:rPr>
+          <w:rFonts w:ascii="Consolas" w:eastAsia="Times New Roman" w:hAnsi="Consolas" w:cs="Times New Roman"/>
+          <w:color w:val="569CD6"/>
+          <w:sz w:val="21"/>
+          <w:szCs w:val="21"/>
+        </w:rPr>
+        <w:t>br</w:t>
+      </w:r>
+      <w:r>
+        <w:rPr>
+          <w:rFonts w:ascii="Consolas" w:eastAsia="Times New Roman" w:hAnsi="Consolas" w:cs="Times New Roman"/>
+          <w:color w:val="808080"/>
+          <w:sz w:val="21"/>
+          <w:szCs w:val="21"/>
+        </w:rPr>
+        <w:t>&gt;</w:t>
+      </w:r>
+    </w:p>
+    <w:p>
+      <w:pPr>
+        <w:shd w:val="clear" w:color="auto" w:fill="1E1E1E"/>
+        <w:spacing w:after="0" w:line="285" w:lineRule="atLeast"/>
+        <w:rPr>
+          <w:rFonts w:ascii="Consolas" w:eastAsia="Times New Roman" w:hAnsi="Consolas" w:cs="Times New Roman"/>
+          <w:color w:val="D4D4D4"/>
+          <w:sz w:val="21"/>
+          <w:szCs w:val="21"/>
+        </w:rPr>
+      </w:pPr>
+      <w:r>
+        <w:rPr>
+          <w:rFonts w:ascii="Consolas" w:eastAsia="Times New Roman" w:hAnsi="Consolas" w:cs="Times New Roman"/>
+          <w:color w:val="D4D4D4"/>
+          <w:sz w:val="21"/>
+          <w:szCs w:val="21"/>
+        </w:rPr>
+        <w:t xml:space="preserve">                                   {{ submissions[0].description }}</w:t>
+      </w:r>
+    </w:p>
+    <w:p>
+      <w:pPr>
+        <w:shd w:val="clear" w:color="auto" w:fill="1E1E1E"/>
+        <w:spacing w:after="0" w:line="285" w:lineRule="atLeast"/>
+        <w:rPr>
+          <w:rFonts w:ascii="Consolas" w:eastAsia="Times New Roman" w:hAnsi="Consolas" w:cs="Times New Roman"/>
+          <w:color w:val="D4D4D4"/>
+          <w:sz w:val="21"/>
+          <w:szCs w:val="21"/>
+        </w:rPr>
+      </w:pPr>
+      <w:r>
+        <w:rPr>
+          <w:rFonts w:ascii="Consolas" w:eastAsia="Times New Roman" w:hAnsi="Consolas" w:cs="Times New Roman"/>
+          <w:color w:val="D4D4D4"/>
+          <w:sz w:val="21"/>
+          <w:szCs w:val="21"/>
+        </w:rPr>
+        <w:t xml:space="preserve">                                </w:t>
+      </w:r>
+      <w:r>
+        <w:rPr>
+          <w:rFonts w:ascii="Consolas" w:eastAsia="Times New Roman" w:hAnsi="Consolas" w:cs="Times New Roman"/>
+          <w:color w:val="808080"/>
+          <w:sz w:val="21"/>
+          <w:szCs w:val="21"/>
+        </w:rPr>
+        <w:t>&lt;</w:t>
+      </w:r>
+      <w:r>
+        <w:rPr>
+          <w:rFonts w:ascii="Consolas" w:eastAsia="Times New Roman" w:hAnsi="Consolas" w:cs="Times New Roman"/>
+          <w:color w:val="569CD6"/>
+          <w:sz w:val="21"/>
+          <w:szCs w:val="21"/>
+        </w:rPr>
+        <w:t>br</w:t>
+      </w:r>
+      <w:r>
+        <w:rPr>
+          <w:rFonts w:ascii="Consolas" w:eastAsia="Times New Roman" w:hAnsi="Consolas" w:cs="Times New Roman"/>
+          <w:color w:val="808080"/>
+          <w:sz w:val="21"/>
+          <w:szCs w:val="21"/>
+        </w:rPr>
+        <w:t>&gt;</w:t>
+      </w:r>
+    </w:p>
+    <w:p>
+      <w:pPr>
+        <w:shd w:val="clear" w:color="auto" w:fill="1E1E1E"/>
+        <w:spacing w:after="0" w:line="285" w:lineRule="atLeast"/>
+        <w:rPr>
+          <w:rFonts w:ascii="Consolas" w:eastAsia="Times New Roman" w:hAnsi="Consolas" w:cs="Times New Roman"/>
+          <w:color w:val="D4D4D4"/>
+          <w:sz w:val="21"/>
+          <w:szCs w:val="21"/>
+        </w:rPr>
+      </w:pPr>
+      <w:r>
+        <w:rPr>
+          <w:rFonts w:ascii="Consolas" w:eastAsia="Times New Roman" w:hAnsi="Consolas" w:cs="Times New Roman"/>
+          <w:color w:val="D4D4D4"/>
+          <w:sz w:val="21"/>
+          <w:szCs w:val="21"/>
+        </w:rPr>
+        <w:t xml:space="preserve">                                </w:t>
+      </w:r>
+      <w:r>
+        <w:rPr>
+          <w:rFonts w:ascii="Consolas" w:eastAsia="Times New Roman" w:hAnsi="Consolas" w:cs="Times New Roman"/>
+          <w:color w:val="6A9955"/>
+          <w:sz w:val="21"/>
+          <w:szCs w:val="21"/>
+        </w:rPr>
+        <w:t>&lt;!---is-size-7 là định dạnh font chữ của bulma</w:t>
+      </w:r>
+    </w:p>
+    <w:p>
+      <w:pPr>
+        <w:shd w:val="clear" w:color="auto" w:fill="1E1E1E"/>
+        <w:spacing w:after="0" w:line="285" w:lineRule="atLeast"/>
+        <w:rPr>
+          <w:rFonts w:ascii="Consolas" w:eastAsia="Times New Roman" w:hAnsi="Consolas" w:cs="Times New Roman"/>
+          <w:color w:val="D4D4D4"/>
+          <w:sz w:val="21"/>
+          <w:szCs w:val="21"/>
+        </w:rPr>
+      </w:pPr>
+      <w:r>
+        <w:rPr>
+          <w:rFonts w:ascii="Consolas" w:eastAsia="Times New Roman" w:hAnsi="Consolas" w:cs="Times New Roman"/>
+          <w:color w:val="6A9955"/>
+          <w:sz w:val="21"/>
+          <w:szCs w:val="21"/>
+        </w:rPr>
+        <w:t xml:space="preserve">                                    is-24x24 là hỗ trợ định dạng kích thức của bulma--&gt;</w:t>
+      </w:r>
+    </w:p>
+    <w:p>
+      <w:pPr>
+        <w:shd w:val="clear" w:color="auto" w:fill="1E1E1E"/>
+        <w:spacing w:after="0" w:line="285" w:lineRule="atLeast"/>
+        <w:rPr>
+          <w:rFonts w:ascii="Consolas" w:eastAsia="Times New Roman" w:hAnsi="Consolas" w:cs="Times New Roman"/>
+          <w:color w:val="D4D4D4"/>
+          <w:sz w:val="21"/>
+          <w:szCs w:val="21"/>
+        </w:rPr>
+      </w:pPr>
+      <w:r>
+        <w:rPr>
+          <w:rFonts w:ascii="Consolas" w:eastAsia="Times New Roman" w:hAnsi="Consolas" w:cs="Times New Roman"/>
+          <w:color w:val="D4D4D4"/>
+          <w:sz w:val="21"/>
+          <w:szCs w:val="21"/>
+        </w:rPr>
+        <w:t xml:space="preserve">                                </w:t>
+      </w:r>
+      <w:r>
+        <w:rPr>
+          <w:rFonts w:ascii="Consolas" w:eastAsia="Times New Roman" w:hAnsi="Consolas" w:cs="Times New Roman"/>
+          <w:color w:val="808080"/>
+          <w:sz w:val="21"/>
+          <w:szCs w:val="21"/>
+        </w:rPr>
+        <w:t>&lt;</w:t>
+      </w:r>
+      <w:r>
+        <w:rPr>
+          <w:rFonts w:ascii="Consolas" w:eastAsia="Times New Roman" w:hAnsi="Consolas" w:cs="Times New Roman"/>
+          <w:color w:val="569CD6"/>
+          <w:sz w:val="21"/>
+          <w:szCs w:val="21"/>
+        </w:rPr>
+        <w:t>small</w:t>
+      </w:r>
+      <w:r>
+        <w:rPr>
+          <w:rFonts w:ascii="Consolas" w:eastAsia="Times New Roman" w:hAnsi="Consolas" w:cs="Times New Roman"/>
+          <w:color w:val="D4D4D4"/>
+          <w:sz w:val="21"/>
+          <w:szCs w:val="21"/>
+        </w:rPr>
+        <w:t xml:space="preserve"> </w:t>
+      </w:r>
+      <w:r>
+        <w:rPr>
+          <w:rFonts w:ascii="Consolas" w:eastAsia="Times New Roman" w:hAnsi="Consolas" w:cs="Times New Roman"/>
+          <w:color w:val="9CDCFE"/>
+          <w:sz w:val="21"/>
+          <w:szCs w:val="21"/>
+        </w:rPr>
+        <w:t>class</w:t>
+      </w:r>
+      <w:r>
+        <w:rPr>
+          <w:rFonts w:ascii="Consolas" w:eastAsia="Times New Roman" w:hAnsi="Consolas" w:cs="Times New Roman"/>
+          <w:color w:val="D4D4D4"/>
+          <w:sz w:val="21"/>
+          <w:szCs w:val="21"/>
+        </w:rPr>
+        <w:t xml:space="preserve">  = </w:t>
+      </w:r>
+      <w:r>
+        <w:rPr>
+          <w:rFonts w:ascii="Consolas" w:eastAsia="Times New Roman" w:hAnsi="Consolas" w:cs="Times New Roman"/>
+          <w:color w:val="CE9178"/>
+          <w:sz w:val="21"/>
+          <w:szCs w:val="21"/>
+        </w:rPr>
+        <w:t>"is-size-7"</w:t>
+      </w:r>
+      <w:r>
+        <w:rPr>
+          <w:rFonts w:ascii="Consolas" w:eastAsia="Times New Roman" w:hAnsi="Consolas" w:cs="Times New Roman"/>
+          <w:color w:val="808080"/>
+          <w:sz w:val="21"/>
+          <w:szCs w:val="21"/>
+        </w:rPr>
+        <w:t>&gt;</w:t>
+      </w:r>
+    </w:p>
+    <w:p>
+      <w:pPr>
+        <w:shd w:val="clear" w:color="auto" w:fill="1E1E1E"/>
+        <w:spacing w:after="0" w:line="285" w:lineRule="atLeast"/>
+        <w:rPr>
+          <w:rFonts w:ascii="Consolas" w:eastAsia="Times New Roman" w:hAnsi="Consolas" w:cs="Times New Roman"/>
+          <w:color w:val="D4D4D4"/>
+          <w:sz w:val="21"/>
+          <w:szCs w:val="21"/>
+        </w:rPr>
+      </w:pPr>
+      <w:r>
+        <w:rPr>
+          <w:rFonts w:ascii="Consolas" w:eastAsia="Times New Roman" w:hAnsi="Consolas" w:cs="Times New Roman"/>
+          <w:color w:val="D4D4D4"/>
+          <w:sz w:val="21"/>
+          <w:szCs w:val="21"/>
+        </w:rPr>
+        <w:t xml:space="preserve">                                    Submitted by:</w:t>
+      </w:r>
+    </w:p>
+    <w:p>
+      <w:pPr>
+        <w:shd w:val="clear" w:color="auto" w:fill="1E1E1E"/>
+        <w:spacing w:after="0" w:line="285" w:lineRule="atLeast"/>
+        <w:rPr>
+          <w:rFonts w:ascii="Consolas" w:eastAsia="Times New Roman" w:hAnsi="Consolas" w:cs="Times New Roman"/>
+          <w:color w:val="D4D4D4"/>
+          <w:sz w:val="21"/>
+          <w:szCs w:val="21"/>
+        </w:rPr>
+      </w:pPr>
+      <w:r>
+        <w:rPr>
+          <w:rFonts w:ascii="Consolas" w:eastAsia="Times New Roman" w:hAnsi="Consolas" w:cs="Times New Roman"/>
+          <w:color w:val="D4D4D4"/>
+          <w:sz w:val="21"/>
+          <w:szCs w:val="21"/>
+        </w:rPr>
+        <w:t xml:space="preserve">                                    </w:t>
+      </w:r>
+      <w:r>
+        <w:rPr>
+          <w:rFonts w:ascii="Consolas" w:eastAsia="Times New Roman" w:hAnsi="Consolas" w:cs="Times New Roman"/>
+          <w:color w:val="808080"/>
+          <w:sz w:val="21"/>
+          <w:szCs w:val="21"/>
+        </w:rPr>
+        <w:t>&lt;</w:t>
+      </w:r>
+      <w:r>
+        <w:rPr>
+          <w:rFonts w:ascii="Consolas" w:eastAsia="Times New Roman" w:hAnsi="Consolas" w:cs="Times New Roman"/>
+          <w:color w:val="569CD6"/>
+          <w:sz w:val="21"/>
+          <w:szCs w:val="21"/>
+        </w:rPr>
+        <w:t>img</w:t>
+      </w:r>
+      <w:r>
+        <w:rPr>
+          <w:rFonts w:ascii="Consolas" w:eastAsia="Times New Roman" w:hAnsi="Consolas" w:cs="Times New Roman"/>
+          <w:color w:val="D4D4D4"/>
+          <w:sz w:val="21"/>
+          <w:szCs w:val="21"/>
+        </w:rPr>
+        <w:t xml:space="preserve"> </w:t>
+      </w:r>
+      <w:r>
+        <w:rPr>
+          <w:rFonts w:ascii="Consolas" w:eastAsia="Times New Roman" w:hAnsi="Consolas" w:cs="Times New Roman"/>
+          <w:color w:val="9CDCFE"/>
+          <w:sz w:val="21"/>
+          <w:szCs w:val="21"/>
+        </w:rPr>
+        <w:t>class</w:t>
+      </w:r>
+      <w:r>
+        <w:rPr>
+          <w:rFonts w:ascii="Consolas" w:eastAsia="Times New Roman" w:hAnsi="Consolas" w:cs="Times New Roman"/>
+          <w:color w:val="D4D4D4"/>
+          <w:sz w:val="21"/>
+          <w:szCs w:val="21"/>
+        </w:rPr>
+        <w:t xml:space="preserve"> = </w:t>
+      </w:r>
+      <w:r>
+        <w:rPr>
+          <w:rFonts w:ascii="Consolas" w:eastAsia="Times New Roman" w:hAnsi="Consolas" w:cs="Times New Roman"/>
+          <w:color w:val="CE9178"/>
+          <w:sz w:val="21"/>
+          <w:szCs w:val="21"/>
+        </w:rPr>
+        <w:t>"image is-24x24"</w:t>
+      </w:r>
+      <w:r>
+        <w:rPr>
+          <w:rFonts w:ascii="Consolas" w:eastAsia="Times New Roman" w:hAnsi="Consolas" w:cs="Times New Roman"/>
+          <w:color w:val="D4D4D4"/>
+          <w:sz w:val="21"/>
+          <w:szCs w:val="21"/>
+        </w:rPr>
+        <w:t xml:space="preserve"> </w:t>
+      </w:r>
+    </w:p>
+    <w:p>
+      <w:pPr>
+        <w:shd w:val="clear" w:color="auto" w:fill="1E1E1E"/>
+        <w:spacing w:after="0" w:line="285" w:lineRule="atLeast"/>
+        <w:rPr>
+          <w:rFonts w:ascii="Consolas" w:eastAsia="Times New Roman" w:hAnsi="Consolas" w:cs="Times New Roman"/>
+          <w:color w:val="D4D4D4"/>
+          <w:sz w:val="21"/>
+          <w:szCs w:val="21"/>
+        </w:rPr>
+      </w:pPr>
+      <w:r>
+        <w:rPr>
+          <w:rFonts w:ascii="Consolas" w:eastAsia="Times New Roman" w:hAnsi="Consolas" w:cs="Times New Roman"/>
+          <w:color w:val="D4D4D4"/>
+          <w:sz w:val="21"/>
+          <w:szCs w:val="21"/>
+        </w:rPr>
+        <w:t xml:space="preserve">                                        </w:t>
+      </w:r>
+      <w:r>
+        <w:rPr>
+          <w:rFonts w:ascii="Consolas" w:eastAsia="Times New Roman" w:hAnsi="Consolas" w:cs="Times New Roman"/>
+          <w:color w:val="9CDCFE"/>
+          <w:sz w:val="21"/>
+          <w:szCs w:val="21"/>
+        </w:rPr>
+        <w:t>v-bind:src</w:t>
+      </w:r>
+      <w:r>
+        <w:rPr>
+          <w:rFonts w:ascii="Consolas" w:eastAsia="Times New Roman" w:hAnsi="Consolas" w:cs="Times New Roman"/>
+          <w:color w:val="D4D4D4"/>
+          <w:sz w:val="21"/>
+          <w:szCs w:val="21"/>
+        </w:rPr>
+        <w:t>=</w:t>
+      </w:r>
+      <w:r>
+        <w:rPr>
+          <w:rFonts w:ascii="Consolas" w:eastAsia="Times New Roman" w:hAnsi="Consolas" w:cs="Times New Roman"/>
+          <w:color w:val="CE9178"/>
+          <w:sz w:val="21"/>
+          <w:szCs w:val="21"/>
+        </w:rPr>
+        <w:t>"submissions[0].avatar"</w:t>
+      </w:r>
+      <w:r>
+        <w:rPr>
+          <w:rFonts w:ascii="Consolas" w:eastAsia="Times New Roman" w:hAnsi="Consolas" w:cs="Times New Roman"/>
+          <w:color w:val="808080"/>
+          <w:sz w:val="21"/>
+          <w:szCs w:val="21"/>
+        </w:rPr>
+        <w:t>&gt;</w:t>
+      </w:r>
+    </w:p>
+    <w:p>
+      <w:pPr>
+        <w:shd w:val="clear" w:color="auto" w:fill="1E1E1E"/>
+        <w:spacing w:after="0" w:line="285" w:lineRule="atLeast"/>
+        <w:rPr>
+          <w:rFonts w:ascii="Consolas" w:eastAsia="Times New Roman" w:hAnsi="Consolas" w:cs="Times New Roman"/>
+          <w:color w:val="D4D4D4"/>
+          <w:sz w:val="21"/>
+          <w:szCs w:val="21"/>
+        </w:rPr>
+      </w:pPr>
+      <w:r>
+        <w:rPr>
+          <w:rFonts w:ascii="Consolas" w:eastAsia="Times New Roman" w:hAnsi="Consolas" w:cs="Times New Roman"/>
+          <w:color w:val="D4D4D4"/>
+          <w:sz w:val="21"/>
+          <w:szCs w:val="21"/>
+        </w:rPr>
+        <w:t xml:space="preserve">                                </w:t>
+      </w:r>
+      <w:r>
+        <w:rPr>
+          <w:rFonts w:ascii="Consolas" w:eastAsia="Times New Roman" w:hAnsi="Consolas" w:cs="Times New Roman"/>
+          <w:color w:val="808080"/>
+          <w:sz w:val="21"/>
+          <w:szCs w:val="21"/>
+        </w:rPr>
+        <w:t>&lt;/</w:t>
+      </w:r>
+      <w:r>
+        <w:rPr>
+          <w:rFonts w:ascii="Consolas" w:eastAsia="Times New Roman" w:hAnsi="Consolas" w:cs="Times New Roman"/>
+          <w:color w:val="569CD6"/>
+          <w:sz w:val="21"/>
+          <w:szCs w:val="21"/>
+        </w:rPr>
+        <w:t>small</w:t>
+      </w:r>
+      <w:r>
+        <w:rPr>
+          <w:rFonts w:ascii="Consolas" w:eastAsia="Times New Roman" w:hAnsi="Consolas" w:cs="Times New Roman"/>
+          <w:color w:val="808080"/>
+          <w:sz w:val="21"/>
+          <w:szCs w:val="21"/>
+        </w:rPr>
+        <w:t>&gt;</w:t>
+      </w:r>
+    </w:p>
+    <w:p>
+      <w:pPr>
+        <w:shd w:val="clear" w:color="auto" w:fill="1E1E1E"/>
+        <w:spacing w:after="0" w:line="285" w:lineRule="atLeast"/>
+        <w:rPr>
+          <w:rFonts w:ascii="Consolas" w:eastAsia="Times New Roman" w:hAnsi="Consolas" w:cs="Times New Roman"/>
+          <w:color w:val="D4D4D4"/>
+          <w:sz w:val="21"/>
+          <w:szCs w:val="21"/>
+        </w:rPr>
+      </w:pPr>
+      <w:r>
+        <w:rPr>
+          <w:rFonts w:ascii="Consolas" w:eastAsia="Times New Roman" w:hAnsi="Consolas" w:cs="Times New Roman"/>
+          <w:color w:val="D4D4D4"/>
+          <w:sz w:val="21"/>
+          <w:szCs w:val="21"/>
+        </w:rPr>
+        <w:t xml:space="preserve">                            </w:t>
+      </w:r>
+      <w:r>
+        <w:rPr>
+          <w:rFonts w:ascii="Consolas" w:eastAsia="Times New Roman" w:hAnsi="Consolas" w:cs="Times New Roman"/>
+          <w:color w:val="808080"/>
+          <w:sz w:val="21"/>
+          <w:szCs w:val="21"/>
+        </w:rPr>
+        <w:t>&lt;/</w:t>
+      </w:r>
+      <w:r>
+        <w:rPr>
+          <w:rFonts w:ascii="Consolas" w:eastAsia="Times New Roman" w:hAnsi="Consolas" w:cs="Times New Roman"/>
+          <w:color w:val="569CD6"/>
+          <w:sz w:val="21"/>
+          <w:szCs w:val="21"/>
+        </w:rPr>
+        <w:t>p</w:t>
+      </w:r>
+      <w:r>
+        <w:rPr>
+          <w:rFonts w:ascii="Consolas" w:eastAsia="Times New Roman" w:hAnsi="Consolas" w:cs="Times New Roman"/>
+          <w:color w:val="808080"/>
+          <w:sz w:val="21"/>
+          <w:szCs w:val="21"/>
+        </w:rPr>
+        <w:t>&gt;</w:t>
+      </w:r>
+    </w:p>
+    <w:p>
+      <w:pPr>
+        <w:shd w:val="clear" w:color="auto" w:fill="1E1E1E"/>
+        <w:spacing w:after="0" w:line="285" w:lineRule="atLeast"/>
+        <w:rPr>
+          <w:rFonts w:ascii="Consolas" w:eastAsia="Times New Roman" w:hAnsi="Consolas" w:cs="Times New Roman"/>
+          <w:color w:val="D4D4D4"/>
+          <w:sz w:val="21"/>
+          <w:szCs w:val="21"/>
+        </w:rPr>
+      </w:pPr>
+      <w:r>
+        <w:rPr>
+          <w:rFonts w:ascii="Consolas" w:eastAsia="Times New Roman" w:hAnsi="Consolas" w:cs="Times New Roman"/>
+          <w:color w:val="D4D4D4"/>
+          <w:sz w:val="21"/>
+          <w:szCs w:val="21"/>
+        </w:rPr>
+        <w:t xml:space="preserve">                        </w:t>
+      </w:r>
+      <w:r>
+        <w:rPr>
+          <w:rFonts w:ascii="Consolas" w:eastAsia="Times New Roman" w:hAnsi="Consolas" w:cs="Times New Roman"/>
+          <w:color w:val="808080"/>
+          <w:sz w:val="21"/>
+          <w:szCs w:val="21"/>
+        </w:rPr>
+        <w:t>&lt;/</w:t>
+      </w:r>
+      <w:r>
+        <w:rPr>
+          <w:rFonts w:ascii="Consolas" w:eastAsia="Times New Roman" w:hAnsi="Consolas" w:cs="Times New Roman"/>
+          <w:color w:val="569CD6"/>
+          <w:sz w:val="21"/>
+          <w:szCs w:val="21"/>
+        </w:rPr>
+        <w:t>div</w:t>
+      </w:r>
+      <w:r>
+        <w:rPr>
+          <w:rFonts w:ascii="Consolas" w:eastAsia="Times New Roman" w:hAnsi="Consolas" w:cs="Times New Roman"/>
+          <w:color w:val="808080"/>
+          <w:sz w:val="21"/>
+          <w:szCs w:val="21"/>
+        </w:rPr>
+        <w:t>&gt;</w:t>
+      </w:r>
+    </w:p>
+    <w:p>
+      <w:pPr>
+        <w:shd w:val="clear" w:color="auto" w:fill="1E1E1E"/>
+        <w:spacing w:after="0" w:line="285" w:lineRule="atLeast"/>
+        <w:rPr>
+          <w:rFonts w:ascii="Consolas" w:eastAsia="Times New Roman" w:hAnsi="Consolas" w:cs="Times New Roman"/>
+          <w:color w:val="D4D4D4"/>
+          <w:sz w:val="21"/>
+          <w:szCs w:val="21"/>
+        </w:rPr>
+      </w:pPr>
+      <w:r>
+        <w:rPr>
+          <w:rFonts w:ascii="Consolas" w:eastAsia="Times New Roman" w:hAnsi="Consolas" w:cs="Times New Roman"/>
+          <w:color w:val="D4D4D4"/>
+          <w:sz w:val="21"/>
+          <w:szCs w:val="21"/>
+        </w:rPr>
+        <w:t xml:space="preserve">                    </w:t>
+      </w:r>
+      <w:r>
+        <w:rPr>
+          <w:rFonts w:ascii="Consolas" w:eastAsia="Times New Roman" w:hAnsi="Consolas" w:cs="Times New Roman"/>
+          <w:color w:val="808080"/>
+          <w:sz w:val="21"/>
+          <w:szCs w:val="21"/>
+        </w:rPr>
+        <w:t>&lt;/</w:t>
+      </w:r>
+      <w:r>
+        <w:rPr>
+          <w:rFonts w:ascii="Consolas" w:eastAsia="Times New Roman" w:hAnsi="Consolas" w:cs="Times New Roman"/>
+          <w:color w:val="569CD6"/>
+          <w:sz w:val="21"/>
+          <w:szCs w:val="21"/>
+        </w:rPr>
+        <w:t>div</w:t>
+      </w:r>
+      <w:r>
+        <w:rPr>
+          <w:rFonts w:ascii="Consolas" w:eastAsia="Times New Roman" w:hAnsi="Consolas" w:cs="Times New Roman"/>
+          <w:color w:val="808080"/>
+          <w:sz w:val="21"/>
+          <w:szCs w:val="21"/>
+        </w:rPr>
+        <w:t>&gt;</w:t>
+      </w:r>
+      <w:r>
+        <w:rPr>
+          <w:rFonts w:ascii="Consolas" w:eastAsia="Times New Roman" w:hAnsi="Consolas" w:cs="Times New Roman"/>
+          <w:color w:val="D4D4D4"/>
+          <w:sz w:val="21"/>
+          <w:szCs w:val="21"/>
+        </w:rPr>
+        <w:t xml:space="preserve"> </w:t>
+      </w:r>
+    </w:p>
+    <w:p>
+      <w:pPr>
+        <w:shd w:val="clear" w:color="auto" w:fill="1E1E1E"/>
+        <w:spacing w:after="0" w:line="285" w:lineRule="atLeast"/>
+        <w:rPr>
+          <w:rFonts w:ascii="Consolas" w:eastAsia="Times New Roman" w:hAnsi="Consolas" w:cs="Times New Roman"/>
+          <w:color w:val="D4D4D4"/>
+          <w:sz w:val="21"/>
+          <w:szCs w:val="21"/>
+        </w:rPr>
+      </w:pPr>
+      <w:r>
+        <w:rPr>
+          <w:rFonts w:ascii="Consolas" w:eastAsia="Times New Roman" w:hAnsi="Consolas" w:cs="Times New Roman"/>
+          <w:color w:val="D4D4D4"/>
+          <w:sz w:val="21"/>
+          <w:szCs w:val="21"/>
+        </w:rPr>
+        <w:t xml:space="preserve">                    </w:t>
+      </w:r>
+      <w:r>
+        <w:rPr>
+          <w:rFonts w:ascii="Consolas" w:eastAsia="Times New Roman" w:hAnsi="Consolas" w:cs="Times New Roman"/>
+          <w:color w:val="808080"/>
+          <w:sz w:val="21"/>
+          <w:szCs w:val="21"/>
+        </w:rPr>
+        <w:t>&lt;</w:t>
+      </w:r>
+      <w:r>
+        <w:rPr>
+          <w:rFonts w:ascii="Consolas" w:eastAsia="Times New Roman" w:hAnsi="Consolas" w:cs="Times New Roman"/>
+          <w:color w:val="569CD6"/>
+          <w:sz w:val="21"/>
+          <w:szCs w:val="21"/>
+        </w:rPr>
+        <w:t>div</w:t>
+      </w:r>
+      <w:r>
+        <w:rPr>
+          <w:rFonts w:ascii="Consolas" w:eastAsia="Times New Roman" w:hAnsi="Consolas" w:cs="Times New Roman"/>
+          <w:color w:val="D4D4D4"/>
+          <w:sz w:val="21"/>
+          <w:szCs w:val="21"/>
+        </w:rPr>
+        <w:t xml:space="preserve"> </w:t>
+      </w:r>
+      <w:r>
+        <w:rPr>
+          <w:rFonts w:ascii="Consolas" w:eastAsia="Times New Roman" w:hAnsi="Consolas" w:cs="Times New Roman"/>
+          <w:color w:val="9CDCFE"/>
+          <w:sz w:val="21"/>
+          <w:szCs w:val="21"/>
+        </w:rPr>
+        <w:t>class</w:t>
+      </w:r>
+      <w:r>
+        <w:rPr>
+          <w:rFonts w:ascii="Consolas" w:eastAsia="Times New Roman" w:hAnsi="Consolas" w:cs="Times New Roman"/>
+          <w:color w:val="D4D4D4"/>
+          <w:sz w:val="21"/>
+          <w:szCs w:val="21"/>
+        </w:rPr>
+        <w:t xml:space="preserve"> = </w:t>
+      </w:r>
+      <w:r>
+        <w:rPr>
+          <w:rFonts w:ascii="Consolas" w:eastAsia="Times New Roman" w:hAnsi="Consolas" w:cs="Times New Roman"/>
+          <w:color w:val="CE9178"/>
+          <w:sz w:val="21"/>
+          <w:szCs w:val="21"/>
+        </w:rPr>
+        <w:t>"media-right"</w:t>
+      </w:r>
+      <w:r>
+        <w:rPr>
+          <w:rFonts w:ascii="Consolas" w:eastAsia="Times New Roman" w:hAnsi="Consolas" w:cs="Times New Roman"/>
+          <w:color w:val="808080"/>
+          <w:sz w:val="21"/>
+          <w:szCs w:val="21"/>
+        </w:rPr>
+        <w:t>&gt;</w:t>
+      </w:r>
+    </w:p>
+    <w:p>
+      <w:pPr>
+        <w:shd w:val="clear" w:color="auto" w:fill="1E1E1E"/>
+        <w:spacing w:after="0" w:line="285" w:lineRule="atLeast"/>
+        <w:rPr>
+          <w:rFonts w:ascii="Consolas" w:eastAsia="Times New Roman" w:hAnsi="Consolas" w:cs="Times New Roman"/>
+          <w:color w:val="D4D4D4"/>
+          <w:sz w:val="21"/>
+          <w:szCs w:val="21"/>
+        </w:rPr>
+      </w:pPr>
+      <w:r>
+        <w:rPr>
+          <w:rFonts w:ascii="Consolas" w:eastAsia="Times New Roman" w:hAnsi="Consolas" w:cs="Times New Roman"/>
+          <w:color w:val="D4D4D4"/>
+          <w:sz w:val="21"/>
+          <w:szCs w:val="21"/>
+        </w:rPr>
+        <w:t xml:space="preserve">                        </w:t>
+      </w:r>
+      <w:r>
+        <w:rPr>
+          <w:rFonts w:ascii="Consolas" w:eastAsia="Times New Roman" w:hAnsi="Consolas" w:cs="Times New Roman"/>
+          <w:color w:val="808080"/>
+          <w:sz w:val="21"/>
+          <w:szCs w:val="21"/>
+        </w:rPr>
+        <w:t>&lt;</w:t>
+      </w:r>
+      <w:r>
+        <w:rPr>
+          <w:rFonts w:ascii="Consolas" w:eastAsia="Times New Roman" w:hAnsi="Consolas" w:cs="Times New Roman"/>
+          <w:color w:val="569CD6"/>
+          <w:sz w:val="21"/>
+          <w:szCs w:val="21"/>
+        </w:rPr>
+        <w:t>span</w:t>
+      </w:r>
+      <w:r>
+        <w:rPr>
+          <w:rFonts w:ascii="Consolas" w:eastAsia="Times New Roman" w:hAnsi="Consolas" w:cs="Times New Roman"/>
+          <w:color w:val="D4D4D4"/>
+          <w:sz w:val="21"/>
+          <w:szCs w:val="21"/>
+        </w:rPr>
+        <w:t xml:space="preserve"> </w:t>
+      </w:r>
+      <w:r>
+        <w:rPr>
+          <w:rFonts w:ascii="Consolas" w:eastAsia="Times New Roman" w:hAnsi="Consolas" w:cs="Times New Roman"/>
+          <w:color w:val="9CDCFE"/>
+          <w:sz w:val="21"/>
+          <w:szCs w:val="21"/>
+        </w:rPr>
+        <w:t>class</w:t>
+      </w:r>
+      <w:r>
+        <w:rPr>
+          <w:rFonts w:ascii="Consolas" w:eastAsia="Times New Roman" w:hAnsi="Consolas" w:cs="Times New Roman"/>
+          <w:color w:val="D4D4D4"/>
+          <w:sz w:val="21"/>
+          <w:szCs w:val="21"/>
+        </w:rPr>
+        <w:t xml:space="preserve"> = </w:t>
+      </w:r>
+      <w:r>
+        <w:rPr>
+          <w:rFonts w:ascii="Consolas" w:eastAsia="Times New Roman" w:hAnsi="Consolas" w:cs="Times New Roman"/>
+          <w:color w:val="CE9178"/>
+          <w:sz w:val="21"/>
+          <w:szCs w:val="21"/>
+        </w:rPr>
+        <w:t>"icon is-small"</w:t>
+      </w:r>
+      <w:r>
+        <w:rPr>
+          <w:rFonts w:ascii="Consolas" w:eastAsia="Times New Roman" w:hAnsi="Consolas" w:cs="Times New Roman"/>
+          <w:color w:val="808080"/>
+          <w:sz w:val="21"/>
+          <w:szCs w:val="21"/>
+        </w:rPr>
+        <w:t>&gt;</w:t>
+      </w:r>
+    </w:p>
+    <w:p>
+      <w:pPr>
+        <w:shd w:val="clear" w:color="auto" w:fill="1E1E1E"/>
+        <w:spacing w:after="0" w:line="285" w:lineRule="atLeast"/>
+        <w:rPr>
+          <w:rFonts w:ascii="Consolas" w:eastAsia="Times New Roman" w:hAnsi="Consolas" w:cs="Times New Roman"/>
+          <w:color w:val="D4D4D4"/>
+          <w:sz w:val="21"/>
+          <w:szCs w:val="21"/>
+        </w:rPr>
+      </w:pPr>
+      <w:r>
+        <w:rPr>
+          <w:rFonts w:ascii="Consolas" w:eastAsia="Times New Roman" w:hAnsi="Consolas" w:cs="Times New Roman"/>
+          <w:color w:val="D4D4D4"/>
+          <w:sz w:val="21"/>
+          <w:szCs w:val="21"/>
+        </w:rPr>
+        <w:t xml:space="preserve">                            </w:t>
+      </w:r>
+      <w:r>
+        <w:rPr>
+          <w:rFonts w:ascii="Consolas" w:eastAsia="Times New Roman" w:hAnsi="Consolas" w:cs="Times New Roman"/>
+          <w:color w:val="808080"/>
+          <w:sz w:val="21"/>
+          <w:szCs w:val="21"/>
+        </w:rPr>
+        <w:t>&lt;</w:t>
+      </w:r>
+      <w:r>
+        <w:rPr>
+          <w:rFonts w:ascii="Consolas" w:eastAsia="Times New Roman" w:hAnsi="Consolas" w:cs="Times New Roman"/>
+          <w:color w:val="569CD6"/>
+          <w:sz w:val="21"/>
+          <w:szCs w:val="21"/>
+        </w:rPr>
+        <w:t>i</w:t>
+      </w:r>
+      <w:r>
+        <w:rPr>
+          <w:rFonts w:ascii="Consolas" w:eastAsia="Times New Roman" w:hAnsi="Consolas" w:cs="Times New Roman"/>
+          <w:color w:val="D4D4D4"/>
+          <w:sz w:val="21"/>
+          <w:szCs w:val="21"/>
+        </w:rPr>
+        <w:t xml:space="preserve"> </w:t>
+      </w:r>
+      <w:r>
+        <w:rPr>
+          <w:rFonts w:ascii="Consolas" w:eastAsia="Times New Roman" w:hAnsi="Consolas" w:cs="Times New Roman"/>
+          <w:color w:val="9CDCFE"/>
+          <w:sz w:val="21"/>
+          <w:szCs w:val="21"/>
+        </w:rPr>
+        <w:t>class</w:t>
+      </w:r>
+      <w:r>
+        <w:rPr>
+          <w:rFonts w:ascii="Consolas" w:eastAsia="Times New Roman" w:hAnsi="Consolas" w:cs="Times New Roman"/>
+          <w:color w:val="D4D4D4"/>
+          <w:sz w:val="21"/>
+          <w:szCs w:val="21"/>
+        </w:rPr>
+        <w:t xml:space="preserve"> = </w:t>
+      </w:r>
+      <w:r>
+        <w:rPr>
+          <w:rFonts w:ascii="Consolas" w:eastAsia="Times New Roman" w:hAnsi="Consolas" w:cs="Times New Roman"/>
+          <w:color w:val="CE9178"/>
+          <w:sz w:val="21"/>
+          <w:szCs w:val="21"/>
+        </w:rPr>
+        <w:t>"fa fa-chevron-up"</w:t>
+      </w:r>
+      <w:r>
+        <w:rPr>
+          <w:rFonts w:ascii="Consolas" w:eastAsia="Times New Roman" w:hAnsi="Consolas" w:cs="Times New Roman"/>
+          <w:color w:val="808080"/>
+          <w:sz w:val="21"/>
+          <w:szCs w:val="21"/>
+        </w:rPr>
+        <w:t>&gt;&lt;/</w:t>
+      </w:r>
+      <w:r>
+        <w:rPr>
+          <w:rFonts w:ascii="Consolas" w:eastAsia="Times New Roman" w:hAnsi="Consolas" w:cs="Times New Roman"/>
+          <w:color w:val="569CD6"/>
+          <w:sz w:val="21"/>
+          <w:szCs w:val="21"/>
+        </w:rPr>
+        <w:t>i</w:t>
+      </w:r>
+      <w:r>
+        <w:rPr>
+          <w:rFonts w:ascii="Consolas" w:eastAsia="Times New Roman" w:hAnsi="Consolas" w:cs="Times New Roman"/>
+          <w:color w:val="808080"/>
+          <w:sz w:val="21"/>
+          <w:szCs w:val="21"/>
+        </w:rPr>
+        <w:t>&gt;</w:t>
+      </w:r>
+    </w:p>
+    <w:p>
+      <w:pPr>
+        <w:shd w:val="clear" w:color="auto" w:fill="1E1E1E"/>
+        <w:spacing w:after="0" w:line="285" w:lineRule="atLeast"/>
+        <w:rPr>
+          <w:rFonts w:ascii="Consolas" w:eastAsia="Times New Roman" w:hAnsi="Consolas" w:cs="Times New Roman"/>
+          <w:color w:val="D4D4D4"/>
+          <w:sz w:val="21"/>
+          <w:szCs w:val="21"/>
+        </w:rPr>
+      </w:pPr>
+      <w:r>
+        <w:rPr>
+          <w:rFonts w:ascii="Consolas" w:eastAsia="Times New Roman" w:hAnsi="Consolas" w:cs="Times New Roman"/>
+          <w:color w:val="D4D4D4"/>
+          <w:sz w:val="21"/>
+          <w:szCs w:val="21"/>
+        </w:rPr>
+        <w:t xml:space="preserve">                            </w:t>
+      </w:r>
+      <w:r>
+        <w:rPr>
+          <w:rFonts w:ascii="Consolas" w:eastAsia="Times New Roman" w:hAnsi="Consolas" w:cs="Times New Roman"/>
+          <w:color w:val="808080"/>
+          <w:sz w:val="21"/>
+          <w:szCs w:val="21"/>
+        </w:rPr>
+        <w:t>&lt;</w:t>
+      </w:r>
+      <w:r>
+        <w:rPr>
+          <w:rFonts w:ascii="Consolas" w:eastAsia="Times New Roman" w:hAnsi="Consolas" w:cs="Times New Roman"/>
+          <w:color w:val="569CD6"/>
+          <w:sz w:val="21"/>
+          <w:szCs w:val="21"/>
+        </w:rPr>
+        <w:t>storng</w:t>
+      </w:r>
+      <w:r>
+        <w:rPr>
+          <w:rFonts w:ascii="Consolas" w:eastAsia="Times New Roman" w:hAnsi="Consolas" w:cs="Times New Roman"/>
+          <w:color w:val="D4D4D4"/>
+          <w:sz w:val="21"/>
+          <w:szCs w:val="21"/>
+        </w:rPr>
+        <w:t xml:space="preserve"> </w:t>
+      </w:r>
+      <w:r>
+        <w:rPr>
+          <w:rFonts w:ascii="Consolas" w:eastAsia="Times New Roman" w:hAnsi="Consolas" w:cs="Times New Roman"/>
+          <w:color w:val="9CDCFE"/>
+          <w:sz w:val="21"/>
+          <w:szCs w:val="21"/>
+        </w:rPr>
+        <w:t>class</w:t>
+      </w:r>
+      <w:r>
+        <w:rPr>
+          <w:rFonts w:ascii="Consolas" w:eastAsia="Times New Roman" w:hAnsi="Consolas" w:cs="Times New Roman"/>
+          <w:color w:val="D4D4D4"/>
+          <w:sz w:val="21"/>
+          <w:szCs w:val="21"/>
+        </w:rPr>
+        <w:t xml:space="preserve"> = </w:t>
+      </w:r>
+      <w:r>
+        <w:rPr>
+          <w:rFonts w:ascii="Consolas" w:eastAsia="Times New Roman" w:hAnsi="Consolas" w:cs="Times New Roman"/>
+          <w:color w:val="CE9178"/>
+          <w:sz w:val="21"/>
+          <w:szCs w:val="21"/>
+        </w:rPr>
+        <w:t>"has-text-info"</w:t>
+      </w:r>
+      <w:r>
+        <w:rPr>
+          <w:rFonts w:ascii="Consolas" w:eastAsia="Times New Roman" w:hAnsi="Consolas" w:cs="Times New Roman"/>
+          <w:color w:val="808080"/>
+          <w:sz w:val="21"/>
+          <w:szCs w:val="21"/>
+        </w:rPr>
+        <w:t>&gt;</w:t>
+      </w:r>
+      <w:r>
+        <w:rPr>
+          <w:rFonts w:ascii="Consolas" w:eastAsia="Times New Roman" w:hAnsi="Consolas" w:cs="Times New Roman"/>
+          <w:color w:val="D4D4D4"/>
+          <w:sz w:val="21"/>
+          <w:szCs w:val="21"/>
+        </w:rPr>
+        <w:t>{{ submissions[0].votes }}</w:t>
+      </w:r>
+      <w:r>
+        <w:rPr>
+          <w:rFonts w:ascii="Consolas" w:eastAsia="Times New Roman" w:hAnsi="Consolas" w:cs="Times New Roman"/>
+          <w:color w:val="808080"/>
+          <w:sz w:val="21"/>
+          <w:szCs w:val="21"/>
+        </w:rPr>
+        <w:t>&lt;/</w:t>
+      </w:r>
+      <w:r>
+        <w:rPr>
+          <w:rFonts w:ascii="Consolas" w:eastAsia="Times New Roman" w:hAnsi="Consolas" w:cs="Times New Roman"/>
+          <w:color w:val="569CD6"/>
+          <w:sz w:val="21"/>
+          <w:szCs w:val="21"/>
+        </w:rPr>
+        <w:t>storng</w:t>
+      </w:r>
+      <w:r>
+        <w:rPr>
+          <w:rFonts w:ascii="Consolas" w:eastAsia="Times New Roman" w:hAnsi="Consolas" w:cs="Times New Roman"/>
+          <w:color w:val="808080"/>
+          <w:sz w:val="21"/>
+          <w:szCs w:val="21"/>
+        </w:rPr>
+        <w:t>&gt;</w:t>
+      </w:r>
+    </w:p>
+    <w:p>
+      <w:pPr>
+        <w:shd w:val="clear" w:color="auto" w:fill="1E1E1E"/>
+        <w:spacing w:after="0" w:line="285" w:lineRule="atLeast"/>
+        <w:rPr>
+          <w:rFonts w:ascii="Consolas" w:eastAsia="Times New Roman" w:hAnsi="Consolas" w:cs="Times New Roman"/>
+          <w:color w:val="D4D4D4"/>
+          <w:sz w:val="21"/>
+          <w:szCs w:val="21"/>
+        </w:rPr>
+      </w:pPr>
+      <w:r>
+        <w:rPr>
+          <w:rFonts w:ascii="Consolas" w:eastAsia="Times New Roman" w:hAnsi="Consolas" w:cs="Times New Roman"/>
+          <w:color w:val="D4D4D4"/>
+          <w:sz w:val="21"/>
+          <w:szCs w:val="21"/>
+        </w:rPr>
+        <w:t xml:space="preserve">                        </w:t>
+      </w:r>
+      <w:r>
+        <w:rPr>
+          <w:rFonts w:ascii="Consolas" w:eastAsia="Times New Roman" w:hAnsi="Consolas" w:cs="Times New Roman"/>
+          <w:color w:val="808080"/>
+          <w:sz w:val="21"/>
+          <w:szCs w:val="21"/>
+        </w:rPr>
+        <w:t>&lt;/</w:t>
+      </w:r>
+      <w:r>
+        <w:rPr>
+          <w:rFonts w:ascii="Consolas" w:eastAsia="Times New Roman" w:hAnsi="Consolas" w:cs="Times New Roman"/>
+          <w:color w:val="569CD6"/>
+          <w:sz w:val="21"/>
+          <w:szCs w:val="21"/>
+        </w:rPr>
+        <w:t>span</w:t>
+      </w:r>
+      <w:r>
+        <w:rPr>
+          <w:rFonts w:ascii="Consolas" w:eastAsia="Times New Roman" w:hAnsi="Consolas" w:cs="Times New Roman"/>
+          <w:color w:val="808080"/>
+          <w:sz w:val="21"/>
+          <w:szCs w:val="21"/>
+        </w:rPr>
+        <w:t>&gt;</w:t>
+      </w:r>
+    </w:p>
+    <w:p>
+      <w:pPr>
+        <w:shd w:val="clear" w:color="auto" w:fill="1E1E1E"/>
+        <w:spacing w:after="0" w:line="285" w:lineRule="atLeast"/>
+        <w:rPr>
+          <w:rFonts w:ascii="Consolas" w:eastAsia="Times New Roman" w:hAnsi="Consolas" w:cs="Times New Roman"/>
+          <w:color w:val="D4D4D4"/>
+          <w:sz w:val="21"/>
+          <w:szCs w:val="21"/>
+        </w:rPr>
+      </w:pPr>
+      <w:r>
+        <w:rPr>
+          <w:rFonts w:ascii="Consolas" w:eastAsia="Times New Roman" w:hAnsi="Consolas" w:cs="Times New Roman"/>
+          <w:color w:val="D4D4D4"/>
+          <w:sz w:val="21"/>
+          <w:szCs w:val="21"/>
+        </w:rPr>
+        <w:t xml:space="preserve">                    </w:t>
+      </w:r>
+      <w:r>
+        <w:rPr>
+          <w:rFonts w:ascii="Consolas" w:eastAsia="Times New Roman" w:hAnsi="Consolas" w:cs="Times New Roman"/>
+          <w:color w:val="808080"/>
+          <w:sz w:val="21"/>
+          <w:szCs w:val="21"/>
+        </w:rPr>
+        <w:t>&lt;/</w:t>
+      </w:r>
+      <w:r>
+        <w:rPr>
+          <w:rFonts w:ascii="Consolas" w:eastAsia="Times New Roman" w:hAnsi="Consolas" w:cs="Times New Roman"/>
+          <w:color w:val="569CD6"/>
+          <w:sz w:val="21"/>
+          <w:szCs w:val="21"/>
+        </w:rPr>
+        <w:t>div</w:t>
+      </w:r>
+      <w:r>
+        <w:rPr>
+          <w:rFonts w:ascii="Consolas" w:eastAsia="Times New Roman" w:hAnsi="Consolas" w:cs="Times New Roman"/>
+          <w:color w:val="808080"/>
+          <w:sz w:val="21"/>
+          <w:szCs w:val="21"/>
+        </w:rPr>
+        <w:t>&gt;</w:t>
+      </w:r>
+    </w:p>
+    <w:p>
+      <w:pPr>
+        <w:shd w:val="clear" w:color="auto" w:fill="1E1E1E"/>
+        <w:spacing w:after="0" w:line="285" w:lineRule="atLeast"/>
+        <w:rPr>
+          <w:rFonts w:ascii="Consolas" w:eastAsia="Times New Roman" w:hAnsi="Consolas" w:cs="Times New Roman"/>
+          <w:color w:val="D4D4D4"/>
+          <w:sz w:val="21"/>
+          <w:szCs w:val="21"/>
+        </w:rPr>
+      </w:pPr>
+      <w:r>
+        <w:rPr>
+          <w:rFonts w:ascii="Consolas" w:eastAsia="Times New Roman" w:hAnsi="Consolas" w:cs="Times New Roman"/>
+          <w:color w:val="D4D4D4"/>
+          <w:sz w:val="21"/>
+          <w:szCs w:val="21"/>
+        </w:rPr>
+        <w:lastRenderedPageBreak/>
+        <w:t xml:space="preserve">                </w:t>
+      </w:r>
+      <w:r>
+        <w:rPr>
+          <w:rFonts w:ascii="Consolas" w:eastAsia="Times New Roman" w:hAnsi="Consolas" w:cs="Times New Roman"/>
+          <w:color w:val="808080"/>
+          <w:sz w:val="21"/>
+          <w:szCs w:val="21"/>
+        </w:rPr>
+        <w:t>&lt;/</w:t>
+      </w:r>
+      <w:r>
+        <w:rPr>
+          <w:rFonts w:ascii="Consolas" w:eastAsia="Times New Roman" w:hAnsi="Consolas" w:cs="Times New Roman"/>
+          <w:color w:val="569CD6"/>
+          <w:sz w:val="21"/>
+          <w:szCs w:val="21"/>
+        </w:rPr>
+        <w:t>article</w:t>
+      </w:r>
+      <w:r>
+        <w:rPr>
+          <w:rFonts w:ascii="Consolas" w:eastAsia="Times New Roman" w:hAnsi="Consolas" w:cs="Times New Roman"/>
+          <w:color w:val="808080"/>
+          <w:sz w:val="21"/>
+          <w:szCs w:val="21"/>
+        </w:rPr>
+        <w:t>&gt;</w:t>
+      </w:r>
+      <w:r>
+        <w:rPr>
+          <w:rFonts w:ascii="Consolas" w:eastAsia="Times New Roman" w:hAnsi="Consolas" w:cs="Times New Roman"/>
+          <w:color w:val="D4D4D4"/>
+          <w:sz w:val="21"/>
+          <w:szCs w:val="21"/>
+        </w:rPr>
+        <w:t xml:space="preserve">      </w:t>
+      </w:r>
+    </w:p>
+    <w:p>
+      <w:pPr>
+        <w:shd w:val="clear" w:color="auto" w:fill="1E1E1E"/>
+        <w:spacing w:after="0" w:line="285" w:lineRule="atLeast"/>
+        <w:rPr>
+          <w:rFonts w:ascii="Consolas" w:eastAsia="Times New Roman" w:hAnsi="Consolas" w:cs="Times New Roman"/>
+          <w:color w:val="D4D4D4"/>
+          <w:sz w:val="21"/>
+          <w:szCs w:val="21"/>
+        </w:rPr>
+      </w:pPr>
+      <w:r>
+        <w:rPr>
+          <w:rFonts w:ascii="Consolas" w:eastAsia="Times New Roman" w:hAnsi="Consolas" w:cs="Times New Roman"/>
+          <w:color w:val="D4D4D4"/>
+          <w:sz w:val="21"/>
+          <w:szCs w:val="21"/>
+        </w:rPr>
+        <w:t xml:space="preserve">        </w:t>
+      </w:r>
+      <w:r>
+        <w:rPr>
+          <w:rFonts w:ascii="Consolas" w:eastAsia="Times New Roman" w:hAnsi="Consolas" w:cs="Times New Roman"/>
+          <w:color w:val="808080"/>
+          <w:sz w:val="21"/>
+          <w:szCs w:val="21"/>
+        </w:rPr>
+        <w:t>&lt;/</w:t>
+      </w:r>
+      <w:r>
+        <w:rPr>
+          <w:rFonts w:ascii="Consolas" w:eastAsia="Times New Roman" w:hAnsi="Consolas" w:cs="Times New Roman"/>
+          <w:color w:val="569CD6"/>
+          <w:sz w:val="21"/>
+          <w:szCs w:val="21"/>
+        </w:rPr>
+        <w:t>div</w:t>
+      </w:r>
+      <w:r>
+        <w:rPr>
+          <w:rFonts w:ascii="Consolas" w:eastAsia="Times New Roman" w:hAnsi="Consolas" w:cs="Times New Roman"/>
+          <w:color w:val="808080"/>
+          <w:sz w:val="21"/>
+          <w:szCs w:val="21"/>
+        </w:rPr>
+        <w:t>&gt;</w:t>
+      </w:r>
+    </w:p>
+    <w:p>
+      <w:pPr>
+        <w:rPr>
+          <w:rFonts w:ascii="Times New Roman" w:hAnsi="Times New Roman" w:cs="Times New Roman"/>
+          <w:sz w:val="26"/>
+          <w:szCs w:val="26"/>
+        </w:rPr>
+      </w:pPr>
+      <w:r>
+        <w:rPr>
+          <w:rFonts w:ascii="Times New Roman" w:hAnsi="Times New Roman" w:cs="Times New Roman"/>
+          <w:sz w:val="26"/>
+          <w:szCs w:val="26"/>
+        </w:rPr>
+        <w:t xml:space="preserve">Nếu chúng ta kết hợp mọi thứ một cách thích hợp, chúng ta sẽ không thấy sự thay đổi trong </w:t>
+      </w:r>
+      <w:r>
+        <w:rPr>
+          <w:rFonts w:ascii="Times New Roman" w:hAnsi="Times New Roman" w:cs="Times New Roman"/>
+          <w:sz w:val="26"/>
+          <w:szCs w:val="26"/>
+        </w:rPr>
+        <w:t xml:space="preserve">view </w:t>
+      </w:r>
+      <w:r>
+        <w:rPr>
+          <w:rFonts w:ascii="Times New Roman" w:hAnsi="Times New Roman" w:cs="Times New Roman"/>
+          <w:sz w:val="26"/>
+          <w:szCs w:val="26"/>
+        </w:rPr>
+        <w:t>information</w:t>
+      </w:r>
+    </w:p>
+    <w:p>
+      <w:pPr>
+        <w:pStyle w:val="Heading2"/>
+      </w:pPr>
+      <w:r>
+        <w:t>List Rendering</w:t>
+      </w:r>
+    </w:p>
+    <w:p>
+      <w:r>
+        <w:t>Chúng ta đã khởi tạo thành công một đối tượng Vue và ràng buộc cho từng submission object trong view của chúng ta.</w:t>
+      </w:r>
+      <w:r>
+        <w:t xml:space="preserve"> Vấn đề tiếp theo của chúng ta là render tất cả submission object cho khung View của chúng ta bằng cách hiển thị mỗi đối tượng submisssion dưới dạng một khối riêng biệt.</w:t>
+      </w:r>
+    </w:p>
+    <w:p>
+      <w:r>
+        <w:t xml:space="preserve">Vì chúng </w:t>
+      </w:r>
+      <w:r>
+        <w:t>ta</w:t>
+      </w:r>
+      <w:r>
+        <w:t xml:space="preserve"> sẽ </w:t>
+      </w:r>
+      <w:r>
+        <w:t xml:space="preserve">render một danh sách các đối tượng submission. Chúng ta sẽ sử dụng câu lệnh </w:t>
+      </w:r>
+      <w:r>
+        <w:rPr>
+          <w:b/>
+        </w:rPr>
+        <w:t>v-for</w:t>
+      </w:r>
+      <w:r>
+        <w:t xml:space="preserve"> của Vue.</w:t>
+      </w:r>
+    </w:p>
+    <w:p>
       <w:bookmarkStart w:id="0" w:name="_GoBack"/>
       <w:bookmarkEnd w:id="0"/>
+      <w:r>
+        <w:t xml:space="preserve"> </w:t>
+      </w:r>
+    </w:p>
+    <w:p/>
+    <w:p/>
+    <w:p>
+      <w:pPr>
+        <w:rPr>
+          <w:rFonts w:ascii="Times New Roman" w:hAnsi="Times New Roman" w:cs="Times New Roman"/>
+          <w:sz w:val="26"/>
+          <w:szCs w:val="26"/>
+        </w:rPr>
+      </w:pPr>
     </w:p>
     <w:sectPr>
-      <w:footerReference w:type="default" r:id="rId7"/>
+      <w:footerReference w:type="default" r:id="rId9"/>
       <w:pgSz w:w="12240" w:h="15840"/>
       <w:pgMar w:top="1440" w:right="1440" w:bottom="1440" w:left="1440" w:header="720" w:footer="720" w:gutter="0"/>
       <w:cols w:space="720"/>
@@ -4572,12 +11634,12 @@
     </w:lvl>
   </w:abstractNum>
   <w:abstractNum w:abstractNumId="2" w15:restartNumberingAfterBreak="0">
-    <w:nsid w:val="3F862BBD"/>
+    <w:nsid w:val="29E321C0"/>
     <w:multiLevelType w:val="hybridMultilevel"/>
-    <w:tmpl w:val="D34A6B2C"/>
-    <w:lvl w:ilvl="0" w:tplc="0409000F">
+    <w:tmpl w:val="399C9692"/>
+    <w:lvl w:ilvl="0" w:tplc="04090019">
       <w:start w:val="1"/>
-      <w:numFmt w:val="decimal"/>
+      <w:numFmt w:val="lowerLetter"/>
       <w:lvlText w:val="%1."/>
       <w:lvlJc w:val="left"/>
       <w:pPr>
@@ -4661,9 +11723,9 @@
     </w:lvl>
   </w:abstractNum>
   <w:abstractNum w:abstractNumId="3" w15:restartNumberingAfterBreak="0">
-    <w:nsid w:val="583D6423"/>
+    <w:nsid w:val="3F862BBD"/>
     <w:multiLevelType w:val="hybridMultilevel"/>
-    <w:tmpl w:val="2248725C"/>
+    <w:tmpl w:val="D34A6B2C"/>
     <w:lvl w:ilvl="0" w:tplc="0409000F">
       <w:start w:val="1"/>
       <w:numFmt w:val="decimal"/>
@@ -4750,12 +11812,12 @@
     </w:lvl>
   </w:abstractNum>
   <w:abstractNum w:abstractNumId="4" w15:restartNumberingAfterBreak="0">
-    <w:nsid w:val="60487E9D"/>
+    <w:nsid w:val="583D6423"/>
     <w:multiLevelType w:val="hybridMultilevel"/>
-    <w:tmpl w:val="959CF36A"/>
-    <w:lvl w:ilvl="0" w:tplc="04090019">
+    <w:tmpl w:val="2248725C"/>
+    <w:lvl w:ilvl="0" w:tplc="0409000F">
       <w:start w:val="1"/>
-      <w:numFmt w:val="lowerLetter"/>
+      <w:numFmt w:val="decimal"/>
       <w:lvlText w:val="%1."/>
       <w:lvlJc w:val="left"/>
       <w:pPr>
@@ -4839,6 +11901,95 @@
     </w:lvl>
   </w:abstractNum>
   <w:abstractNum w:abstractNumId="5" w15:restartNumberingAfterBreak="0">
+    <w:nsid w:val="60487E9D"/>
+    <w:multiLevelType w:val="hybridMultilevel"/>
+    <w:tmpl w:val="959CF36A"/>
+    <w:lvl w:ilvl="0" w:tplc="04090019">
+      <w:start w:val="1"/>
+      <w:numFmt w:val="lowerLetter"/>
+      <w:lvlText w:val="%1."/>
+      <w:lvlJc w:val="left"/>
+      <w:pPr>
+        <w:ind w:left="720" w:hanging="360"/>
+      </w:pPr>
+      <w:rPr>
+        <w:rFonts w:hint="default"/>
+      </w:rPr>
+    </w:lvl>
+    <w:lvl w:ilvl="1" w:tplc="04090019" w:tentative="1">
+      <w:start w:val="1"/>
+      <w:numFmt w:val="lowerLetter"/>
+      <w:lvlText w:val="%2."/>
+      <w:lvlJc w:val="left"/>
+      <w:pPr>
+        <w:ind w:left="1440" w:hanging="360"/>
+      </w:pPr>
+    </w:lvl>
+    <w:lvl w:ilvl="2" w:tplc="0409001B" w:tentative="1">
+      <w:start w:val="1"/>
+      <w:numFmt w:val="lowerRoman"/>
+      <w:lvlText w:val="%3."/>
+      <w:lvlJc w:val="right"/>
+      <w:pPr>
+        <w:ind w:left="2160" w:hanging="180"/>
+      </w:pPr>
+    </w:lvl>
+    <w:lvl w:ilvl="3" w:tplc="0409000F" w:tentative="1">
+      <w:start w:val="1"/>
+      <w:numFmt w:val="decimal"/>
+      <w:lvlText w:val="%4."/>
+      <w:lvlJc w:val="left"/>
+      <w:pPr>
+        <w:ind w:left="2880" w:hanging="360"/>
+      </w:pPr>
+    </w:lvl>
+    <w:lvl w:ilvl="4" w:tplc="04090019" w:tentative="1">
+      <w:start w:val="1"/>
+      <w:numFmt w:val="lowerLetter"/>
+      <w:lvlText w:val="%5."/>
+      <w:lvlJc w:val="left"/>
+      <w:pPr>
+        <w:ind w:left="3600" w:hanging="360"/>
+      </w:pPr>
+    </w:lvl>
+    <w:lvl w:ilvl="5" w:tplc="0409001B" w:tentative="1">
+      <w:start w:val="1"/>
+      <w:numFmt w:val="lowerRoman"/>
+      <w:lvlText w:val="%6."/>
+      <w:lvlJc w:val="right"/>
+      <w:pPr>
+        <w:ind w:left="4320" w:hanging="180"/>
+      </w:pPr>
+    </w:lvl>
+    <w:lvl w:ilvl="6" w:tplc="0409000F" w:tentative="1">
+      <w:start w:val="1"/>
+      <w:numFmt w:val="decimal"/>
+      <w:lvlText w:val="%7."/>
+      <w:lvlJc w:val="left"/>
+      <w:pPr>
+        <w:ind w:left="5040" w:hanging="360"/>
+      </w:pPr>
+    </w:lvl>
+    <w:lvl w:ilvl="7" w:tplc="04090019" w:tentative="1">
+      <w:start w:val="1"/>
+      <w:numFmt w:val="lowerLetter"/>
+      <w:lvlText w:val="%8."/>
+      <w:lvlJc w:val="left"/>
+      <w:pPr>
+        <w:ind w:left="5760" w:hanging="360"/>
+      </w:pPr>
+    </w:lvl>
+    <w:lvl w:ilvl="8" w:tplc="0409001B" w:tentative="1">
+      <w:start w:val="1"/>
+      <w:numFmt w:val="lowerRoman"/>
+      <w:lvlText w:val="%9."/>
+      <w:lvlJc w:val="right"/>
+      <w:pPr>
+        <w:ind w:left="6480" w:hanging="180"/>
+      </w:pPr>
+    </w:lvl>
+  </w:abstractNum>
+  <w:abstractNum w:abstractNumId="6" w15:restartNumberingAfterBreak="0">
     <w:nsid w:val="6A336EA1"/>
     <w:multiLevelType w:val="hybridMultilevel"/>
     <w:tmpl w:val="917AA034"/>
@@ -4951,7 +12102,7 @@
       </w:rPr>
     </w:lvl>
   </w:abstractNum>
-  <w:abstractNum w:abstractNumId="6" w15:restartNumberingAfterBreak="0">
+  <w:abstractNum w:abstractNumId="7" w15:restartNumberingAfterBreak="0">
     <w:nsid w:val="79200C5E"/>
     <w:multiLevelType w:val="hybridMultilevel"/>
     <w:tmpl w:val="D414C56A"/>
@@ -5041,7 +12192,7 @@
     </w:lvl>
   </w:abstractNum>
   <w:num w:numId="1">
-    <w:abstractNumId w:val="2"/>
+    <w:abstractNumId w:val="3"/>
   </w:num>
   <w:num w:numId="2">
     <w:abstractNumId w:val="1"/>
@@ -5050,16 +12201,19 @@
     <w:abstractNumId w:val="0"/>
   </w:num>
   <w:num w:numId="4">
+    <w:abstractNumId w:val="6"/>
+  </w:num>
+  <w:num w:numId="5">
+    <w:abstractNumId w:val="4"/>
+  </w:num>
+  <w:num w:numId="6">
     <w:abstractNumId w:val="5"/>
   </w:num>
-  <w:num w:numId="5">
-    <w:abstractNumId w:val="3"/>
+  <w:num w:numId="7">
+    <w:abstractNumId w:val="7"/>
   </w:num>
-  <w:num w:numId="6">
-    <w:abstractNumId w:val="4"/>
-  </w:num>
-  <w:num w:numId="7">
-    <w:abstractNumId w:val="6"/>
+  <w:num w:numId="8">
+    <w:abstractNumId w:val="2"/>
   </w:num>
 </w:numbering>
 </file>
@@ -5530,6 +12684,7 @@
   <w:style w:type="character" w:default="1" w:styleId="DefaultParagraphFont">
     <w:name w:val="Default Paragraph Font"/>
     <w:uiPriority w:val="1"/>
+    <w:semiHidden/>
     <w:unhideWhenUsed/>
   </w:style>
   <w:style w:type="table" w:default="1" w:styleId="TableNormal">
@@ -5708,6 +12863,44 @@
       <w:i w:val="0"/>
       <w:iCs w:val="0"/>
       <w:color w:val="000000"/>
+      <w:sz w:val="20"/>
+      <w:szCs w:val="20"/>
+    </w:rPr>
+  </w:style>
+  <w:style w:type="character" w:styleId="Hyperlink">
+    <w:name w:val="Hyperlink"/>
+    <w:basedOn w:val="DefaultParagraphFont"/>
+    <w:uiPriority w:val="99"/>
+    <w:unhideWhenUsed/>
+    <w:rsid w:val="00AA7634"/>
+    <w:rPr>
+      <w:color w:val="0563C1" w:themeColor="hyperlink"/>
+      <w:u w:val="single"/>
+    </w:rPr>
+  </w:style>
+  <w:style w:type="character" w:styleId="UnresolvedMention">
+    <w:name w:val="Unresolved Mention"/>
+    <w:basedOn w:val="DefaultParagraphFont"/>
+    <w:uiPriority w:val="99"/>
+    <w:semiHidden/>
+    <w:unhideWhenUsed/>
+    <w:rsid w:val="00AA7634"/>
+    <w:rPr>
+      <w:color w:val="605E5C"/>
+      <w:shd w:val="clear" w:color="auto" w:fill="E1DFDD"/>
+    </w:rPr>
+  </w:style>
+  <w:style w:type="character" w:customStyle="1" w:styleId="fontstyle31">
+    <w:name w:val="fontstyle31"/>
+    <w:basedOn w:val="DefaultParagraphFont"/>
+    <w:rsid w:val="00010488"/>
+    <w:rPr>
+      <w:rFonts w:ascii="AnonymousPro-Italic" w:hAnsi="AnonymousPro-Italic" w:hint="default"/>
+      <w:b w:val="0"/>
+      <w:bCs w:val="0"/>
+      <w:i/>
+      <w:iCs/>
+      <w:color w:val="408080"/>
       <w:sz w:val="20"/>
       <w:szCs w:val="20"/>
     </w:rPr>

--- a/Document/VueJS/Translate.docx
+++ b/Document/VueJS/Translate.docx
@@ -8033,64 +8033,24 @@
           <w:sz w:val="26"/>
           <w:szCs w:val="26"/>
         </w:rPr>
-        <w:t xml:space="preserve"> </w:t>
-      </w:r>
-      <w:r>
-        <w:rPr>
-          <w:rFonts w:ascii="Times New Roman" w:hAnsi="Times New Roman" w:cs="Times New Roman"/>
-          <w:sz w:val="26"/>
-          <w:szCs w:val="26"/>
-        </w:rPr>
-        <w:t>là điểm gắn kết của</w:t>
-      </w:r>
-      <w:r>
-        <w:rPr>
-          <w:rFonts w:ascii="Times New Roman" w:hAnsi="Times New Roman" w:cs="Times New Roman"/>
-          <w:sz w:val="26"/>
-          <w:szCs w:val="26"/>
-        </w:rPr>
-        <w:t xml:space="preserve"> ứng dụng</w:t>
-      </w:r>
-      <w:r>
-        <w:rPr>
-          <w:rFonts w:ascii="Times New Roman" w:hAnsi="Times New Roman" w:cs="Times New Roman"/>
-          <w:sz w:val="26"/>
-          <w:szCs w:val="26"/>
-        </w:rPr>
-        <w:t xml:space="preserve"> Vue</w:t>
-      </w:r>
-    </w:p>
-    <w:p>
-      <w:pPr>
-        <w:rPr>
-          <w:rFonts w:ascii="Times New Roman" w:hAnsi="Times New Roman" w:cs="Times New Roman"/>
-          <w:sz w:val="26"/>
-          <w:szCs w:val="26"/>
-        </w:rPr>
-      </w:pPr>
-      <w:r>
-        <w:rPr>
-          <w:rFonts w:ascii="Times New Roman" w:hAnsi="Times New Roman" w:cs="Times New Roman"/>
-          <w:sz w:val="26"/>
-          <w:szCs w:val="26"/>
-        </w:rPr>
-        <w:t>Của chúng ta</w:t>
-      </w:r>
-      <w:r>
-        <w:rPr>
-          <w:rFonts w:ascii="Times New Roman" w:hAnsi="Times New Roman" w:cs="Times New Roman"/>
-          <w:sz w:val="26"/>
-          <w:szCs w:val="26"/>
-        </w:rPr>
-        <w:t>, bằng cách sử dụng</w:t>
-      </w:r>
-      <w:r>
-        <w:rPr>
-          <w:rFonts w:ascii="Times New Roman" w:hAnsi="Times New Roman" w:cs="Times New Roman"/>
-          <w:sz w:val="26"/>
-          <w:szCs w:val="26"/>
-        </w:rPr>
-        <w:t xml:space="preserve"> bằng cách sử dụng option </w:t>
+        <w:t xml:space="preserve"> là điểm gắn kết của ứng dụng Vue</w:t>
+      </w:r>
+    </w:p>
+    <w:p>
+      <w:pPr>
+        <w:rPr>
+          <w:rFonts w:ascii="Times New Roman" w:hAnsi="Times New Roman" w:cs="Times New Roman"/>
+          <w:sz w:val="26"/>
+          <w:szCs w:val="26"/>
+        </w:rPr>
+      </w:pPr>
+      <w:r>
+        <w:rPr>
+          <w:rFonts w:ascii="Times New Roman" w:hAnsi="Times New Roman" w:cs="Times New Roman"/>
+          <w:sz w:val="26"/>
+          <w:szCs w:val="26"/>
+        </w:rPr>
+        <w:t xml:space="preserve">Của chúng ta, bằng cách sử dụng bằng cách sử dụng option </w:t>
       </w:r>
       <w:r>
         <w:rPr>
@@ -8211,87 +8171,7 @@
           <w:sz w:val="26"/>
           <w:szCs w:val="26"/>
         </w:rPr>
-        <w:t>Đây là cách chúng t</w:t>
-      </w:r>
-      <w:r>
-        <w:rPr>
-          <w:rFonts w:ascii="Times New Roman" w:hAnsi="Times New Roman" w:cs="Times New Roman"/>
-          <w:sz w:val="26"/>
-          <w:szCs w:val="26"/>
-        </w:rPr>
-        <w:t>a</w:t>
-      </w:r>
-      <w:r>
-        <w:rPr>
-          <w:rFonts w:ascii="Times New Roman" w:hAnsi="Times New Roman" w:cs="Times New Roman"/>
-          <w:sz w:val="26"/>
-          <w:szCs w:val="26"/>
-        </w:rPr>
-        <w:t xml:space="preserve"> sắp xếp kết nối giữa</w:t>
-      </w:r>
-      <w:r>
-        <w:rPr>
-          <w:rFonts w:ascii="Times New Roman" w:hAnsi="Times New Roman" w:cs="Times New Roman"/>
-          <w:sz w:val="26"/>
-          <w:szCs w:val="26"/>
-        </w:rPr>
-        <w:t xml:space="preserve"> </w:t>
-      </w:r>
-      <w:r>
-        <w:rPr>
-          <w:rFonts w:ascii="Times New Roman" w:hAnsi="Times New Roman" w:cs="Times New Roman"/>
-          <w:sz w:val="26"/>
-          <w:szCs w:val="26"/>
-        </w:rPr>
-        <w:t xml:space="preserve">dữ liệu trong </w:t>
-      </w:r>
-      <w:r>
-        <w:rPr>
-          <w:rFonts w:ascii="Times New Roman" w:hAnsi="Times New Roman" w:cs="Times New Roman"/>
-          <w:sz w:val="26"/>
-          <w:szCs w:val="26"/>
-        </w:rPr>
-        <w:t>file</w:t>
-      </w:r>
-      <w:r>
-        <w:rPr>
-          <w:rFonts w:ascii="Times New Roman" w:hAnsi="Times New Roman" w:cs="Times New Roman"/>
-          <w:sz w:val="26"/>
-          <w:szCs w:val="26"/>
-        </w:rPr>
-        <w:t xml:space="preserve"> seed.js của chúng t</w:t>
-      </w:r>
-      <w:r>
-        <w:rPr>
-          <w:rFonts w:ascii="Times New Roman" w:hAnsi="Times New Roman" w:cs="Times New Roman"/>
-          <w:sz w:val="26"/>
-          <w:szCs w:val="26"/>
-        </w:rPr>
-        <w:t>a</w:t>
-      </w:r>
-      <w:r>
-        <w:rPr>
-          <w:rFonts w:ascii="Times New Roman" w:hAnsi="Times New Roman" w:cs="Times New Roman"/>
-          <w:sz w:val="26"/>
-          <w:szCs w:val="26"/>
-        </w:rPr>
-        <w:t xml:space="preserve"> và </w:t>
-      </w:r>
-      <w:r>
-        <w:rPr>
-          <w:rFonts w:ascii="Times New Roman" w:hAnsi="Times New Roman" w:cs="Times New Roman"/>
-          <w:sz w:val="26"/>
-          <w:szCs w:val="26"/>
-        </w:rPr>
-        <w:t>template VIew</w:t>
-      </w:r>
-      <w:r>
-        <w:rPr>
-          <w:rFonts w:ascii="Times New Roman" w:hAnsi="Times New Roman" w:cs="Times New Roman"/>
-          <w:sz w:val="26"/>
-          <w:szCs w:val="26"/>
-        </w:rPr>
-        <w:t>.</w:t>
+        <w:t>Đây là cách chúng ta sắp xếp kết nối giữa dữ liệu trong file seed.js của chúng ta và template VIew.</w:t>
       </w:r>
       <w:r>
         <w:rPr>
@@ -8904,15 +8784,7 @@
           <w:sz w:val="26"/>
           <w:szCs w:val="26"/>
         </w:rPr>
-        <w:t xml:space="preserve"> </w:t>
-      </w:r>
-      <w:r>
-        <w:rPr>
-          <w:rFonts w:ascii="Times New Roman" w:hAnsi="Times New Roman" w:cs="Times New Roman"/>
-          <w:sz w:val="26"/>
-          <w:szCs w:val="26"/>
-        </w:rPr>
-        <w:t xml:space="preserve">như </w:t>
+        <w:t xml:space="preserve"> như </w:t>
       </w:r>
       <w:r>
         <w:rPr>
@@ -11274,14 +11146,478 @@
       </w:r>
     </w:p>
     <w:p>
+      <w:pPr>
+        <w:pStyle w:val="Heading2"/>
+        <w:rPr>
+          <w:i/>
+        </w:rPr>
+      </w:pPr>
+      <w:r>
+        <w:t xml:space="preserve">Lệnh </w:t>
+      </w:r>
+      <w:r>
+        <w:rPr>
+          <w:i/>
+        </w:rPr>
+        <w:t>v-for</w:t>
+      </w:r>
+    </w:p>
+    <w:p>
+      <w:r>
+        <w:t>Lệnh v-for được sử dụng để hiển thị danh sách các mục dựa trên nguồn dữ liệu</w:t>
+      </w:r>
+      <w:r>
+        <w:t xml:space="preserve">. Trong trường hợp của chúng ta, </w:t>
+      </w:r>
+      <w:r>
+        <w:t>chúng t</w:t>
+      </w:r>
+      <w:r>
+        <w:t>a</w:t>
+      </w:r>
+      <w:r>
+        <w:t xml:space="preserve"> muốn hiển thị một </w:t>
+      </w:r>
+      <w:r>
+        <w:t>submission</w:t>
+      </w:r>
+      <w:r>
+        <w:t xml:space="preserve"> cho mỗi đối tượng gửi trong</w:t>
+      </w:r>
+      <w:r>
+        <w:t xml:space="preserve"> mảng </w:t>
+      </w:r>
+      <w:r>
+        <w:rPr>
+          <w:i/>
+        </w:rPr>
+        <w:t>seed.submission</w:t>
+      </w:r>
+      <w:r>
+        <w:t>.</w:t>
+      </w:r>
+    </w:p>
+    <w:p>
+      <w:r>
+        <w:t>Thẻ &lt;</w:t>
+      </w:r>
+      <w:r>
+        <w:rPr>
+          <w:i/>
+        </w:rPr>
+        <w:t>article</w:t>
+      </w:r>
+      <w:r>
+        <w:t>&gt; trong file</w:t>
+      </w:r>
+      <w:r>
+        <w:rPr>
+          <w:i/>
+        </w:rPr>
+        <w:t xml:space="preserve"> index.html</w:t>
+      </w:r>
+      <w:r>
+        <w:t xml:space="preserve"> là </w:t>
+      </w:r>
+      <w:r>
+        <w:t>một yếu tố HTML tiêu chuẩn, hiện đang hiển thị</w:t>
+      </w:r>
+      <w:r>
+        <w:t xml:space="preserve"> cho</w:t>
+      </w:r>
+      <w:r>
+        <w:t xml:space="preserve"> từng</w:t>
+      </w:r>
+      <w:r>
+        <w:t xml:space="preserve"> bài </w:t>
+      </w:r>
+      <w:r>
+        <w:t>post</w:t>
+      </w:r>
+      <w:r>
+        <w:t xml:space="preserve"> submission</w:t>
+      </w:r>
+    </w:p>
+    <w:p>
+      <w:r>
+        <w:rPr>
+          <w:rFonts w:ascii="AnonymousPro" w:hAnsi="AnonymousPro"/>
+          <w:color w:val="000000"/>
+          <w:sz w:val="20"/>
+          <w:szCs w:val="20"/>
+        </w:rPr>
+        <w:t>&lt;</w:t>
+      </w:r>
+      <w:r>
+        <w:rPr>
+          <w:rFonts w:ascii="AnonymousPro-Bold" w:hAnsi="AnonymousPro-Bold"/>
+          <w:b/>
+          <w:bCs/>
+          <w:color w:val="008000"/>
+          <w:sz w:val="20"/>
+          <w:szCs w:val="20"/>
+        </w:rPr>
+        <w:t xml:space="preserve">article </w:t>
+      </w:r>
+      <w:r>
+        <w:rPr>
+          <w:rFonts w:ascii="AnonymousPro" w:hAnsi="AnonymousPro"/>
+          <w:color w:val="7D8F29"/>
+          <w:sz w:val="20"/>
+          <w:szCs w:val="20"/>
+        </w:rPr>
+        <w:t>class</w:t>
+      </w:r>
+      <w:r>
+        <w:rPr>
+          <w:rFonts w:ascii="AnonymousPro" w:hAnsi="AnonymousPro"/>
+          <w:color w:val="666666"/>
+          <w:sz w:val="20"/>
+          <w:szCs w:val="20"/>
+        </w:rPr>
+        <w:t>=</w:t>
+      </w:r>
+      <w:r>
+        <w:rPr>
+          <w:rFonts w:ascii="AnonymousPro" w:hAnsi="AnonymousPro"/>
+          <w:color w:val="BA2121"/>
+          <w:sz w:val="20"/>
+          <w:szCs w:val="20"/>
+        </w:rPr>
+        <w:t>"media"</w:t>
+      </w:r>
+      <w:r>
+        <w:rPr>
+          <w:rFonts w:ascii="AnonymousPro" w:hAnsi="AnonymousPro"/>
+          <w:color w:val="000000"/>
+          <w:sz w:val="20"/>
+          <w:szCs w:val="20"/>
+        </w:rPr>
+        <w:t>&gt;</w:t>
+      </w:r>
+      <w:r>
+        <w:rPr>
+          <w:rFonts w:ascii="AnonymousPro" w:hAnsi="AnonymousPro"/>
+          <w:color w:val="000000"/>
+          <w:sz w:val="20"/>
+          <w:szCs w:val="20"/>
+        </w:rPr>
+        <w:br/>
+      </w:r>
+      <w:r>
+        <w:rPr>
+          <w:rFonts w:ascii="AnonymousPro-Italic" w:hAnsi="AnonymousPro-Italic"/>
+          <w:i/>
+          <w:iCs/>
+          <w:color w:val="408080"/>
+          <w:sz w:val="20"/>
+          <w:szCs w:val="20"/>
+        </w:rPr>
+        <w:t>&lt;!-- Rest of the submission template --&gt;</w:t>
+      </w:r>
+      <w:r>
+        <w:rPr>
+          <w:rFonts w:ascii="AnonymousPro-Italic" w:hAnsi="AnonymousPro-Italic"/>
+          <w:i/>
+          <w:iCs/>
+          <w:color w:val="408080"/>
+          <w:sz w:val="20"/>
+          <w:szCs w:val="20"/>
+        </w:rPr>
+        <w:br/>
+      </w:r>
+      <w:r>
+        <w:rPr>
+          <w:rFonts w:ascii="AnonymousPro" w:hAnsi="AnonymousPro"/>
+          <w:color w:val="000000"/>
+          <w:sz w:val="20"/>
+          <w:szCs w:val="20"/>
+        </w:rPr>
+        <w:t>&lt;/</w:t>
+      </w:r>
+      <w:r>
+        <w:rPr>
+          <w:rFonts w:ascii="AnonymousPro-Bold" w:hAnsi="AnonymousPro-Bold"/>
+          <w:b/>
+          <w:bCs/>
+          <w:color w:val="008000"/>
+          <w:sz w:val="20"/>
+          <w:szCs w:val="20"/>
+        </w:rPr>
+        <w:t>article</w:t>
+      </w:r>
+      <w:r>
+        <w:rPr>
+          <w:rFonts w:ascii="AnonymousPro" w:hAnsi="AnonymousPro"/>
+          <w:color w:val="000000"/>
+          <w:sz w:val="20"/>
+          <w:szCs w:val="20"/>
+        </w:rPr>
+        <w:t>&gt;</w:t>
+      </w:r>
+      <w:r>
+        <w:t xml:space="preserve"> </w:t>
+      </w:r>
+    </w:p>
+    <w:p>
+      <w:r>
+        <w:t xml:space="preserve">Lệnh v-for yêu cầu một cú pháp cụ thể dọc theo các dòng của mục trong các mục, trong đó các mục là một </w:t>
+      </w:r>
+      <w:r>
+        <w:t>tập hợp</w:t>
+      </w:r>
+      <w:r>
+        <w:t xml:space="preserve"> dữ liệu và mục là bí danh cho mọi phần tử được lặp lại theo</w:t>
+      </w:r>
+      <w:r>
+        <w:t xml:space="preserve"> (tương tự như vòng lặp foreach trong PHP) </w:t>
+      </w:r>
+      <w:r>
+        <w:t>:</w:t>
+      </w:r>
+      <w:r>
+        <w:t xml:space="preserve">  </w:t>
+      </w:r>
+      <w:r>
+        <w:t xml:space="preserve"> </w:t>
+      </w:r>
+    </w:p>
+    <w:p>
+      <w:r>
+        <w:rPr>
+          <w:noProof/>
+        </w:rPr>
+        <w:drawing>
+          <wp:inline distT="0" distB="0" distL="0" distR="0" wp14:anchorId="639AE1DE" wp14:editId="47D7E946">
+            <wp:extent cx="5800725" cy="3019425"/>
+            <wp:effectExtent l="0" t="0" r="9525" b="9525"/>
+            <wp:docPr id="1" name="Picture 1"/>
+            <wp:cNvGraphicFramePr>
+              <a:graphicFrameLocks xmlns:a="http://schemas.openxmlformats.org/drawingml/2006/main" noChangeAspect="1"/>
+            </wp:cNvGraphicFramePr>
+            <a:graphic xmlns:a="http://schemas.openxmlformats.org/drawingml/2006/main">
+              <a:graphicData uri="http://schemas.openxmlformats.org/drawingml/2006/picture">
+                <pic:pic xmlns:pic="http://schemas.openxmlformats.org/drawingml/2006/picture">
+                  <pic:nvPicPr>
+                    <pic:cNvPr id="1" name=""/>
+                    <pic:cNvPicPr/>
+                  </pic:nvPicPr>
+                  <pic:blipFill>
+                    <a:blip r:embed="rId9"/>
+                    <a:stretch>
+                      <a:fillRect/>
+                    </a:stretch>
+                  </pic:blipFill>
+                  <pic:spPr>
+                    <a:xfrm>
+                      <a:off x="0" y="0"/>
+                      <a:ext cx="5800725" cy="3019425"/>
+                    </a:xfrm>
+                    <a:prstGeom prst="rect">
+                      <a:avLst/>
+                    </a:prstGeom>
+                  </pic:spPr>
+                </pic:pic>
+              </a:graphicData>
+            </a:graphic>
+          </wp:inline>
+        </w:drawing>
+      </w:r>
+    </w:p>
+    <w:p/>
+    <w:p>
+      <w:pPr>
+        <w:pStyle w:val="ListParagraph"/>
+      </w:pPr>
+      <w:r>
+        <w:lastRenderedPageBreak/>
+        <w:t xml:space="preserve">Trong template của chúng ta, từ </w:t>
+      </w:r>
+      <w:r>
+        <w:rPr>
+          <w:i/>
+        </w:rPr>
+        <w:t xml:space="preserve">submissions </w:t>
+      </w:r>
+      <w:r>
+        <w:t xml:space="preserve">là một tập hợp dữ liệu chúng ta sẽ lặp lại nó.  Biến </w:t>
+      </w:r>
+      <w:r>
+        <w:rPr>
+          <w:i/>
+        </w:rPr>
+        <w:t xml:space="preserve">Submission </w:t>
+      </w:r>
+      <w:r>
+        <w:t xml:space="preserve">lúc này được xem như là một bí danh thích hợp biểu thị từng đối tượng con mà ta muốn sử dụng. </w:t>
+      </w:r>
+      <w:r>
+        <w:t>Chúng t</w:t>
+      </w:r>
+      <w:r>
+        <w:t>a</w:t>
+      </w:r>
+      <w:r>
+        <w:t xml:space="preserve"> sẽ thêm câu lệnh </w:t>
+      </w:r>
+      <w:r>
+        <w:rPr>
+          <w:b/>
+          <w:i/>
+        </w:rPr>
+        <w:t>v-for</w:t>
+      </w:r>
+      <w:r>
+        <w:t xml:space="preserve"> vào khối &lt;</w:t>
+      </w:r>
+      <w:r>
+        <w:rPr>
+          <w:i/>
+        </w:rPr>
+        <w:t>article</w:t>
+      </w:r>
+      <w:r>
+        <w:t xml:space="preserve">&gt; như </w:t>
+      </w:r>
+      <w:r>
+        <w:t>sau:</w:t>
+      </w:r>
+    </w:p>
+    <w:p>
+      <w:pPr>
+        <w:pStyle w:val="Heading3"/>
+      </w:pPr>
+      <w:r>
+        <w:t>Key:</w:t>
+      </w:r>
+    </w:p>
+    <w:p>
+      <w:r>
+        <w:t>Vue</w:t>
+      </w:r>
+      <w:r>
+        <w:t xml:space="preserve"> chỉ định một thuộc tính khóa cho mọi phần tử được lặp trong một v-for được </w:t>
+      </w:r>
+      <w:r>
+        <w:t>truy từ</w:t>
+      </w:r>
+      <w:r>
+        <w:t xml:space="preserve"> xuất</w:t>
+      </w:r>
+      <w:r>
+        <w:t xml:space="preserve"> </w:t>
+      </w:r>
+      <w:r>
+        <w:t>danh sách. Vue sử dụng thuộc tính khóa để tạo các ràng buộc duy nhất cho mỗi nút Nhận dạng của nút</w:t>
+      </w:r>
+      <w:r>
+        <w:t>.</w:t>
+      </w:r>
+    </w:p>
+    <w:p>
+      <w:pPr>
+        <w:rPr>
+          <w:b/>
+          <w:i/>
+        </w:rPr>
+      </w:pPr>
+      <w:r>
+        <w:t>Để</w:t>
+      </w:r>
+      <w:r>
+        <w:t xml:space="preserve"> chỉ định tính duy nhất này cho từng mục trong danh sách, chúng t</w:t>
+      </w:r>
+      <w:r>
+        <w:t>a</w:t>
+      </w:r>
+      <w:r>
+        <w:t xml:space="preserve"> sẽ gán một khóa</w:t>
+      </w:r>
+      <w:r>
+        <w:t>(Key)</w:t>
+      </w:r>
+      <w:r>
+        <w:t xml:space="preserve"> cho mỗi lần </w:t>
+      </w:r>
+      <w:r>
+        <w:t>thực hiện</w:t>
+      </w:r>
+      <w:r>
+        <w:t xml:space="preserve"> lặp. Chúng t</w:t>
+      </w:r>
+      <w:r>
+        <w:t>a</w:t>
+      </w:r>
+      <w:r>
+        <w:t xml:space="preserve"> sẽ sử dụng id của một </w:t>
+      </w:r>
+      <w:r>
+        <w:t>submisson</w:t>
+      </w:r>
+      <w:r>
+        <w:t xml:space="preserve"> vì một </w:t>
+      </w:r>
+      <w:r>
+        <w:rPr>
+          <w:b/>
+          <w:i/>
+        </w:rPr>
+        <w:t>submission.id</w:t>
+      </w:r>
+      <w:r>
+        <w:t xml:space="preserve"> sẽ không bao giờ bằng với một </w:t>
+      </w:r>
+      <w:r>
+        <w:rPr>
+          <w:b/>
+          <w:i/>
+        </w:rPr>
+        <w:t>submission.id</w:t>
+      </w:r>
+      <w:r>
+        <w:t xml:space="preserve"> khác. Bởi vì chúng t</w:t>
+      </w:r>
+      <w:r>
+        <w:t>a</w:t>
+      </w:r>
+      <w:r>
+        <w:t xml:space="preserve"> sử dụng các giá trị động, chúng t</w:t>
+      </w:r>
+      <w:r>
+        <w:t>a</w:t>
+      </w:r>
+      <w:r>
+        <w:t xml:space="preserve"> sẽ cần sử dụng v-bind để liên kết khóa của chúng t</w:t>
+      </w:r>
+      <w:r>
+        <w:t>a</w:t>
+      </w:r>
+      <w:r>
+        <w:t xml:space="preserve"> v</w:t>
+      </w:r>
+      <w:r>
+        <w:t xml:space="preserve">ới </w:t>
+      </w:r>
+      <w:r>
+        <w:rPr>
+          <w:b/>
+          <w:i/>
+        </w:rPr>
+        <w:t>submission.id</w:t>
+      </w:r>
+      <w:r>
+        <w:rPr>
+          <w:b/>
+          <w:i/>
+        </w:rPr>
+        <w:t>:</w:t>
+      </w:r>
+    </w:p>
+    <w:p>
       <w:bookmarkStart w:id="0" w:name="_GoBack"/>
       <w:bookmarkEnd w:id="0"/>
-      <w:r>
-        <w:t xml:space="preserve"> </w:t>
-      </w:r>
     </w:p>
     <w:p/>
-    <w:p/>
     <w:p>
       <w:pPr>
         <w:rPr>
@@ -11292,7 +11628,7 @@
       </w:pPr>
     </w:p>
     <w:sectPr>
-      <w:footerReference w:type="default" r:id="rId9"/>
+      <w:footerReference w:type="default" r:id="rId10"/>
       <w:pgSz w:w="12240" w:h="15840"/>
       <w:pgMar w:top="1440" w:right="1440" w:bottom="1440" w:left="1440" w:header="720" w:footer="720" w:gutter="0"/>
       <w:cols w:space="720"/>
